--- a/report.docx
+++ b/report.docx
@@ -229,6 +229,12 @@
     </w:p>
     <w:sdt>
       <w:sdtPr>
+        <w:rPr>
+          <w:b w:val="0"/>
+          <w:bCs w:val="0"/>
+          <w:sz w:val="24"/>
+          <w:szCs w:val="24"/>
+        </w:rPr>
         <w:id w:val="1883672608"/>
         <w:docPartObj>
           <w:docPartGallery w:val="Table of Contents"/>
@@ -237,10 +243,6 @@
       </w:sdtPr>
       <w:sdtEndPr>
         <w:rPr>
-          <w:b w:val="0"/>
-          <w:bCs w:val="0"/>
-          <w:sz w:val="24"/>
-          <w:szCs w:val="24"/>
           <w:lang w:val="tr-TR"/>
         </w:rPr>
       </w:sdtEndPr>
@@ -275,7 +277,7 @@
           <w:r>
             <w:fldChar w:fldCharType="separate"/>
           </w:r>
-          <w:hyperlink w:anchor="_Toc76426800" w:history="1">
+          <w:hyperlink w:anchor="_Toc76656620" w:history="1">
             <w:r>
               <w:rPr>
                 <w:rStyle w:val="Kpr"/>
@@ -302,7 +304,7 @@
                 <w:noProof/>
                 <w:webHidden/>
               </w:rPr>
-              <w:instrText xml:space="preserve"> PAGEREF _Toc76426800 \h </w:instrText>
+              <w:instrText xml:space="preserve"> PAGEREF _Toc76656620 \h </w:instrText>
             </w:r>
             <w:r>
               <w:rPr>
@@ -346,7 +348,7 @@
               <w:szCs w:val="22"/>
             </w:rPr>
           </w:pPr>
-          <w:hyperlink w:anchor="_Toc76426801" w:history="1">
+          <w:hyperlink w:anchor="_Toc76656621" w:history="1">
             <w:r>
               <w:rPr>
                 <w:rStyle w:val="Kpr"/>
@@ -373,7 +375,7 @@
                 <w:noProof/>
                 <w:webHidden/>
               </w:rPr>
-              <w:instrText xml:space="preserve"> PAGEREF _Toc76426801 \h </w:instrText>
+              <w:instrText xml:space="preserve"> PAGEREF _Toc76656621 \h </w:instrText>
             </w:r>
             <w:r>
               <w:rPr>
@@ -393,7 +395,7 @@
                 <w:noProof/>
                 <w:webHidden/>
               </w:rPr>
-              <w:t>4</w:t>
+              <w:t>3</w:t>
             </w:r>
             <w:r>
               <w:rPr>
@@ -417,7 +419,7 @@
               <w:szCs w:val="22"/>
             </w:rPr>
           </w:pPr>
-          <w:hyperlink w:anchor="_Toc76426802" w:history="1">
+          <w:hyperlink w:anchor="_Toc76656622" w:history="1">
             <w:r>
               <w:rPr>
                 <w:rStyle w:val="Kpr"/>
@@ -444,7 +446,7 @@
                 <w:noProof/>
                 <w:webHidden/>
               </w:rPr>
-              <w:instrText xml:space="preserve"> PAGEREF _Toc76426802 \h </w:instrText>
+              <w:instrText xml:space="preserve"> PAGEREF _Toc76656622 \h </w:instrText>
             </w:r>
             <w:r>
               <w:rPr>
@@ -488,7 +490,7 @@
               <w:szCs w:val="22"/>
             </w:rPr>
           </w:pPr>
-          <w:hyperlink w:anchor="_Toc76426803" w:history="1">
+          <w:hyperlink w:anchor="_Toc76656623" w:history="1">
             <w:r>
               <w:rPr>
                 <w:rStyle w:val="Kpr"/>
@@ -515,7 +517,7 @@
                 <w:noProof/>
                 <w:webHidden/>
               </w:rPr>
-              <w:instrText xml:space="preserve"> PAGEREF _Toc76426803 \h </w:instrText>
+              <w:instrText xml:space="preserve"> PAGEREF _Toc76656623 \h </w:instrText>
             </w:r>
             <w:r>
               <w:rPr>
@@ -574,12 +576,11 @@
     <w:p/>
     <w:p/>
     <w:p/>
-    <w:p/>
     <w:p>
       <w:pPr>
         <w:pStyle w:val="Balk1"/>
       </w:pPr>
-      <w:bookmarkStart w:id="0" w:name="_Toc76426800"/>
+      <w:bookmarkStart w:id="0" w:name="_Toc76656620"/>
       <w:r>
         <w:t>Introduction</w:t>
       </w:r>
@@ -606,13 +607,11 @@
     <w:p/>
     <w:p/>
     <w:p/>
-    <w:p/>
-    <w:p/>
     <w:p>
       <w:pPr>
         <w:pStyle w:val="Balk1"/>
       </w:pPr>
-      <w:bookmarkStart w:id="1" w:name="_Toc76426801"/>
+      <w:bookmarkStart w:id="1" w:name="_Toc76656621"/>
       <w:r>
         <w:t>System Model</w:t>
       </w:r>
@@ -623,6 +622,7 @@
         <w:jc w:val="both"/>
       </w:pPr>
       <w:r>
+        <w:lastRenderedPageBreak/>
         <w:t>In this section, mathematical model of the inverted pendulum on a cart system is derived. A simplified version of the system is given below.</w:t>
       </w:r>
       <w:r>
@@ -743,14 +743,27 @@
       <w:r>
         <w:t xml:space="preserve">Figure </w:t>
       </w:r>
-      <w:fldSimple w:instr=" SEQ Figure \* ARABIC ">
-        <w:r>
-          <w:rPr>
-            <w:noProof/>
-          </w:rPr>
-          <w:t>1</w:t>
-        </w:r>
-      </w:fldSimple>
+      <w:r>
+        <w:fldChar w:fldCharType="begin"/>
+      </w:r>
+      <w:r>
+        <w:instrText xml:space="preserve"> SEQ Figure \* ARABIC </w:instrText>
+      </w:r>
+      <w:r>
+        <w:fldChar w:fldCharType="separate"/>
+      </w:r>
+      <w:r>
+        <w:rPr>
+          <w:noProof/>
+        </w:rPr>
+        <w:t>1</w:t>
+      </w:r>
+      <w:r>
+        <w:rPr>
+          <w:noProof/>
+        </w:rPr>
+        <w:fldChar w:fldCharType="end"/>
+      </w:r>
       <w:r>
         <w:t>. Inverted Pendulum on a Cart</w:t>
       </w:r>
@@ -787,7 +800,6 @@
     </w:p>
     <w:p>
       <w:r>
-        <w:lastRenderedPageBreak/>
         <w:t>x: Cart’s position</w:t>
       </w:r>
     </w:p>
@@ -810,6 +822,7 @@
         <w:rPr>
           <w:noProof/>
         </w:rPr>
+        <w:lastRenderedPageBreak/>
         <w:drawing>
           <wp:inline distT="0" distB="0" distL="0" distR="0" wp14:anchorId="23943DF9" wp14:editId="1D2E280B">
             <wp:extent cx="2750820" cy="2903220"/>
@@ -868,14 +881,27 @@
       <w:r>
         <w:t xml:space="preserve">Figure </w:t>
       </w:r>
-      <w:fldSimple w:instr=" SEQ Figure \* ARABIC ">
-        <w:r>
-          <w:rPr>
-            <w:noProof/>
-          </w:rPr>
-          <w:t>2</w:t>
-        </w:r>
-      </w:fldSimple>
+      <w:r>
+        <w:fldChar w:fldCharType="begin"/>
+      </w:r>
+      <w:r>
+        <w:instrText xml:space="preserve"> SEQ Figure \* ARABIC </w:instrText>
+      </w:r>
+      <w:r>
+        <w:fldChar w:fldCharType="separate"/>
+      </w:r>
+      <w:r>
+        <w:rPr>
+          <w:noProof/>
+        </w:rPr>
+        <w:t>2</w:t>
+      </w:r>
+      <w:r>
+        <w:rPr>
+          <w:noProof/>
+        </w:rPr>
+        <w:fldChar w:fldCharType="end"/>
+      </w:r>
       <w:r>
         <w:t>. Free body diagram of the system</w:t>
       </w:r>
@@ -1074,6 +1100,9 @@
         <w:t xml:space="preserve">    </w:t>
       </w:r>
       <w:r>
+        <w:rPr>
+          <w:noProof/>
+        </w:rPr>
         <w:drawing>
           <wp:inline distT="0" distB="0" distL="0" distR="0" wp14:anchorId="5016C44D" wp14:editId="1475A680">
             <wp:extent cx="2686050" cy="171450"/>
@@ -1317,7 +1346,6 @@
         <w:jc w:val="right"/>
       </w:pPr>
       <w:r>
-        <w:lastRenderedPageBreak/>
         <w:t xml:space="preserve">                          </w:t>
       </w:r>
       <w:r>
@@ -1400,6 +1428,7 @@
         <w:jc w:val="both"/>
       </w:pPr>
       <w:r>
+        <w:lastRenderedPageBreak/>
         <w:t>Now we have the equations (3) and (6), which are required to obtain the continuous time state space model of the system. Note that both equations include sine and cosine terms, so they are nonlinear. To analyze the system and design a controller for the system, the equations (3) and (6) should be linearized. To do that, the angle that we want to keep the pendulum must be determined. Let us define that the reference angle ϴ</w:t>
       </w:r>
       <w:r>
@@ -1835,19 +1864,7 @@
             <w:rPr>
               <w:rFonts w:ascii="Cambria Math" w:hAnsi="Cambria Math"/>
             </w:rPr>
-            <m:t>x</m:t>
-          </m:r>
-          <m:r>
-            <w:rPr>
-              <w:rFonts w:ascii="Cambria Math" w:hAnsi="Cambria Math"/>
-            </w:rPr>
-            <m:t>(t)</m:t>
-          </m:r>
-          <m:r>
-            <w:rPr>
-              <w:rFonts w:ascii="Cambria Math" w:hAnsi="Cambria Math"/>
-            </w:rPr>
-            <m:t>=</m:t>
+            <m:t>x(t)=</m:t>
           </m:r>
           <m:d>
             <m:dPr>
@@ -1884,13 +1901,7 @@
                       <w:rPr>
                         <w:rFonts w:ascii="Cambria Math" w:hAnsi="Cambria Math"/>
                       </w:rPr>
-                      <m:t>x</m:t>
-                    </m:r>
-                    <m:r>
-                      <w:rPr>
-                        <w:rFonts w:ascii="Cambria Math" w:hAnsi="Cambria Math"/>
-                      </w:rPr>
-                      <m:t>(t)</m:t>
+                      <m:t>x(t)</m:t>
                     </m:r>
                   </m:e>
                 </m:mr>
@@ -1948,13 +1959,7 @@
                             <w:rPr>
                               <w:rFonts w:ascii="Cambria Math" w:hAnsi="Cambria Math"/>
                             </w:rPr>
-                            <m:t>θ</m:t>
-                          </m:r>
-                          <m:r>
-                            <w:rPr>
-                              <w:rFonts w:ascii="Cambria Math" w:hAnsi="Cambria Math"/>
-                            </w:rPr>
-                            <m:t>(t)</m:t>
+                            <m:t>θ(t)</m:t>
                           </m:r>
                         </m:e>
                       </m:mr>
@@ -2100,18 +2105,18 @@
         <w:jc w:val="both"/>
       </w:pPr>
       <w:r>
+        <w:t>Finally, continuous time state space model of the system is obtained by using equations (10) and (11).</w:t>
+      </w:r>
+    </w:p>
+    <w:p>
+      <w:pPr>
+        <w:jc w:val="center"/>
+      </w:pPr>
+      <w:r>
+        <w:rPr>
+          <w:noProof/>
+        </w:rPr>
         <w:lastRenderedPageBreak/>
-        <w:t>Finally, continuous time state space model of the system is obtained by using equations (10) and (11).</w:t>
-      </w:r>
-    </w:p>
-    <w:p>
-      <w:pPr>
-        <w:jc w:val="center"/>
-      </w:pPr>
-      <w:r>
-        <w:rPr>
-          <w:noProof/>
-        </w:rPr>
         <w:drawing>
           <wp:inline distT="0" distB="0" distL="0" distR="0" wp14:anchorId="5D0B96F9" wp14:editId="3AD010D4">
             <wp:extent cx="4770120" cy="769620"/>
@@ -2229,14 +2234,27 @@
       <w:r>
         <w:t xml:space="preserve">Figure </w:t>
       </w:r>
-      <w:fldSimple w:instr=" SEQ Figure \* ARABIC ">
-        <w:r>
-          <w:rPr>
-            <w:noProof/>
-          </w:rPr>
-          <w:t>3</w:t>
-        </w:r>
-      </w:fldSimple>
+      <w:r>
+        <w:fldChar w:fldCharType="begin"/>
+      </w:r>
+      <w:r>
+        <w:instrText xml:space="preserve"> SEQ Figure \* ARABIC </w:instrText>
+      </w:r>
+      <w:r>
+        <w:fldChar w:fldCharType="separate"/>
+      </w:r>
+      <w:r>
+        <w:rPr>
+          <w:noProof/>
+        </w:rPr>
+        <w:t>3</w:t>
+      </w:r>
+      <w:r>
+        <w:rPr>
+          <w:noProof/>
+        </w:rPr>
+        <w:fldChar w:fldCharType="end"/>
+      </w:r>
       <w:r>
         <w:t>. Continuous Time State Space Model</w:t>
       </w:r>
@@ -2313,14 +2331,27 @@
       <w:r>
         <w:t xml:space="preserve">Figure </w:t>
       </w:r>
-      <w:fldSimple w:instr=" SEQ Figure \* ARABIC ">
-        <w:r>
-          <w:rPr>
-            <w:noProof/>
-          </w:rPr>
-          <w:t>4</w:t>
-        </w:r>
-      </w:fldSimple>
+      <w:r>
+        <w:fldChar w:fldCharType="begin"/>
+      </w:r>
+      <w:r>
+        <w:instrText xml:space="preserve"> SEQ Figure \* ARABIC </w:instrText>
+      </w:r>
+      <w:r>
+        <w:fldChar w:fldCharType="separate"/>
+      </w:r>
+      <w:r>
+        <w:rPr>
+          <w:noProof/>
+        </w:rPr>
+        <w:t>4</w:t>
+      </w:r>
+      <w:r>
+        <w:rPr>
+          <w:noProof/>
+        </w:rPr>
+        <w:fldChar w:fldCharType="end"/>
+      </w:r>
       <w:r>
         <w:t>. Eigenvalues of matrix A</w:t>
       </w:r>
@@ -2392,14 +2423,27 @@
       <w:r>
         <w:t xml:space="preserve">Figure </w:t>
       </w:r>
-      <w:fldSimple w:instr=" SEQ Figure \* ARABIC ">
-        <w:r>
-          <w:rPr>
-            <w:noProof/>
-          </w:rPr>
-          <w:t>5</w:t>
-        </w:r>
-      </w:fldSimple>
+      <w:r>
+        <w:fldChar w:fldCharType="begin"/>
+      </w:r>
+      <w:r>
+        <w:instrText xml:space="preserve"> SEQ Figure \* ARABIC </w:instrText>
+      </w:r>
+      <w:r>
+        <w:fldChar w:fldCharType="separate"/>
+      </w:r>
+      <w:r>
+        <w:rPr>
+          <w:noProof/>
+        </w:rPr>
+        <w:t>5</w:t>
+      </w:r>
+      <w:r>
+        <w:rPr>
+          <w:noProof/>
+        </w:rPr>
+        <w:fldChar w:fldCharType="end"/>
+      </w:r>
       <w:r>
         <w:t>. Transfer Function with respect to output x(t)</w:t>
       </w:r>
@@ -2458,14 +2502,27 @@
       <w:r>
         <w:t xml:space="preserve">Figure </w:t>
       </w:r>
-      <w:fldSimple w:instr=" SEQ Figure \* ARABIC ">
-        <w:r>
-          <w:rPr>
-            <w:noProof/>
-          </w:rPr>
-          <w:t>6</w:t>
-        </w:r>
-      </w:fldSimple>
+      <w:r>
+        <w:fldChar w:fldCharType="begin"/>
+      </w:r>
+      <w:r>
+        <w:instrText xml:space="preserve"> SEQ Figure \* ARABIC </w:instrText>
+      </w:r>
+      <w:r>
+        <w:fldChar w:fldCharType="separate"/>
+      </w:r>
+      <w:r>
+        <w:rPr>
+          <w:noProof/>
+        </w:rPr>
+        <w:t>6</w:t>
+      </w:r>
+      <w:r>
+        <w:rPr>
+          <w:noProof/>
+        </w:rPr>
+        <w:fldChar w:fldCharType="end"/>
+      </w:r>
       <w:r>
         <w:t>. Transfer function with respect to output theta(t)</w:t>
       </w:r>
@@ -2483,6 +2540,7 @@
         <w:t xml:space="preserve">Stability of both transfer functions are checked by using the </w:t>
       </w:r>
       <w:proofErr w:type="spellStart"/>
+      <w:proofErr w:type="gramStart"/>
       <w:r>
         <w:rPr>
           <w:i/>
@@ -2496,7 +2554,15 @@
           <w:i/>
           <w:iCs/>
         </w:rPr>
-        <w:t>()</w:t>
+        <w:t>(</w:t>
+      </w:r>
+      <w:proofErr w:type="gramEnd"/>
+      <w:r>
+        <w:rPr>
+          <w:i/>
+          <w:iCs/>
+        </w:rPr>
+        <w:t>)</w:t>
       </w:r>
       <w:r>
         <w:t xml:space="preserve"> function of the MATLAB and it turns out that both transfer functions are instable as expected. Having full information about the system model, now we can discuss the suitable controller design methods.</w:t>
@@ -2510,7 +2576,7 @@
       <w:pPr>
         <w:pStyle w:val="Balk1"/>
       </w:pPr>
-      <w:bookmarkStart w:id="2" w:name="_Toc76426802"/>
+      <w:bookmarkStart w:id="2" w:name="_Toc76656622"/>
       <w:r>
         <w:t>Controller Design Method Discussion</w:t>
       </w:r>
@@ -2557,7 +2623,7 @@
         <w:t xml:space="preserve">However, since we have multiple state variables that we want to control, the most suitable design methods are the LQR and MPC. </w:t>
       </w:r>
       <w:r>
-        <w:t>Therefore, LQR method is used to control this system.</w:t>
+        <w:t>No input or state constraints are defined in the system definition. Therefore, LQR design seems safe.</w:t>
       </w:r>
     </w:p>
     <w:p>
@@ -2569,7 +2635,7 @@
       <w:pPr>
         <w:pStyle w:val="Balk1"/>
       </w:pPr>
-      <w:bookmarkStart w:id="3" w:name="_Toc76426803"/>
+      <w:bookmarkStart w:id="3" w:name="_Toc76656623"/>
       <w:r>
         <w:t>LQR Design</w:t>
       </w:r>
@@ -2577,35 +2643,118 @@
     </w:p>
     <w:p>
       <w:pPr>
+        <w:ind w:firstLine="720"/>
         <w:jc w:val="both"/>
       </w:pPr>
       <w:r>
-        <w:t xml:space="preserve">Since </w:t>
-      </w:r>
-      <w:r>
-        <w:t>no</w:t>
-      </w:r>
-      <w:r>
-        <w:t xml:space="preserve"> saturation limit on the input or states</w:t>
-      </w:r>
-      <w:r>
-        <w:t xml:space="preserve"> is defined yet</w:t>
-      </w:r>
-      <w:r>
-        <w:t xml:space="preserve">, </w:t>
-      </w:r>
-      <w:r>
-        <w:t>LQR design is done first.</w:t>
-      </w:r>
-      <w:r>
-        <w:t xml:space="preserve"> After designing the LQR, saturation limits will be inserted during the </w:t>
-      </w:r>
-      <w:r>
-        <w:t>simulation,</w:t>
-      </w:r>
-      <w:r>
-        <w:t xml:space="preserve"> if necessary, a MPC is going to be implemented.</w:t>
-      </w:r>
+        <w:t>In this part, first, a finite horizon LQR algorithm is developed with different cost matrices. Their differences are compared, and relevant matrices are determined by considering design specifications and control aim. Then, an infinite horizon solution is implemented with the same cost matrices and results are compared. After solving the problem in MATLAB using linearized system model and ignoring the non-idealities such as saturation and disturbances, both linear and non-linear models are implemented in Simulink and different cases are simulated. Effect of the non-idealities, accuracy of the linearization and success of the designed LQR is discussed.</w:t>
+      </w:r>
+    </w:p>
+    <w:p>
+      <w:pPr>
+        <w:jc w:val="both"/>
+      </w:pPr>
+      <w:r>
+        <w:tab/>
+        <w:t xml:space="preserve">Before starting to the finite horizon LQR design, first the priorities of the control design are considered. Note that different cost matrices lead us to different optimal solutions. Therefore, weights of the input, intermediate states and final states should be adjusted such that the controller would behave suitably to the control aim. Note that LQR may become vulnerable in case of saturation limits on the input or states. Let us assume that our main consideration is this: magnitude of the input signal is more important from the settling time or the overshoot. This verbal definition is a good point to start. </w:t>
+      </w:r>
+      <w:r>
+        <w:t>We may start choosing cost matrices as shown below and tune them to enhance the performance of the controller.</w:t>
+      </w:r>
+    </w:p>
+    <w:p>
+      <w:pPr>
+        <w:jc w:val="both"/>
+        <w:rPr>
+          <w:rFonts w:eastAsiaTheme="minorEastAsia"/>
+        </w:rPr>
+      </w:pPr>
+      <m:oMathPara>
+        <m:oMath>
+          <m:sSub>
+            <m:sSubPr>
+              <m:ctrlPr>
+                <w:rPr>
+                  <w:rFonts w:ascii="Cambria Math" w:hAnsi="Cambria Math"/>
+                  <w:i/>
+                </w:rPr>
+              </m:ctrlPr>
+            </m:sSubPr>
+            <m:e>
+              <m:r>
+                <w:rPr>
+                  <w:rFonts w:ascii="Cambria Math" w:hAnsi="Cambria Math"/>
+                </w:rPr>
+                <m:t>Q</m:t>
+              </m:r>
+            </m:e>
+            <m:sub>
+              <m:r>
+                <w:rPr>
+                  <w:rFonts w:ascii="Cambria Math" w:hAnsi="Cambria Math"/>
+                </w:rPr>
+                <m:t>f</m:t>
+              </m:r>
+            </m:sub>
+          </m:sSub>
+          <m:r>
+            <w:rPr>
+              <w:rFonts w:ascii="Cambria Math" w:hAnsi="Cambria Math"/>
+            </w:rPr>
+            <m:t>=Q=</m:t>
+          </m:r>
+          <m:sSup>
+            <m:sSupPr>
+              <m:ctrlPr>
+                <w:rPr>
+                  <w:rFonts w:ascii="Cambria Math" w:hAnsi="Cambria Math"/>
+                  <w:i/>
+                </w:rPr>
+              </m:ctrlPr>
+            </m:sSupPr>
+            <m:e>
+              <m:r>
+                <w:rPr>
+                  <w:rFonts w:ascii="Cambria Math" w:hAnsi="Cambria Math"/>
+                </w:rPr>
+                <m:t>C</m:t>
+              </m:r>
+            </m:e>
+            <m:sup>
+              <m:r>
+                <w:rPr>
+                  <w:rFonts w:ascii="Cambria Math" w:hAnsi="Cambria Math"/>
+                </w:rPr>
+                <m:t>'</m:t>
+              </m:r>
+            </m:sup>
+          </m:sSup>
+          <m:r>
+            <w:rPr>
+              <w:rFonts w:ascii="Cambria Math" w:hAnsi="Cambria Math"/>
+            </w:rPr>
+            <m:t>*C</m:t>
+          </m:r>
+        </m:oMath>
+      </m:oMathPara>
+    </w:p>
+    <w:p>
+      <w:pPr>
+        <w:jc w:val="both"/>
+        <w:rPr>
+          <w:rFonts w:eastAsiaTheme="minorEastAsia"/>
+        </w:rPr>
+      </w:pPr>
+      <m:oMathPara>
+        <m:oMath>
+          <m:r>
+            <w:rPr>
+              <w:rFonts w:ascii="Cambria Math" w:eastAsiaTheme="minorEastAsia" w:hAnsi="Cambria Math"/>
+            </w:rPr>
+            <m:t>R=0.1</m:t>
+          </m:r>
+        </m:oMath>
+      </m:oMathPara>
     </w:p>
     <w:p/>
     <w:p>
@@ -2675,6 +2824,7 @@
         <w:docPartUnique/>
       </w:docPartObj>
     </w:sdtPr>
+    <w:sdtEndPr/>
     <w:sdtContent>
       <w:p>
         <w:pPr>

--- a/report.docx
+++ b/report.docx
@@ -277,7 +277,7 @@
           <w:r>
             <w:fldChar w:fldCharType="separate"/>
           </w:r>
-          <w:hyperlink w:anchor="_Toc76656620" w:history="1">
+          <w:hyperlink w:anchor="_Toc76775324" w:history="1">
             <w:r>
               <w:rPr>
                 <w:rStyle w:val="Kpr"/>
@@ -304,7 +304,7 @@
                 <w:noProof/>
                 <w:webHidden/>
               </w:rPr>
-              <w:instrText xml:space="preserve"> PAGEREF _Toc76656620 \h </w:instrText>
+              <w:instrText xml:space="preserve"> PAGEREF _Toc76775324 \h </w:instrText>
             </w:r>
             <w:r>
               <w:rPr>
@@ -348,7 +348,7 @@
               <w:szCs w:val="22"/>
             </w:rPr>
           </w:pPr>
-          <w:hyperlink w:anchor="_Toc76656621" w:history="1">
+          <w:hyperlink w:anchor="_Toc76775325" w:history="1">
             <w:r>
               <w:rPr>
                 <w:rStyle w:val="Kpr"/>
@@ -375,7 +375,7 @@
                 <w:noProof/>
                 <w:webHidden/>
               </w:rPr>
-              <w:instrText xml:space="preserve"> PAGEREF _Toc76656621 \h </w:instrText>
+              <w:instrText xml:space="preserve"> PAGEREF _Toc76775325 \h </w:instrText>
             </w:r>
             <w:r>
               <w:rPr>
@@ -395,7 +395,7 @@
                 <w:noProof/>
                 <w:webHidden/>
               </w:rPr>
-              <w:t>3</w:t>
+              <w:t>4</w:t>
             </w:r>
             <w:r>
               <w:rPr>
@@ -419,7 +419,7 @@
               <w:szCs w:val="22"/>
             </w:rPr>
           </w:pPr>
-          <w:hyperlink w:anchor="_Toc76656622" w:history="1">
+          <w:hyperlink w:anchor="_Toc76775326" w:history="1">
             <w:r>
               <w:rPr>
                 <w:rStyle w:val="Kpr"/>
@@ -446,7 +446,7 @@
                 <w:noProof/>
                 <w:webHidden/>
               </w:rPr>
-              <w:instrText xml:space="preserve"> PAGEREF _Toc76656622 \h </w:instrText>
+              <w:instrText xml:space="preserve"> PAGEREF _Toc76775326 \h </w:instrText>
             </w:r>
             <w:r>
               <w:rPr>
@@ -490,7 +490,7 @@
               <w:szCs w:val="22"/>
             </w:rPr>
           </w:pPr>
-          <w:hyperlink w:anchor="_Toc76656623" w:history="1">
+          <w:hyperlink w:anchor="_Toc76775327" w:history="1">
             <w:r>
               <w:rPr>
                 <w:rStyle w:val="Kpr"/>
@@ -517,7 +517,7 @@
                 <w:noProof/>
                 <w:webHidden/>
               </w:rPr>
-              <w:instrText xml:space="preserve"> PAGEREF _Toc76656623 \h </w:instrText>
+              <w:instrText xml:space="preserve"> PAGEREF _Toc76775327 \h </w:instrText>
             </w:r>
             <w:r>
               <w:rPr>
@@ -538,6 +538,77 @@
                 <w:webHidden/>
               </w:rPr>
               <w:t>9</w:t>
+            </w:r>
+            <w:r>
+              <w:rPr>
+                <w:noProof/>
+                <w:webHidden/>
+              </w:rPr>
+              <w:fldChar w:fldCharType="end"/>
+            </w:r>
+          </w:hyperlink>
+        </w:p>
+        <w:p>
+          <w:pPr>
+            <w:pStyle w:val="T1"/>
+            <w:tabs>
+              <w:tab w:val="right" w:leader="dot" w:pos="9062"/>
+            </w:tabs>
+            <w:rPr>
+              <w:rFonts w:asciiTheme="minorHAnsi" w:eastAsiaTheme="minorEastAsia" w:hAnsiTheme="minorHAnsi" w:cstheme="minorBidi"/>
+              <w:noProof/>
+              <w:sz w:val="22"/>
+              <w:szCs w:val="22"/>
+            </w:rPr>
+          </w:pPr>
+          <w:hyperlink w:anchor="_Toc76775328" w:history="1">
+            <w:r>
+              <w:rPr>
+                <w:rStyle w:val="Kpr"/>
+                <w:noProof/>
+              </w:rPr>
+              <w:t>Simulation with Nonlinear Model</w:t>
+            </w:r>
+            <w:r>
+              <w:rPr>
+                <w:noProof/>
+                <w:webHidden/>
+              </w:rPr>
+              <w:tab/>
+            </w:r>
+            <w:r>
+              <w:rPr>
+                <w:noProof/>
+                <w:webHidden/>
+              </w:rPr>
+              <w:fldChar w:fldCharType="begin"/>
+            </w:r>
+            <w:r>
+              <w:rPr>
+                <w:noProof/>
+                <w:webHidden/>
+              </w:rPr>
+              <w:instrText xml:space="preserve"> PAGEREF _Toc76775328 \h </w:instrText>
+            </w:r>
+            <w:r>
+              <w:rPr>
+                <w:noProof/>
+                <w:webHidden/>
+              </w:rPr>
+            </w:r>
+            <w:r>
+              <w:rPr>
+                <w:noProof/>
+                <w:webHidden/>
+              </w:rPr>
+              <w:fldChar w:fldCharType="separate"/>
+            </w:r>
+            <w:r>
+              <w:rPr>
+                <w:noProof/>
+                <w:webHidden/>
+              </w:rPr>
+              <w:t>15</w:t>
             </w:r>
             <w:r>
               <w:rPr>
@@ -575,13 +646,13 @@
     <w:p/>
     <w:p/>
     <w:p/>
-    <w:p/>
     <w:p>
       <w:pPr>
         <w:pStyle w:val="Balk1"/>
       </w:pPr>
-      <w:bookmarkStart w:id="0" w:name="_Toc76656620"/>
-      <w:r>
+      <w:bookmarkStart w:id="0" w:name="_Toc76775324"/>
+      <w:r>
+        <w:lastRenderedPageBreak/>
         <w:t>Introduction</w:t>
       </w:r>
       <w:bookmarkEnd w:id="0"/>
@@ -607,12 +678,15 @@
     <w:p/>
     <w:p/>
     <w:p/>
+    <w:p/>
+    <w:p/>
     <w:p>
       <w:pPr>
         <w:pStyle w:val="Balk1"/>
       </w:pPr>
-      <w:bookmarkStart w:id="1" w:name="_Toc76656621"/>
-      <w:r>
+      <w:bookmarkStart w:id="1" w:name="_Toc76775325"/>
+      <w:r>
+        <w:lastRenderedPageBreak/>
         <w:t>System Model</w:t>
       </w:r>
       <w:bookmarkEnd w:id="1"/>
@@ -622,7 +696,6 @@
         <w:jc w:val="both"/>
       </w:pPr>
       <w:r>
-        <w:lastRenderedPageBreak/>
         <w:t>In this section, mathematical model of the inverted pendulum on a cart system is derived. A simplified version of the system is given below.</w:t>
       </w:r>
       <w:r>
@@ -743,27 +816,14 @@
       <w:r>
         <w:t xml:space="preserve">Figure </w:t>
       </w:r>
-      <w:r>
-        <w:fldChar w:fldCharType="begin"/>
-      </w:r>
-      <w:r>
-        <w:instrText xml:space="preserve"> SEQ Figure \* ARABIC </w:instrText>
-      </w:r>
-      <w:r>
-        <w:fldChar w:fldCharType="separate"/>
-      </w:r>
-      <w:r>
-        <w:rPr>
-          <w:noProof/>
-        </w:rPr>
-        <w:t>1</w:t>
-      </w:r>
-      <w:r>
-        <w:rPr>
-          <w:noProof/>
-        </w:rPr>
-        <w:fldChar w:fldCharType="end"/>
-      </w:r>
+      <w:fldSimple w:instr=" SEQ Figure \* ARABIC ">
+        <w:r>
+          <w:rPr>
+            <w:noProof/>
+          </w:rPr>
+          <w:t>1</w:t>
+        </w:r>
+      </w:fldSimple>
       <w:r>
         <w:t>. Inverted Pendulum on a Cart</w:t>
       </w:r>
@@ -810,6 +870,7 @@
     </w:p>
     <w:p>
       <w:r>
+        <w:lastRenderedPageBreak/>
         <w:t>Now, let us draw the free body diagram and write the force equations of the system.</w:t>
       </w:r>
     </w:p>
@@ -822,7 +883,6 @@
         <w:rPr>
           <w:noProof/>
         </w:rPr>
-        <w:lastRenderedPageBreak/>
         <w:drawing>
           <wp:inline distT="0" distB="0" distL="0" distR="0" wp14:anchorId="23943DF9" wp14:editId="1D2E280B">
             <wp:extent cx="2750820" cy="2903220"/>
@@ -881,27 +941,14 @@
       <w:r>
         <w:t xml:space="preserve">Figure </w:t>
       </w:r>
-      <w:r>
-        <w:fldChar w:fldCharType="begin"/>
-      </w:r>
-      <w:r>
-        <w:instrText xml:space="preserve"> SEQ Figure \* ARABIC </w:instrText>
-      </w:r>
-      <w:r>
-        <w:fldChar w:fldCharType="separate"/>
-      </w:r>
-      <w:r>
-        <w:rPr>
-          <w:noProof/>
-        </w:rPr>
-        <w:t>2</w:t>
-      </w:r>
-      <w:r>
-        <w:rPr>
-          <w:noProof/>
-        </w:rPr>
-        <w:fldChar w:fldCharType="end"/>
-      </w:r>
+      <w:fldSimple w:instr=" SEQ Figure \* ARABIC ">
+        <w:r>
+          <w:rPr>
+            <w:noProof/>
+          </w:rPr>
+          <w:t>2</w:t>
+        </w:r>
+      </w:fldSimple>
       <w:r>
         <w:t>. Free body diagram of the system</w:t>
       </w:r>
@@ -2234,27 +2281,14 @@
       <w:r>
         <w:t xml:space="preserve">Figure </w:t>
       </w:r>
-      <w:r>
-        <w:fldChar w:fldCharType="begin"/>
-      </w:r>
-      <w:r>
-        <w:instrText xml:space="preserve"> SEQ Figure \* ARABIC </w:instrText>
-      </w:r>
-      <w:r>
-        <w:fldChar w:fldCharType="separate"/>
-      </w:r>
-      <w:r>
-        <w:rPr>
-          <w:noProof/>
-        </w:rPr>
-        <w:t>3</w:t>
-      </w:r>
-      <w:r>
-        <w:rPr>
-          <w:noProof/>
-        </w:rPr>
-        <w:fldChar w:fldCharType="end"/>
-      </w:r>
+      <w:fldSimple w:instr=" SEQ Figure \* ARABIC ">
+        <w:r>
+          <w:rPr>
+            <w:noProof/>
+          </w:rPr>
+          <w:t>3</w:t>
+        </w:r>
+      </w:fldSimple>
       <w:r>
         <w:t>. Continuous Time State Space Model</w:t>
       </w:r>
@@ -2331,27 +2365,14 @@
       <w:r>
         <w:t xml:space="preserve">Figure </w:t>
       </w:r>
-      <w:r>
-        <w:fldChar w:fldCharType="begin"/>
-      </w:r>
-      <w:r>
-        <w:instrText xml:space="preserve"> SEQ Figure \* ARABIC </w:instrText>
-      </w:r>
-      <w:r>
-        <w:fldChar w:fldCharType="separate"/>
-      </w:r>
-      <w:r>
-        <w:rPr>
-          <w:noProof/>
-        </w:rPr>
-        <w:t>4</w:t>
-      </w:r>
-      <w:r>
-        <w:rPr>
-          <w:noProof/>
-        </w:rPr>
-        <w:fldChar w:fldCharType="end"/>
-      </w:r>
+      <w:fldSimple w:instr=" SEQ Figure \* ARABIC ">
+        <w:r>
+          <w:rPr>
+            <w:noProof/>
+          </w:rPr>
+          <w:t>4</w:t>
+        </w:r>
+      </w:fldSimple>
       <w:r>
         <w:t>. Eigenvalues of matrix A</w:t>
       </w:r>
@@ -2423,27 +2444,14 @@
       <w:r>
         <w:t xml:space="preserve">Figure </w:t>
       </w:r>
-      <w:r>
-        <w:fldChar w:fldCharType="begin"/>
-      </w:r>
-      <w:r>
-        <w:instrText xml:space="preserve"> SEQ Figure \* ARABIC </w:instrText>
-      </w:r>
-      <w:r>
-        <w:fldChar w:fldCharType="separate"/>
-      </w:r>
-      <w:r>
-        <w:rPr>
-          <w:noProof/>
-        </w:rPr>
-        <w:t>5</w:t>
-      </w:r>
-      <w:r>
-        <w:rPr>
-          <w:noProof/>
-        </w:rPr>
-        <w:fldChar w:fldCharType="end"/>
-      </w:r>
+      <w:fldSimple w:instr=" SEQ Figure \* ARABIC ">
+        <w:r>
+          <w:rPr>
+            <w:noProof/>
+          </w:rPr>
+          <w:t>5</w:t>
+        </w:r>
+      </w:fldSimple>
       <w:r>
         <w:t>. Transfer Function with respect to output x(t)</w:t>
       </w:r>
@@ -2502,27 +2510,14 @@
       <w:r>
         <w:t xml:space="preserve">Figure </w:t>
       </w:r>
-      <w:r>
-        <w:fldChar w:fldCharType="begin"/>
-      </w:r>
-      <w:r>
-        <w:instrText xml:space="preserve"> SEQ Figure \* ARABIC </w:instrText>
-      </w:r>
-      <w:r>
-        <w:fldChar w:fldCharType="separate"/>
-      </w:r>
-      <w:r>
-        <w:rPr>
-          <w:noProof/>
-        </w:rPr>
-        <w:t>6</w:t>
-      </w:r>
-      <w:r>
-        <w:rPr>
-          <w:noProof/>
-        </w:rPr>
-        <w:fldChar w:fldCharType="end"/>
-      </w:r>
+      <w:fldSimple w:instr=" SEQ Figure \* ARABIC ">
+        <w:r>
+          <w:rPr>
+            <w:noProof/>
+          </w:rPr>
+          <w:t>6</w:t>
+        </w:r>
+      </w:fldSimple>
       <w:r>
         <w:t>. Transfer function with respect to output theta(t)</w:t>
       </w:r>
@@ -2576,7 +2571,7 @@
       <w:pPr>
         <w:pStyle w:val="Balk1"/>
       </w:pPr>
-      <w:bookmarkStart w:id="2" w:name="_Toc76656622"/>
+      <w:bookmarkStart w:id="2" w:name="_Toc76775326"/>
       <w:r>
         <w:t>Controller Design Method Discussion</w:t>
       </w:r>
@@ -2617,7 +2612,7 @@
       </w:r>
       <w:r>
         <w:lastRenderedPageBreak/>
-        <w:t xml:space="preserve">Another possible method is the pole placement.  Plant structure is suitable for using pole placement method. Therefore, it is suitable for such a system. </w:t>
+        <w:t xml:space="preserve">Another possible method is the pole placement. Plant structure is suitable for using pole placement method. Therefore, it is suitable for such a system. </w:t>
       </w:r>
       <w:r>
         <w:t xml:space="preserve">However, since we have multiple state variables that we want to control, the most suitable design methods are the LQR and MPC. </w:t>
@@ -2625,6 +2620,9 @@
       <w:r>
         <w:t>No input or state constraints are defined in the system definition. Therefore, LQR design seems safe.</w:t>
       </w:r>
+      <w:r>
+        <w:t xml:space="preserve"> </w:t>
+      </w:r>
     </w:p>
     <w:p>
       <w:pPr>
@@ -2635,7 +2633,7 @@
       <w:pPr>
         <w:pStyle w:val="Balk1"/>
       </w:pPr>
-      <w:bookmarkStart w:id="3" w:name="_Toc76656623"/>
+      <w:bookmarkStart w:id="3" w:name="_Toc76775327"/>
       <w:r>
         <w:t>LQR Design</w:t>
       </w:r>
@@ -2756,29 +2754,1683 @@
         </m:oMath>
       </m:oMathPara>
     </w:p>
+    <w:p>
+      <w:pPr>
+        <w:jc w:val="both"/>
+        <w:rPr>
+          <w:rFonts w:eastAsiaTheme="minorEastAsia"/>
+        </w:rPr>
+      </w:pPr>
+      <w:r>
+        <w:rPr>
+          <w:rFonts w:eastAsiaTheme="minorEastAsia"/>
+        </w:rPr>
+        <w:t>Starting from this values, results of finite horizon LQR solutions with different cost matrices are given below.</w:t>
+      </w:r>
+      <w:r>
+        <w:rPr>
+          <w:rFonts w:eastAsiaTheme="minorEastAsia"/>
+        </w:rPr>
+        <w:t xml:space="preserve"> In all simulations, large step number N values are preferred to obtain the complete behavior of the system until reaching the steady state. </w:t>
+      </w:r>
+      <w:r>
+        <w:rPr>
+          <w:rFonts w:eastAsiaTheme="minorEastAsia"/>
+        </w:rPr>
+        <w:t>Initial state vector is provided such that the cart is ordered to go from x=1 to x=0 point while all the other states are 0 initially.</w:t>
+      </w:r>
+    </w:p>
+    <w:p>
+      <w:pPr>
+        <w:keepNext/>
+        <w:jc w:val="both"/>
+      </w:pPr>
+      <w:r>
+        <w:rPr>
+          <w:rFonts w:eastAsiaTheme="minorEastAsia"/>
+          <w:noProof/>
+        </w:rPr>
+        <w:lastRenderedPageBreak/>
+        <w:drawing>
+          <wp:inline distT="0" distB="0" distL="0" distR="0" wp14:anchorId="54E66535" wp14:editId="0CD29A27">
+            <wp:extent cx="6193186" cy="5242560"/>
+            <wp:effectExtent l="0" t="0" r="0" b="0"/>
+            <wp:docPr id="25" name="Resim 25"/>
+            <wp:cNvGraphicFramePr>
+              <a:graphicFrameLocks xmlns:a="http://schemas.openxmlformats.org/drawingml/2006/main" noChangeAspect="1"/>
+            </wp:cNvGraphicFramePr>
+            <a:graphic xmlns:a="http://schemas.openxmlformats.org/drawingml/2006/main">
+              <a:graphicData uri="http://schemas.openxmlformats.org/drawingml/2006/picture">
+                <pic:pic xmlns:pic="http://schemas.openxmlformats.org/drawingml/2006/picture">
+                  <pic:nvPicPr>
+                    <pic:cNvPr id="0" name="Picture 6"/>
+                    <pic:cNvPicPr>
+                      <a:picLocks noChangeAspect="1" noChangeArrowheads="1"/>
+                    </pic:cNvPicPr>
+                  </pic:nvPicPr>
+                  <pic:blipFill rotWithShape="1">
+                    <a:blip r:embed="rId26">
+                      <a:extLst>
+                        <a:ext uri="{28A0092B-C50C-407E-A947-70E740481C1C}">
+                          <a14:useLocalDpi xmlns:a14="http://schemas.microsoft.com/office/drawing/2010/main" val="0"/>
+                        </a:ext>
+                      </a:extLst>
+                    </a:blip>
+                    <a:srcRect l="6084" r="6878"/>
+                    <a:stretch/>
+                  </pic:blipFill>
+                  <pic:spPr bwMode="auto">
+                    <a:xfrm>
+                      <a:off x="0" y="0"/>
+                      <a:ext cx="6201100" cy="5249259"/>
+                    </a:xfrm>
+                    <a:prstGeom prst="rect">
+                      <a:avLst/>
+                    </a:prstGeom>
+                    <a:noFill/>
+                    <a:ln>
+                      <a:noFill/>
+                    </a:ln>
+                    <a:extLst>
+                      <a:ext uri="{53640926-AAD7-44D8-BBD7-CCE9431645EC}">
+                        <a14:shadowObscured xmlns:a14="http://schemas.microsoft.com/office/drawing/2010/main"/>
+                      </a:ext>
+                    </a:extLst>
+                  </pic:spPr>
+                </pic:pic>
+              </a:graphicData>
+            </a:graphic>
+          </wp:inline>
+        </w:drawing>
+      </w:r>
+    </w:p>
+    <w:p>
+      <w:pPr>
+        <w:pStyle w:val="ResimYazs"/>
+        <w:jc w:val="center"/>
+      </w:pPr>
+      <w:r>
+        <w:t xml:space="preserve">Figure </w:t>
+      </w:r>
+      <w:fldSimple w:instr=" SEQ Figure \* ARABIC ">
+        <w:r>
+          <w:rPr>
+            <w:noProof/>
+          </w:rPr>
+          <w:t>7</w:t>
+        </w:r>
+      </w:fldSimple>
+      <w:r>
+        <w:t xml:space="preserve">: LQR result for R=0.1 and </w:t>
+      </w:r>
+      <w:proofErr w:type="spellStart"/>
+      <w:r>
+        <w:t>Qf</w:t>
+      </w:r>
+      <w:proofErr w:type="spellEnd"/>
+      <w:r>
+        <w:t>=Q=C'C</w:t>
+      </w:r>
+    </w:p>
     <w:p/>
     <w:p>
       <w:pPr>
+        <w:jc w:val="both"/>
+      </w:pPr>
+      <w:r>
+        <w:t>Note that the overall system is instable with these cost matrices. This regulator is not able to control the system. At this point, I have tried to increase the magnitude of the elements of the Q matrix.</w:t>
+      </w:r>
+    </w:p>
+    <w:p>
+      <w:pPr>
+        <w:jc w:val="both"/>
+        <w:rPr>
+          <w:rFonts w:eastAsiaTheme="minorEastAsia"/>
+        </w:rPr>
+      </w:pPr>
+      <m:oMathPara>
+        <m:oMath>
+          <m:sSub>
+            <m:sSubPr>
+              <m:ctrlPr>
+                <w:rPr>
+                  <w:rFonts w:ascii="Cambria Math" w:hAnsi="Cambria Math"/>
+                  <w:i/>
+                </w:rPr>
+              </m:ctrlPr>
+            </m:sSubPr>
+            <m:e>
+              <m:r>
+                <w:rPr>
+                  <w:rFonts w:ascii="Cambria Math" w:hAnsi="Cambria Math"/>
+                </w:rPr>
+                <m:t>Q</m:t>
+              </m:r>
+            </m:e>
+            <m:sub>
+              <m:r>
+                <w:rPr>
+                  <w:rFonts w:ascii="Cambria Math" w:hAnsi="Cambria Math"/>
+                </w:rPr>
+                <m:t>f</m:t>
+              </m:r>
+            </m:sub>
+          </m:sSub>
+          <m:r>
+            <w:rPr>
+              <w:rFonts w:ascii="Cambria Math" w:hAnsi="Cambria Math"/>
+            </w:rPr>
+            <m:t>=Q=</m:t>
+          </m:r>
+          <m:r>
+            <w:rPr>
+              <w:rFonts w:ascii="Cambria Math" w:hAnsi="Cambria Math"/>
+            </w:rPr>
+            <m:t>10*</m:t>
+          </m:r>
+          <m:sSup>
+            <m:sSupPr>
+              <m:ctrlPr>
+                <w:rPr>
+                  <w:rFonts w:ascii="Cambria Math" w:hAnsi="Cambria Math"/>
+                  <w:i/>
+                </w:rPr>
+              </m:ctrlPr>
+            </m:sSupPr>
+            <m:e>
+              <m:r>
+                <w:rPr>
+                  <w:rFonts w:ascii="Cambria Math" w:hAnsi="Cambria Math"/>
+                </w:rPr>
+                <m:t>C</m:t>
+              </m:r>
+            </m:e>
+            <m:sup>
+              <m:r>
+                <w:rPr>
+                  <w:rFonts w:ascii="Cambria Math" w:hAnsi="Cambria Math"/>
+                </w:rPr>
+                <m:t>'</m:t>
+              </m:r>
+            </m:sup>
+          </m:sSup>
+          <m:r>
+            <w:rPr>
+              <w:rFonts w:ascii="Cambria Math" w:hAnsi="Cambria Math"/>
+            </w:rPr>
+            <m:t>*C</m:t>
+          </m:r>
+        </m:oMath>
+      </m:oMathPara>
+    </w:p>
+    <w:p>
+      <w:pPr>
+        <w:jc w:val="both"/>
+        <w:rPr>
+          <w:rFonts w:eastAsiaTheme="minorEastAsia"/>
+        </w:rPr>
+      </w:pPr>
+      <m:oMathPara>
+        <m:oMath>
+          <m:r>
+            <w:rPr>
+              <w:rFonts w:ascii="Cambria Math" w:eastAsiaTheme="minorEastAsia" w:hAnsi="Cambria Math"/>
+            </w:rPr>
+            <m:t>R=0.1</m:t>
+          </m:r>
+        </m:oMath>
+      </m:oMathPara>
+    </w:p>
+    <w:p>
+      <w:pPr>
+        <w:keepNext/>
+        <w:jc w:val="both"/>
+      </w:pPr>
+      <w:r>
+        <w:rPr>
+          <w:rFonts w:eastAsiaTheme="minorEastAsia"/>
+          <w:noProof/>
+        </w:rPr>
+        <w:lastRenderedPageBreak/>
+        <w:drawing>
+          <wp:inline distT="0" distB="0" distL="0" distR="0" wp14:anchorId="0E75EF90" wp14:editId="7244D97D">
+            <wp:extent cx="6143475" cy="5242560"/>
+            <wp:effectExtent l="0" t="0" r="0" b="0"/>
+            <wp:docPr id="26" name="Resim 26"/>
+            <wp:cNvGraphicFramePr>
+              <a:graphicFrameLocks xmlns:a="http://schemas.openxmlformats.org/drawingml/2006/main" noChangeAspect="1"/>
+            </wp:cNvGraphicFramePr>
+            <a:graphic xmlns:a="http://schemas.openxmlformats.org/drawingml/2006/main">
+              <a:graphicData uri="http://schemas.openxmlformats.org/drawingml/2006/picture">
+                <pic:pic xmlns:pic="http://schemas.openxmlformats.org/drawingml/2006/picture">
+                  <pic:nvPicPr>
+                    <pic:cNvPr id="0" name="Picture 7"/>
+                    <pic:cNvPicPr>
+                      <a:picLocks noChangeAspect="1" noChangeArrowheads="1"/>
+                    </pic:cNvPicPr>
+                  </pic:nvPicPr>
+                  <pic:blipFill rotWithShape="1">
+                    <a:blip r:embed="rId27">
+                      <a:extLst>
+                        <a:ext uri="{28A0092B-C50C-407E-A947-70E740481C1C}">
+                          <a14:useLocalDpi xmlns:a14="http://schemas.microsoft.com/office/drawing/2010/main" val="0"/>
+                        </a:ext>
+                      </a:extLst>
+                    </a:blip>
+                    <a:srcRect l="8344" r="6755"/>
+                    <a:stretch/>
+                  </pic:blipFill>
+                  <pic:spPr bwMode="auto">
+                    <a:xfrm>
+                      <a:off x="0" y="0"/>
+                      <a:ext cx="6150126" cy="5248235"/>
+                    </a:xfrm>
+                    <a:prstGeom prst="rect">
+                      <a:avLst/>
+                    </a:prstGeom>
+                    <a:noFill/>
+                    <a:ln>
+                      <a:noFill/>
+                    </a:ln>
+                    <a:extLst>
+                      <a:ext uri="{53640926-AAD7-44D8-BBD7-CCE9431645EC}">
+                        <a14:shadowObscured xmlns:a14="http://schemas.microsoft.com/office/drawing/2010/main"/>
+                      </a:ext>
+                    </a:extLst>
+                  </pic:spPr>
+                </pic:pic>
+              </a:graphicData>
+            </a:graphic>
+          </wp:inline>
+        </w:drawing>
+      </w:r>
+    </w:p>
+    <w:p>
+      <w:pPr>
+        <w:pStyle w:val="ResimYazs"/>
         <w:jc w:val="center"/>
-      </w:pPr>
-    </w:p>
-    <w:p>
-      <w:pPr>
+        <w:rPr>
+          <w:rFonts w:eastAsiaTheme="minorEastAsia"/>
+        </w:rPr>
+      </w:pPr>
+      <w:r>
+        <w:t xml:space="preserve">Figure </w:t>
+      </w:r>
+      <w:fldSimple w:instr=" SEQ Figure \* ARABIC ">
+        <w:r>
+          <w:rPr>
+            <w:noProof/>
+          </w:rPr>
+          <w:t>8</w:t>
+        </w:r>
+      </w:fldSimple>
+      <w:r>
+        <w:t xml:space="preserve">: </w:t>
+      </w:r>
+      <w:r>
+        <w:t xml:space="preserve">LQR result for R=0.1 and </w:t>
+      </w:r>
+      <w:proofErr w:type="spellStart"/>
+      <w:r>
+        <w:t>Qf</w:t>
+      </w:r>
+      <w:proofErr w:type="spellEnd"/>
+      <w:r>
+        <w:t>=Q=</w:t>
+      </w:r>
+      <w:r>
+        <w:t>10*</w:t>
+      </w:r>
+      <w:r>
+        <w:t>C'C</w:t>
+      </w:r>
+    </w:p>
+    <w:p>
+      <w:pPr>
+        <w:jc w:val="both"/>
+        <w:rPr>
+          <w:rFonts w:eastAsiaTheme="minorEastAsia"/>
+        </w:rPr>
+      </w:pPr>
+    </w:p>
+    <w:p>
+      <w:pPr>
+        <w:jc w:val="both"/>
+        <w:rPr>
+          <w:rFonts w:eastAsiaTheme="minorEastAsia"/>
+        </w:rPr>
+      </w:pPr>
+      <w:r>
+        <w:rPr>
+          <w:rFonts w:eastAsiaTheme="minorEastAsia"/>
+        </w:rPr>
+        <w:t xml:space="preserve">With the increased weight of the intermediate and final states, now we </w:t>
+      </w:r>
+      <w:r>
+        <w:rPr>
+          <w:rFonts w:eastAsiaTheme="minorEastAsia"/>
+        </w:rPr>
+        <w:t>can</w:t>
+      </w:r>
+      <w:r>
+        <w:rPr>
+          <w:rFonts w:eastAsiaTheme="minorEastAsia"/>
+        </w:rPr>
+        <w:t xml:space="preserve"> control the system with some oscillations. Note that the input weight is still </w:t>
+      </w:r>
+      <w:r>
+        <w:rPr>
+          <w:rFonts w:eastAsiaTheme="minorEastAsia"/>
+        </w:rPr>
+        <w:t>high,</w:t>
+      </w:r>
+      <w:r>
+        <w:rPr>
+          <w:rFonts w:eastAsiaTheme="minorEastAsia"/>
+        </w:rPr>
+        <w:t xml:space="preserve"> and the magnitude of the input signal is </w:t>
+      </w:r>
+      <w:r>
+        <w:rPr>
+          <w:rFonts w:eastAsiaTheme="minorEastAsia"/>
+        </w:rPr>
+        <w:t>bounded within the -4 &lt; u(t) &lt; 4 region. At this point, I keep trying different cost matrix configurations to see if I can keep input signal low while enhancing the settling time and the overshoot performances.</w:t>
+      </w:r>
+    </w:p>
+    <w:p>
+      <w:pPr>
+        <w:keepNext/>
+        <w:jc w:val="both"/>
+      </w:pPr>
+      <w:r>
+        <w:rPr>
+          <w:rFonts w:eastAsiaTheme="minorEastAsia"/>
+          <w:noProof/>
+        </w:rPr>
+        <w:lastRenderedPageBreak/>
+        <w:drawing>
+          <wp:inline distT="0" distB="0" distL="0" distR="0" wp14:anchorId="72DE01F7" wp14:editId="61C5D1DA">
+            <wp:extent cx="6141720" cy="5264331"/>
+            <wp:effectExtent l="0" t="0" r="0" b="0"/>
+            <wp:docPr id="27" name="Resim 27"/>
+            <wp:cNvGraphicFramePr>
+              <a:graphicFrameLocks xmlns:a="http://schemas.openxmlformats.org/drawingml/2006/main" noChangeAspect="1"/>
+            </wp:cNvGraphicFramePr>
+            <a:graphic xmlns:a="http://schemas.openxmlformats.org/drawingml/2006/main">
+              <a:graphicData uri="http://schemas.openxmlformats.org/drawingml/2006/picture">
+                <pic:pic xmlns:pic="http://schemas.openxmlformats.org/drawingml/2006/picture">
+                  <pic:nvPicPr>
+                    <pic:cNvPr id="0" name="Picture 8"/>
+                    <pic:cNvPicPr>
+                      <a:picLocks noChangeAspect="1" noChangeArrowheads="1"/>
+                    </pic:cNvPicPr>
+                  </pic:nvPicPr>
+                  <pic:blipFill rotWithShape="1">
+                    <a:blip r:embed="rId28">
+                      <a:extLst>
+                        <a:ext uri="{28A0092B-C50C-407E-A947-70E740481C1C}">
+                          <a14:useLocalDpi xmlns:a14="http://schemas.microsoft.com/office/drawing/2010/main" val="0"/>
+                        </a:ext>
+                      </a:extLst>
+                    </a:blip>
+                    <a:srcRect l="8212" r="7417"/>
+                    <a:stretch/>
+                  </pic:blipFill>
+                  <pic:spPr bwMode="auto">
+                    <a:xfrm>
+                      <a:off x="0" y="0"/>
+                      <a:ext cx="6146843" cy="5268722"/>
+                    </a:xfrm>
+                    <a:prstGeom prst="rect">
+                      <a:avLst/>
+                    </a:prstGeom>
+                    <a:noFill/>
+                    <a:ln>
+                      <a:noFill/>
+                    </a:ln>
+                    <a:extLst>
+                      <a:ext uri="{53640926-AAD7-44D8-BBD7-CCE9431645EC}">
+                        <a14:shadowObscured xmlns:a14="http://schemas.microsoft.com/office/drawing/2010/main"/>
+                      </a:ext>
+                    </a:extLst>
+                  </pic:spPr>
+                </pic:pic>
+              </a:graphicData>
+            </a:graphic>
+          </wp:inline>
+        </w:drawing>
+      </w:r>
+    </w:p>
+    <w:p>
+      <w:pPr>
+        <w:pStyle w:val="ResimYazs"/>
         <w:jc w:val="center"/>
       </w:pPr>
-    </w:p>
-    <w:p>
-      <w:pPr>
+      <w:r>
+        <w:t xml:space="preserve">Figure </w:t>
+      </w:r>
+      <w:fldSimple w:instr=" SEQ Figure \* ARABIC ">
+        <w:r>
+          <w:rPr>
+            <w:noProof/>
+          </w:rPr>
+          <w:t>9</w:t>
+        </w:r>
+      </w:fldSimple>
+      <w:r>
+        <w:t xml:space="preserve">: </w:t>
+      </w:r>
+      <w:r>
+        <w:t>LQR result for R=0.</w:t>
+      </w:r>
+      <w:r>
+        <w:t>0</w:t>
+      </w:r>
+      <w:r>
+        <w:t xml:space="preserve">1 and </w:t>
+      </w:r>
+      <w:proofErr w:type="spellStart"/>
+      <w:r>
+        <w:t>Qf</w:t>
+      </w:r>
+      <w:proofErr w:type="spellEnd"/>
+      <w:r>
+        <w:t>=Q=</w:t>
+      </w:r>
+      <w:r>
+        <w:t>10*</w:t>
+      </w:r>
+      <w:r>
+        <w:t>C'C</w:t>
+      </w:r>
+    </w:p>
+    <w:p/>
+    <w:p>
+      <w:pPr>
+        <w:jc w:val="both"/>
+      </w:pPr>
+    </w:p>
+    <w:p>
+      <w:pPr>
+        <w:jc w:val="both"/>
+      </w:pPr>
+      <w:r>
+        <w:t>With smaller input weight, now the system stabilizes faster with smaller overshoot because controller gives more importance to the transient and final states. However, maximum value of the input signal becomes larger with this configuration. In case of an input saturation, this result can bring problems. To see the full effect, I try a more extreme example.</w:t>
+      </w:r>
+    </w:p>
+    <w:p>
+      <w:pPr>
+        <w:keepNext/>
+      </w:pPr>
+      <w:r>
+        <w:rPr>
+          <w:noProof/>
+        </w:rPr>
+        <w:lastRenderedPageBreak/>
+        <w:drawing>
+          <wp:inline distT="0" distB="0" distL="0" distR="0" wp14:anchorId="3AA9CFFB" wp14:editId="7F23FDE5">
+            <wp:extent cx="6119530" cy="5204460"/>
+            <wp:effectExtent l="0" t="0" r="0" b="0"/>
+            <wp:docPr id="28" name="Resim 28"/>
+            <wp:cNvGraphicFramePr>
+              <a:graphicFrameLocks xmlns:a="http://schemas.openxmlformats.org/drawingml/2006/main" noChangeAspect="1"/>
+            </wp:cNvGraphicFramePr>
+            <a:graphic xmlns:a="http://schemas.openxmlformats.org/drawingml/2006/main">
+              <a:graphicData uri="http://schemas.openxmlformats.org/drawingml/2006/picture">
+                <pic:pic xmlns:pic="http://schemas.openxmlformats.org/drawingml/2006/picture">
+                  <pic:nvPicPr>
+                    <pic:cNvPr id="0" name="Picture 9"/>
+                    <pic:cNvPicPr>
+                      <a:picLocks noChangeAspect="1" noChangeArrowheads="1"/>
+                    </pic:cNvPicPr>
+                  </pic:nvPicPr>
+                  <pic:blipFill rotWithShape="1">
+                    <a:blip r:embed="rId29">
+                      <a:extLst>
+                        <a:ext uri="{28A0092B-C50C-407E-A947-70E740481C1C}">
+                          <a14:useLocalDpi xmlns:a14="http://schemas.microsoft.com/office/drawing/2010/main" val="0"/>
+                        </a:ext>
+                      </a:extLst>
+                    </a:blip>
+                    <a:srcRect l="7417" r="7550"/>
+                    <a:stretch/>
+                  </pic:blipFill>
+                  <pic:spPr bwMode="auto">
+                    <a:xfrm>
+                      <a:off x="0" y="0"/>
+                      <a:ext cx="6125933" cy="5209906"/>
+                    </a:xfrm>
+                    <a:prstGeom prst="rect">
+                      <a:avLst/>
+                    </a:prstGeom>
+                    <a:noFill/>
+                    <a:ln>
+                      <a:noFill/>
+                    </a:ln>
+                    <a:extLst>
+                      <a:ext uri="{53640926-AAD7-44D8-BBD7-CCE9431645EC}">
+                        <a14:shadowObscured xmlns:a14="http://schemas.microsoft.com/office/drawing/2010/main"/>
+                      </a:ext>
+                    </a:extLst>
+                  </pic:spPr>
+                </pic:pic>
+              </a:graphicData>
+            </a:graphic>
+          </wp:inline>
+        </w:drawing>
+      </w:r>
+    </w:p>
+    <w:p>
+      <w:pPr>
+        <w:pStyle w:val="ResimYazs"/>
         <w:jc w:val="center"/>
       </w:pPr>
-    </w:p>
-    <w:p>
-      <w:pPr>
+      <w:r>
+        <w:t xml:space="preserve">Figure </w:t>
+      </w:r>
+      <w:fldSimple w:instr=" SEQ Figure \* ARABIC ">
+        <w:r>
+          <w:rPr>
+            <w:noProof/>
+          </w:rPr>
+          <w:t>10</w:t>
+        </w:r>
+      </w:fldSimple>
+      <w:r>
+        <w:t xml:space="preserve">: </w:t>
+      </w:r>
+      <w:r>
+        <w:t>LQR result for R=0.</w:t>
+      </w:r>
+      <w:r>
+        <w:t>0</w:t>
+      </w:r>
+      <w:r>
+        <w:t xml:space="preserve">1 and </w:t>
+      </w:r>
+      <w:proofErr w:type="spellStart"/>
+      <w:r>
+        <w:t>Qf</w:t>
+      </w:r>
+      <w:proofErr w:type="spellEnd"/>
+      <w:r>
+        <w:t>=Q=</w:t>
+      </w:r>
+      <w:r>
+        <w:t>1000*</w:t>
+      </w:r>
+      <w:r>
+        <w:t>C'C</w:t>
+      </w:r>
+    </w:p>
+    <w:p/>
+    <w:p>
+      <w:pPr>
+        <w:jc w:val="both"/>
+        <w:rPr>
+          <w:rFonts w:eastAsiaTheme="minorEastAsia"/>
+        </w:rPr>
+      </w:pPr>
+      <w:r>
+        <w:rPr>
+          <w:rFonts w:eastAsiaTheme="minorEastAsia"/>
+        </w:rPr>
+        <w:t>With increased state weights and relatively low input weight, systems settling time and overshoot performances are considerably improved. However, maximum value of the input signal is 5 time larger than the case in the figure 8.</w:t>
+      </w:r>
+    </w:p>
+    <w:p>
+      <w:pPr>
+        <w:jc w:val="both"/>
+        <w:rPr>
+          <w:rFonts w:eastAsiaTheme="minorEastAsia"/>
+        </w:rPr>
+      </w:pPr>
+    </w:p>
+    <w:p>
+      <w:pPr>
+        <w:jc w:val="both"/>
+        <w:rPr>
+          <w:rFonts w:eastAsiaTheme="minorEastAsia"/>
+        </w:rPr>
+      </w:pPr>
+    </w:p>
+    <w:p>
+      <w:pPr>
+        <w:jc w:val="both"/>
+        <w:rPr>
+          <w:rFonts w:eastAsiaTheme="minorEastAsia"/>
+        </w:rPr>
+      </w:pPr>
+    </w:p>
+    <w:p>
+      <w:pPr>
+        <w:jc w:val="both"/>
+        <w:rPr>
+          <w:rFonts w:eastAsiaTheme="minorEastAsia"/>
+        </w:rPr>
+      </w:pPr>
+    </w:p>
+    <w:p>
+      <w:pPr>
+        <w:jc w:val="both"/>
+        <w:rPr>
+          <w:rFonts w:eastAsiaTheme="minorEastAsia"/>
+        </w:rPr>
+      </w:pPr>
+    </w:p>
+    <w:tbl>
+      <w:tblPr>
+        <w:tblStyle w:val="TabloKlavuzu"/>
+        <w:tblW w:w="9209" w:type="dxa"/>
+        <w:tblLook w:val="04A0" w:firstRow="1" w:lastRow="0" w:firstColumn="1" w:lastColumn="0" w:noHBand="0" w:noVBand="1"/>
+      </w:tblPr>
+      <w:tblGrid>
+        <w:gridCol w:w="1861"/>
+        <w:gridCol w:w="1877"/>
+        <w:gridCol w:w="5471"/>
+      </w:tblGrid>
+      <w:tr>
+        <w:tc>
+          <w:tcPr>
+            <w:tcW w:w="1861" w:type="dxa"/>
+          </w:tcPr>
+          <w:p>
+            <w:pPr>
+              <w:jc w:val="both"/>
+              <w:rPr>
+                <w:rFonts w:eastAsiaTheme="minorEastAsia"/>
+              </w:rPr>
+            </w:pPr>
+          </w:p>
+        </w:tc>
+        <w:tc>
+          <w:tcPr>
+            <w:tcW w:w="1877" w:type="dxa"/>
+          </w:tcPr>
+          <w:p>
+            <w:pPr>
+              <w:jc w:val="center"/>
+              <w:rPr>
+                <w:rFonts w:eastAsiaTheme="minorEastAsia"/>
+                <w:b/>
+                <w:bCs/>
+              </w:rPr>
+            </w:pPr>
+            <w:r>
+              <w:rPr>
+                <w:rFonts w:eastAsiaTheme="minorEastAsia"/>
+                <w:b/>
+                <w:bCs/>
+              </w:rPr>
+              <w:t>Cost Matrices</w:t>
+            </w:r>
+          </w:p>
+        </w:tc>
+        <w:tc>
+          <w:tcPr>
+            <w:tcW w:w="5471" w:type="dxa"/>
+          </w:tcPr>
+          <w:p>
+            <w:pPr>
+              <w:jc w:val="center"/>
+              <w:rPr>
+                <w:rFonts w:eastAsiaTheme="minorEastAsia"/>
+                <w:b/>
+                <w:bCs/>
+              </w:rPr>
+            </w:pPr>
+            <w:r>
+              <w:rPr>
+                <w:rFonts w:eastAsiaTheme="minorEastAsia"/>
+                <w:b/>
+                <w:bCs/>
+              </w:rPr>
+              <w:t>Result</w:t>
+            </w:r>
+          </w:p>
+        </w:tc>
+      </w:tr>
+      <w:tr>
+        <w:tc>
+          <w:tcPr>
+            <w:tcW w:w="1861" w:type="dxa"/>
+          </w:tcPr>
+          <w:p>
+            <w:pPr>
+              <w:jc w:val="center"/>
+              <w:rPr>
+                <w:rFonts w:eastAsiaTheme="minorEastAsia"/>
+                <w:b/>
+                <w:bCs/>
+              </w:rPr>
+            </w:pPr>
+            <w:r>
+              <w:rPr>
+                <w:rFonts w:eastAsiaTheme="minorEastAsia"/>
+                <w:b/>
+                <w:bCs/>
+              </w:rPr>
+              <w:t>Figure 7</w:t>
+            </w:r>
+          </w:p>
+          <w:p>
+            <w:pPr>
+              <w:jc w:val="center"/>
+              <w:rPr>
+                <w:rFonts w:eastAsiaTheme="minorEastAsia"/>
+                <w:b/>
+                <w:bCs/>
+              </w:rPr>
+            </w:pPr>
+          </w:p>
+        </w:tc>
+        <w:tc>
+          <w:tcPr>
+            <w:tcW w:w="1877" w:type="dxa"/>
+          </w:tcPr>
+          <w:p>
+            <w:pPr>
+              <w:jc w:val="center"/>
+              <w:rPr>
+                <w:rFonts w:eastAsiaTheme="minorEastAsia"/>
+              </w:rPr>
+            </w:pPr>
+            <w:r>
+              <w:rPr>
+                <w:rFonts w:eastAsiaTheme="minorEastAsia"/>
+              </w:rPr>
+              <w:t xml:space="preserve">R=0.1 </w:t>
+            </w:r>
+            <w:proofErr w:type="spellStart"/>
+            <w:r>
+              <w:rPr>
+                <w:rFonts w:eastAsiaTheme="minorEastAsia"/>
+              </w:rPr>
+              <w:t>Qf</w:t>
+            </w:r>
+            <w:proofErr w:type="spellEnd"/>
+            <w:r>
+              <w:rPr>
+                <w:rFonts w:eastAsiaTheme="minorEastAsia"/>
+              </w:rPr>
+              <w:t>=Q=C'C</w:t>
+            </w:r>
+          </w:p>
+        </w:tc>
+        <w:tc>
+          <w:tcPr>
+            <w:tcW w:w="5471" w:type="dxa"/>
+          </w:tcPr>
+          <w:p>
+            <w:pPr>
+              <w:jc w:val="center"/>
+              <w:rPr>
+                <w:rFonts w:eastAsiaTheme="minorEastAsia"/>
+              </w:rPr>
+            </w:pPr>
+            <w:r>
+              <w:rPr>
+                <w:rFonts w:eastAsiaTheme="minorEastAsia"/>
+              </w:rPr>
+              <w:t>System is Instable</w:t>
+            </w:r>
+          </w:p>
+        </w:tc>
+      </w:tr>
+      <w:tr>
+        <w:tc>
+          <w:tcPr>
+            <w:tcW w:w="1861" w:type="dxa"/>
+          </w:tcPr>
+          <w:p>
+            <w:pPr>
+              <w:jc w:val="center"/>
+              <w:rPr>
+                <w:rFonts w:eastAsiaTheme="minorEastAsia"/>
+                <w:b/>
+                <w:bCs/>
+              </w:rPr>
+            </w:pPr>
+            <w:r>
+              <w:rPr>
+                <w:rFonts w:eastAsiaTheme="minorEastAsia"/>
+                <w:b/>
+                <w:bCs/>
+              </w:rPr>
+              <w:t>Figure 8</w:t>
+            </w:r>
+          </w:p>
+          <w:p>
+            <w:pPr>
+              <w:jc w:val="center"/>
+              <w:rPr>
+                <w:rFonts w:eastAsiaTheme="minorEastAsia"/>
+                <w:b/>
+                <w:bCs/>
+              </w:rPr>
+            </w:pPr>
+          </w:p>
+        </w:tc>
+        <w:tc>
+          <w:tcPr>
+            <w:tcW w:w="1877" w:type="dxa"/>
+          </w:tcPr>
+          <w:p>
+            <w:pPr>
+              <w:jc w:val="center"/>
+              <w:rPr>
+                <w:rFonts w:eastAsiaTheme="minorEastAsia"/>
+              </w:rPr>
+            </w:pPr>
+            <w:r>
+              <w:rPr>
+                <w:rFonts w:eastAsiaTheme="minorEastAsia"/>
+              </w:rPr>
+              <w:t xml:space="preserve">R=0.1 </w:t>
+            </w:r>
+            <w:proofErr w:type="spellStart"/>
+            <w:r>
+              <w:rPr>
+                <w:rFonts w:eastAsiaTheme="minorEastAsia"/>
+              </w:rPr>
+              <w:t>Qf</w:t>
+            </w:r>
+            <w:proofErr w:type="spellEnd"/>
+            <w:r>
+              <w:rPr>
+                <w:rFonts w:eastAsiaTheme="minorEastAsia"/>
+              </w:rPr>
+              <w:t>=Q=10*C'C</w:t>
+            </w:r>
+          </w:p>
+        </w:tc>
+        <w:tc>
+          <w:tcPr>
+            <w:tcW w:w="5471" w:type="dxa"/>
+          </w:tcPr>
+          <w:p>
+            <w:pPr>
+              <w:jc w:val="center"/>
+              <w:rPr>
+                <w:rFonts w:eastAsiaTheme="minorEastAsia"/>
+              </w:rPr>
+            </w:pPr>
+            <w:r>
+              <w:rPr>
+                <w:rFonts w:eastAsiaTheme="minorEastAsia"/>
+              </w:rPr>
+              <w:t>Input is successfully minimized. Overshoot is obtained in all states. Relatively long settling time</w:t>
+            </w:r>
+          </w:p>
+        </w:tc>
+      </w:tr>
+      <w:tr>
+        <w:tc>
+          <w:tcPr>
+            <w:tcW w:w="1861" w:type="dxa"/>
+          </w:tcPr>
+          <w:p>
+            <w:pPr>
+              <w:jc w:val="center"/>
+              <w:rPr>
+                <w:rFonts w:eastAsiaTheme="minorEastAsia"/>
+                <w:b/>
+                <w:bCs/>
+              </w:rPr>
+            </w:pPr>
+            <w:r>
+              <w:rPr>
+                <w:rFonts w:eastAsiaTheme="minorEastAsia"/>
+                <w:b/>
+                <w:bCs/>
+              </w:rPr>
+              <w:t>Figure 9</w:t>
+            </w:r>
+          </w:p>
+          <w:p>
+            <w:pPr>
+              <w:jc w:val="center"/>
+              <w:rPr>
+                <w:rFonts w:eastAsiaTheme="minorEastAsia"/>
+                <w:b/>
+                <w:bCs/>
+              </w:rPr>
+            </w:pPr>
+          </w:p>
+        </w:tc>
+        <w:tc>
+          <w:tcPr>
+            <w:tcW w:w="1877" w:type="dxa"/>
+          </w:tcPr>
+          <w:p>
+            <w:pPr>
+              <w:jc w:val="center"/>
+              <w:rPr>
+                <w:rFonts w:eastAsiaTheme="minorEastAsia"/>
+              </w:rPr>
+            </w:pPr>
+            <w:r>
+              <w:rPr>
+                <w:rFonts w:eastAsiaTheme="minorEastAsia"/>
+              </w:rPr>
+              <w:t xml:space="preserve">R=0.01 </w:t>
+            </w:r>
+            <w:proofErr w:type="spellStart"/>
+            <w:r>
+              <w:rPr>
+                <w:rFonts w:eastAsiaTheme="minorEastAsia"/>
+              </w:rPr>
+              <w:t>Qf</w:t>
+            </w:r>
+            <w:proofErr w:type="spellEnd"/>
+            <w:r>
+              <w:rPr>
+                <w:rFonts w:eastAsiaTheme="minorEastAsia"/>
+              </w:rPr>
+              <w:t>=Q=10*C'C</w:t>
+            </w:r>
+          </w:p>
+        </w:tc>
+        <w:tc>
+          <w:tcPr>
+            <w:tcW w:w="5471" w:type="dxa"/>
+          </w:tcPr>
+          <w:p>
+            <w:pPr>
+              <w:jc w:val="center"/>
+              <w:rPr>
+                <w:rFonts w:eastAsiaTheme="minorEastAsia"/>
+              </w:rPr>
+            </w:pPr>
+            <w:r>
+              <w:rPr>
+                <w:rFonts w:eastAsiaTheme="minorEastAsia"/>
+              </w:rPr>
+              <w:t>Maximum value of the input is larger. Better transient performance in terms of overshoot and settling time.</w:t>
+            </w:r>
+          </w:p>
+        </w:tc>
+      </w:tr>
+      <w:tr>
+        <w:tc>
+          <w:tcPr>
+            <w:tcW w:w="1861" w:type="dxa"/>
+          </w:tcPr>
+          <w:p>
+            <w:pPr>
+              <w:jc w:val="center"/>
+              <w:rPr>
+                <w:rFonts w:eastAsiaTheme="minorEastAsia"/>
+                <w:b/>
+                <w:bCs/>
+              </w:rPr>
+            </w:pPr>
+            <w:r>
+              <w:rPr>
+                <w:rFonts w:eastAsiaTheme="minorEastAsia"/>
+                <w:b/>
+                <w:bCs/>
+              </w:rPr>
+              <w:t>Figure 10</w:t>
+            </w:r>
+          </w:p>
+        </w:tc>
+        <w:tc>
+          <w:tcPr>
+            <w:tcW w:w="1877" w:type="dxa"/>
+          </w:tcPr>
+          <w:p>
+            <w:pPr>
+              <w:jc w:val="center"/>
+              <w:rPr>
+                <w:rFonts w:eastAsiaTheme="minorEastAsia"/>
+              </w:rPr>
+            </w:pPr>
+            <w:r>
+              <w:rPr>
+                <w:rFonts w:eastAsiaTheme="minorEastAsia"/>
+              </w:rPr>
+              <w:t xml:space="preserve">R=0.01 </w:t>
+            </w:r>
+            <w:proofErr w:type="spellStart"/>
+            <w:r>
+              <w:rPr>
+                <w:rFonts w:eastAsiaTheme="minorEastAsia"/>
+              </w:rPr>
+              <w:t>Qf</w:t>
+            </w:r>
+            <w:proofErr w:type="spellEnd"/>
+            <w:r>
+              <w:rPr>
+                <w:rFonts w:eastAsiaTheme="minorEastAsia"/>
+              </w:rPr>
+              <w:t>=Q=1000*C'C</w:t>
+            </w:r>
+          </w:p>
+        </w:tc>
+        <w:tc>
+          <w:tcPr>
+            <w:tcW w:w="5471" w:type="dxa"/>
+          </w:tcPr>
+          <w:p>
+            <w:pPr>
+              <w:keepNext/>
+              <w:jc w:val="center"/>
+              <w:rPr>
+                <w:rFonts w:eastAsiaTheme="minorEastAsia"/>
+              </w:rPr>
+            </w:pPr>
+            <w:r>
+              <w:rPr>
+                <w:rFonts w:eastAsiaTheme="minorEastAsia"/>
+              </w:rPr>
+              <w:t>Fastest response with the smallest overshoot. However, maximum value of the input signal is the largest.</w:t>
+            </w:r>
+          </w:p>
+        </w:tc>
+      </w:tr>
+    </w:tbl>
+    <w:p>
+      <w:pPr>
+        <w:pStyle w:val="ResimYazs"/>
         <w:jc w:val="center"/>
       </w:pPr>
+      <w:r>
+        <w:t xml:space="preserve">Figure </w:t>
+      </w:r>
+      <w:fldSimple w:instr=" SEQ Figure \* ARABIC ">
+        <w:r>
+          <w:rPr>
+            <w:noProof/>
+          </w:rPr>
+          <w:t>11</w:t>
+        </w:r>
+      </w:fldSimple>
+      <w:r>
+        <w:t>: Infinite horizon LQR result comparison table.</w:t>
+      </w:r>
+    </w:p>
+    <w:p>
+      <w:pPr>
+        <w:jc w:val="both"/>
+      </w:pPr>
+    </w:p>
+    <w:p>
+      <w:pPr>
+        <w:jc w:val="both"/>
+      </w:pPr>
+      <w:r>
+        <w:t xml:space="preserve">Since the control philosophy is defined so that the minimizing the input signal is more important than having low overshoot and fast response, cost matrices in figure </w:t>
+      </w:r>
+      <w:r>
+        <w:t>8</w:t>
+      </w:r>
+      <w:r>
+        <w:t xml:space="preserve"> are selected. With these matrices, an infinite horizon LQR is designed and simulated. Results are given below.</w:t>
+      </w:r>
+    </w:p>
+    <w:p>
+      <w:pPr>
+        <w:keepNext/>
+        <w:jc w:val="center"/>
+      </w:pPr>
+      <w:r>
+        <w:rPr>
+          <w:noProof/>
+        </w:rPr>
+        <w:drawing>
+          <wp:inline distT="0" distB="0" distL="0" distR="0" wp14:anchorId="4A0D45B7" wp14:editId="599F7769">
+            <wp:extent cx="5265420" cy="4266668"/>
+            <wp:effectExtent l="0" t="0" r="0" b="635"/>
+            <wp:docPr id="29" name="Resim 29"/>
+            <wp:cNvGraphicFramePr>
+              <a:graphicFrameLocks xmlns:a="http://schemas.openxmlformats.org/drawingml/2006/main" noChangeAspect="1"/>
+            </wp:cNvGraphicFramePr>
+            <a:graphic xmlns:a="http://schemas.openxmlformats.org/drawingml/2006/main">
+              <a:graphicData uri="http://schemas.openxmlformats.org/drawingml/2006/picture">
+                <pic:pic xmlns:pic="http://schemas.openxmlformats.org/drawingml/2006/picture">
+                  <pic:nvPicPr>
+                    <pic:cNvPr id="0" name="Picture 10"/>
+                    <pic:cNvPicPr>
+                      <a:picLocks noChangeAspect="1" noChangeArrowheads="1"/>
+                    </pic:cNvPicPr>
+                  </pic:nvPicPr>
+                  <pic:blipFill rotWithShape="1">
+                    <a:blip r:embed="rId30">
+                      <a:extLst>
+                        <a:ext uri="{28A0092B-C50C-407E-A947-70E740481C1C}">
+                          <a14:useLocalDpi xmlns:a14="http://schemas.microsoft.com/office/drawing/2010/main" val="0"/>
+                        </a:ext>
+                      </a:extLst>
+                    </a:blip>
+                    <a:srcRect l="6226" r="6489"/>
+                    <a:stretch/>
+                  </pic:blipFill>
+                  <pic:spPr bwMode="auto">
+                    <a:xfrm>
+                      <a:off x="0" y="0"/>
+                      <a:ext cx="5275690" cy="4274990"/>
+                    </a:xfrm>
+                    <a:prstGeom prst="rect">
+                      <a:avLst/>
+                    </a:prstGeom>
+                    <a:noFill/>
+                    <a:ln>
+                      <a:noFill/>
+                    </a:ln>
+                    <a:extLst>
+                      <a:ext uri="{53640926-AAD7-44D8-BBD7-CCE9431645EC}">
+                        <a14:shadowObscured xmlns:a14="http://schemas.microsoft.com/office/drawing/2010/main"/>
+                      </a:ext>
+                    </a:extLst>
+                  </pic:spPr>
+                </pic:pic>
+              </a:graphicData>
+            </a:graphic>
+          </wp:inline>
+        </w:drawing>
+      </w:r>
+    </w:p>
+    <w:p>
+      <w:pPr>
+        <w:pStyle w:val="ResimYazs"/>
+        <w:jc w:val="center"/>
+      </w:pPr>
+      <w:r>
+        <w:t xml:space="preserve">Figure </w:t>
+      </w:r>
+      <w:fldSimple w:instr=" SEQ Figure \* ARABIC ">
+        <w:r>
+          <w:rPr>
+            <w:noProof/>
+          </w:rPr>
+          <w:t>12</w:t>
+        </w:r>
+      </w:fldSimple>
+      <w:r>
+        <w:t>: Infinite horizon LQR solution</w:t>
+      </w:r>
+    </w:p>
+    <w:p>
+      <w:pPr>
+        <w:jc w:val="both"/>
+      </w:pPr>
+      <w:r>
+        <w:lastRenderedPageBreak/>
+        <w:t>Note that the performance of the Infinite horizon LQR is better than the finite horizon LQR with the same cost matrices (fig. 8 and fig. 12). It has smaller overshoot, smaller input signal magnitude and faster response. Finally, the controller is designed. Now it will be tested with nonlinear system model in Simulink and will be exposed with some disturbances or saturation.</w:t>
+      </w:r>
+    </w:p>
+    <w:p>
+      <w:pPr>
+        <w:jc w:val="both"/>
+      </w:pPr>
+    </w:p>
+    <w:p>
+      <w:pPr>
+        <w:pStyle w:val="Balk1"/>
+      </w:pPr>
+      <w:bookmarkStart w:id="4" w:name="_Toc76775328"/>
+      <w:r>
+        <w:t>Simulation</w:t>
+      </w:r>
+      <w:r>
+        <w:t xml:space="preserve"> with Nonlinear Model</w:t>
+      </w:r>
+      <w:bookmarkEnd w:id="4"/>
+    </w:p>
+    <w:p>
+      <w:pPr>
+        <w:jc w:val="both"/>
+      </w:pPr>
+      <w:r>
+        <w:t>In this part, both linear and nonlinear models are implemented in Simulink and simulated. Results shows the system behavior when the cart is ordered to go from one point to another by providing required step signal at position state.</w:t>
+      </w:r>
+    </w:p>
+    <w:p>
+      <w:pPr>
+        <w:keepNext/>
+        <w:jc w:val="both"/>
+      </w:pPr>
+      <w:r>
+        <w:rPr>
+          <w:noProof/>
+        </w:rPr>
+        <w:drawing>
+          <wp:inline distT="0" distB="0" distL="0" distR="0" wp14:anchorId="7CA7FF5F" wp14:editId="42EECDE5">
+            <wp:extent cx="6338870" cy="2308860"/>
+            <wp:effectExtent l="0" t="0" r="5080" b="0"/>
+            <wp:docPr id="30" name="Resim 30"/>
+            <wp:cNvGraphicFramePr>
+              <a:graphicFrameLocks xmlns:a="http://schemas.openxmlformats.org/drawingml/2006/main" noChangeAspect="1"/>
+            </wp:cNvGraphicFramePr>
+            <a:graphic xmlns:a="http://schemas.openxmlformats.org/drawingml/2006/main">
+              <a:graphicData uri="http://schemas.openxmlformats.org/drawingml/2006/picture">
+                <pic:pic xmlns:pic="http://schemas.openxmlformats.org/drawingml/2006/picture">
+                  <pic:nvPicPr>
+                    <pic:cNvPr id="0" name="Picture 11"/>
+                    <pic:cNvPicPr>
+                      <a:picLocks noChangeAspect="1" noChangeArrowheads="1"/>
+                    </pic:cNvPicPr>
+                  </pic:nvPicPr>
+                  <pic:blipFill>
+                    <a:blip r:embed="rId31">
+                      <a:extLst>
+                        <a:ext uri="{28A0092B-C50C-407E-A947-70E740481C1C}">
+                          <a14:useLocalDpi xmlns:a14="http://schemas.microsoft.com/office/drawing/2010/main" val="0"/>
+                        </a:ext>
+                      </a:extLst>
+                    </a:blip>
+                    <a:srcRect/>
+                    <a:stretch>
+                      <a:fillRect/>
+                    </a:stretch>
+                  </pic:blipFill>
+                  <pic:spPr bwMode="auto">
+                    <a:xfrm>
+                      <a:off x="0" y="0"/>
+                      <a:ext cx="6341191" cy="2309705"/>
+                    </a:xfrm>
+                    <a:prstGeom prst="rect">
+                      <a:avLst/>
+                    </a:prstGeom>
+                    <a:noFill/>
+                    <a:ln>
+                      <a:noFill/>
+                    </a:ln>
+                  </pic:spPr>
+                </pic:pic>
+              </a:graphicData>
+            </a:graphic>
+          </wp:inline>
+        </w:drawing>
+      </w:r>
+    </w:p>
+    <w:p>
+      <w:pPr>
+        <w:pStyle w:val="ResimYazs"/>
+        <w:jc w:val="center"/>
+      </w:pPr>
+      <w:r>
+        <w:t xml:space="preserve">Figure </w:t>
+      </w:r>
+      <w:fldSimple w:instr=" SEQ Figure \* ARABIC ">
+        <w:r>
+          <w:rPr>
+            <w:noProof/>
+          </w:rPr>
+          <w:t>13</w:t>
+        </w:r>
+      </w:fldSimple>
+      <w:r>
+        <w:t>: Simulink Model of Linearized System</w:t>
+      </w:r>
+    </w:p>
+    <w:p>
+      <w:pPr>
+        <w:keepNext/>
+      </w:pPr>
+      <w:r>
+        <w:rPr>
+          <w:noProof/>
+        </w:rPr>
+        <w:drawing>
+          <wp:inline distT="0" distB="0" distL="0" distR="0" wp14:anchorId="252AEF72" wp14:editId="73069E10">
+            <wp:extent cx="6297557" cy="2644140"/>
+            <wp:effectExtent l="0" t="0" r="8255" b="3810"/>
+            <wp:docPr id="31" name="Resim 31"/>
+            <wp:cNvGraphicFramePr>
+              <a:graphicFrameLocks xmlns:a="http://schemas.openxmlformats.org/drawingml/2006/main" noChangeAspect="1"/>
+            </wp:cNvGraphicFramePr>
+            <a:graphic xmlns:a="http://schemas.openxmlformats.org/drawingml/2006/main">
+              <a:graphicData uri="http://schemas.openxmlformats.org/drawingml/2006/picture">
+                <pic:pic xmlns:pic="http://schemas.openxmlformats.org/drawingml/2006/picture">
+                  <pic:nvPicPr>
+                    <pic:cNvPr id="0" name="Picture 12"/>
+                    <pic:cNvPicPr>
+                      <a:picLocks noChangeAspect="1" noChangeArrowheads="1"/>
+                    </pic:cNvPicPr>
+                  </pic:nvPicPr>
+                  <pic:blipFill>
+                    <a:blip r:embed="rId32" cstate="print">
+                      <a:extLst>
+                        <a:ext uri="{28A0092B-C50C-407E-A947-70E740481C1C}">
+                          <a14:useLocalDpi xmlns:a14="http://schemas.microsoft.com/office/drawing/2010/main" val="0"/>
+                        </a:ext>
+                      </a:extLst>
+                    </a:blip>
+                    <a:srcRect/>
+                    <a:stretch>
+                      <a:fillRect/>
+                    </a:stretch>
+                  </pic:blipFill>
+                  <pic:spPr bwMode="auto">
+                    <a:xfrm>
+                      <a:off x="0" y="0"/>
+                      <a:ext cx="6301367" cy="2645740"/>
+                    </a:xfrm>
+                    <a:prstGeom prst="rect">
+                      <a:avLst/>
+                    </a:prstGeom>
+                    <a:noFill/>
+                    <a:ln>
+                      <a:noFill/>
+                    </a:ln>
+                  </pic:spPr>
+                </pic:pic>
+              </a:graphicData>
+            </a:graphic>
+          </wp:inline>
+        </w:drawing>
+      </w:r>
+    </w:p>
+    <w:p>
+      <w:pPr>
+        <w:pStyle w:val="ResimYazs"/>
+        <w:jc w:val="center"/>
+      </w:pPr>
+      <w:r>
+        <w:t xml:space="preserve">Figure </w:t>
+      </w:r>
+      <w:fldSimple w:instr=" SEQ Figure \* ARABIC ">
+        <w:r>
+          <w:rPr>
+            <w:noProof/>
+          </w:rPr>
+          <w:t>14</w:t>
+        </w:r>
+      </w:fldSimple>
+      <w:r>
+        <w:t>: Simulink Model of Nonlinear System</w:t>
+      </w:r>
+    </w:p>
+    <w:p/>
+    <w:p>
+      <w:pPr>
+        <w:keepNext/>
+      </w:pPr>
+      <w:r>
+        <w:rPr>
+          <w:noProof/>
+        </w:rPr>
+        <w:lastRenderedPageBreak/>
+        <w:drawing>
+          <wp:inline distT="0" distB="0" distL="0" distR="0" wp14:anchorId="2A09E9A0" wp14:editId="3BDEEE25">
+            <wp:extent cx="6145838" cy="2918460"/>
+            <wp:effectExtent l="0" t="0" r="7620" b="0"/>
+            <wp:docPr id="33" name="Resim 33"/>
+            <wp:cNvGraphicFramePr>
+              <a:graphicFrameLocks xmlns:a="http://schemas.openxmlformats.org/drawingml/2006/main" noChangeAspect="1"/>
+            </wp:cNvGraphicFramePr>
+            <a:graphic xmlns:a="http://schemas.openxmlformats.org/drawingml/2006/main">
+              <a:graphicData uri="http://schemas.openxmlformats.org/drawingml/2006/picture">
+                <pic:pic xmlns:pic="http://schemas.openxmlformats.org/drawingml/2006/picture">
+                  <pic:nvPicPr>
+                    <pic:cNvPr id="0" name="Picture 14"/>
+                    <pic:cNvPicPr>
+                      <a:picLocks noChangeAspect="1" noChangeArrowheads="1"/>
+                    </pic:cNvPicPr>
+                  </pic:nvPicPr>
+                  <pic:blipFill>
+                    <a:blip r:embed="rId33">
+                      <a:extLst>
+                        <a:ext uri="{28A0092B-C50C-407E-A947-70E740481C1C}">
+                          <a14:useLocalDpi xmlns:a14="http://schemas.microsoft.com/office/drawing/2010/main" val="0"/>
+                        </a:ext>
+                      </a:extLst>
+                    </a:blip>
+                    <a:srcRect/>
+                    <a:stretch>
+                      <a:fillRect/>
+                    </a:stretch>
+                  </pic:blipFill>
+                  <pic:spPr bwMode="auto">
+                    <a:xfrm>
+                      <a:off x="0" y="0"/>
+                      <a:ext cx="6146826" cy="2918929"/>
+                    </a:xfrm>
+                    <a:prstGeom prst="rect">
+                      <a:avLst/>
+                    </a:prstGeom>
+                    <a:noFill/>
+                    <a:ln>
+                      <a:noFill/>
+                    </a:ln>
+                  </pic:spPr>
+                </pic:pic>
+              </a:graphicData>
+            </a:graphic>
+          </wp:inline>
+        </w:drawing>
+      </w:r>
+    </w:p>
+    <w:p>
+      <w:pPr>
+        <w:pStyle w:val="ResimYazs"/>
+        <w:jc w:val="center"/>
+      </w:pPr>
+      <w:r>
+        <w:t xml:space="preserve">Figure </w:t>
+      </w:r>
+      <w:fldSimple w:instr=" SEQ Figure \* ARABIC ">
+        <w:r>
+          <w:rPr>
+            <w:noProof/>
+          </w:rPr>
+          <w:t>15</w:t>
+        </w:r>
+      </w:fldSimple>
+      <w:r>
+        <w:t>: Nonlinear Plant Model</w:t>
+      </w:r>
+    </w:p>
+    <w:p/>
+    <w:p>
+      <w:pPr>
+        <w:jc w:val="both"/>
+      </w:pPr>
+      <w:r>
+        <w:t>At the time=3 seconds, a step signal is applied into the position signal (first state variable). System response with linear and nonlinear plants are shown below in figures 16 and 17. Note that the simulation with nonlinear plant gives similar results with the linear case. Input minimization is even better with nonlinear model. We can say that the designed LQR can control the nonlinear plant.</w:t>
+      </w:r>
+    </w:p>
+    <w:p>
+      <w:pPr>
+        <w:keepNext/>
+      </w:pPr>
+      <w:r>
+        <w:rPr>
+          <w:noProof/>
+        </w:rPr>
+        <w:lastRenderedPageBreak/>
+        <w:drawing>
+          <wp:inline distT="0" distB="0" distL="0" distR="0" wp14:anchorId="5099A9EF" wp14:editId="1D70FAEB">
+            <wp:extent cx="5905500" cy="5397079"/>
+            <wp:effectExtent l="0" t="0" r="0" b="0"/>
+            <wp:docPr id="34" name="Resim 34"/>
+            <wp:cNvGraphicFramePr>
+              <a:graphicFrameLocks xmlns:a="http://schemas.openxmlformats.org/drawingml/2006/main" noChangeAspect="1"/>
+            </wp:cNvGraphicFramePr>
+            <a:graphic xmlns:a="http://schemas.openxmlformats.org/drawingml/2006/main">
+              <a:graphicData uri="http://schemas.openxmlformats.org/drawingml/2006/picture">
+                <pic:pic xmlns:pic="http://schemas.openxmlformats.org/drawingml/2006/picture">
+                  <pic:nvPicPr>
+                    <pic:cNvPr id="0" name="Picture 15"/>
+                    <pic:cNvPicPr>
+                      <a:picLocks noChangeAspect="1" noChangeArrowheads="1"/>
+                    </pic:cNvPicPr>
+                  </pic:nvPicPr>
+                  <pic:blipFill>
+                    <a:blip r:embed="rId34">
+                      <a:extLst>
+                        <a:ext uri="{28A0092B-C50C-407E-A947-70E740481C1C}">
+                          <a14:useLocalDpi xmlns:a14="http://schemas.microsoft.com/office/drawing/2010/main" val="0"/>
+                        </a:ext>
+                      </a:extLst>
+                    </a:blip>
+                    <a:srcRect/>
+                    <a:stretch>
+                      <a:fillRect/>
+                    </a:stretch>
+                  </pic:blipFill>
+                  <pic:spPr bwMode="auto">
+                    <a:xfrm>
+                      <a:off x="0" y="0"/>
+                      <a:ext cx="5906582" cy="5398068"/>
+                    </a:xfrm>
+                    <a:prstGeom prst="rect">
+                      <a:avLst/>
+                    </a:prstGeom>
+                    <a:noFill/>
+                    <a:ln>
+                      <a:noFill/>
+                    </a:ln>
+                  </pic:spPr>
+                </pic:pic>
+              </a:graphicData>
+            </a:graphic>
+          </wp:inline>
+        </w:drawing>
+      </w:r>
+    </w:p>
+    <w:p>
+      <w:pPr>
+        <w:pStyle w:val="ResimYazs"/>
+        <w:jc w:val="center"/>
+      </w:pPr>
+      <w:r>
+        <w:t xml:space="preserve">Figure </w:t>
+      </w:r>
+      <w:fldSimple w:instr=" SEQ Figure \* ARABIC ">
+        <w:r>
+          <w:rPr>
+            <w:noProof/>
+          </w:rPr>
+          <w:t>16</w:t>
+        </w:r>
+      </w:fldSimple>
+      <w:r>
+        <w:t>: Simulation result with linear model</w:t>
+      </w:r>
+    </w:p>
+    <w:p>
+      <w:pPr>
+        <w:keepNext/>
+      </w:pPr>
+      <w:r>
+        <w:rPr>
+          <w:noProof/>
+        </w:rPr>
+        <w:lastRenderedPageBreak/>
+        <w:drawing>
+          <wp:inline distT="0" distB="0" distL="0" distR="0" wp14:anchorId="5FCDF6AA" wp14:editId="17146BA6">
+            <wp:extent cx="5996875" cy="4686300"/>
+            <wp:effectExtent l="0" t="0" r="4445" b="0"/>
+            <wp:docPr id="35" name="Resim 35"/>
+            <wp:cNvGraphicFramePr>
+              <a:graphicFrameLocks xmlns:a="http://schemas.openxmlformats.org/drawingml/2006/main" noChangeAspect="1"/>
+            </wp:cNvGraphicFramePr>
+            <a:graphic xmlns:a="http://schemas.openxmlformats.org/drawingml/2006/main">
+              <a:graphicData uri="http://schemas.openxmlformats.org/drawingml/2006/picture">
+                <pic:pic xmlns:pic="http://schemas.openxmlformats.org/drawingml/2006/picture">
+                  <pic:nvPicPr>
+                    <pic:cNvPr id="0" name="Picture 16"/>
+                    <pic:cNvPicPr>
+                      <a:picLocks noChangeAspect="1" noChangeArrowheads="1"/>
+                    </pic:cNvPicPr>
+                  </pic:nvPicPr>
+                  <pic:blipFill>
+                    <a:blip r:embed="rId35">
+                      <a:extLst>
+                        <a:ext uri="{28A0092B-C50C-407E-A947-70E740481C1C}">
+                          <a14:useLocalDpi xmlns:a14="http://schemas.microsoft.com/office/drawing/2010/main" val="0"/>
+                        </a:ext>
+                      </a:extLst>
+                    </a:blip>
+                    <a:srcRect/>
+                    <a:stretch>
+                      <a:fillRect/>
+                    </a:stretch>
+                  </pic:blipFill>
+                  <pic:spPr bwMode="auto">
+                    <a:xfrm>
+                      <a:off x="0" y="0"/>
+                      <a:ext cx="5998824" cy="4687823"/>
+                    </a:xfrm>
+                    <a:prstGeom prst="rect">
+                      <a:avLst/>
+                    </a:prstGeom>
+                    <a:noFill/>
+                    <a:ln>
+                      <a:noFill/>
+                    </a:ln>
+                  </pic:spPr>
+                </pic:pic>
+              </a:graphicData>
+            </a:graphic>
+          </wp:inline>
+        </w:drawing>
+      </w:r>
+    </w:p>
+    <w:p>
+      <w:pPr>
+        <w:pStyle w:val="ResimYazs"/>
+        <w:jc w:val="center"/>
+      </w:pPr>
+      <w:r>
+        <w:t xml:space="preserve">Figure </w:t>
+      </w:r>
+      <w:fldSimple w:instr=" SEQ Figure \* ARABIC ">
+        <w:r>
+          <w:rPr>
+            <w:noProof/>
+          </w:rPr>
+          <w:t>17</w:t>
+        </w:r>
+      </w:fldSimple>
+      <w:r>
+        <w:t>: Simulation result with nonlinear model</w:t>
+      </w:r>
+    </w:p>
+    <w:p>
+      <w:pPr>
+        <w:rPr>
+          <w:noProof/>
+        </w:rPr>
+      </w:pPr>
+    </w:p>
+    <w:p/>
+    <w:p/>
+    <w:p/>
+    <w:p>
+      <w:pPr>
+        <w:jc w:val="both"/>
+        <w:rPr>
+          <w:rFonts w:eastAsiaTheme="minorEastAsia"/>
+        </w:rPr>
+      </w:pPr>
+    </w:p>
+    <w:p/>
+    <w:p>
+      <w:pPr>
+        <w:jc w:val="center"/>
+      </w:pPr>
+    </w:p>
+    <w:p>
+      <w:pPr>
+        <w:jc w:val="center"/>
+      </w:pPr>
+    </w:p>
+    <w:p>
+      <w:pPr>
+        <w:jc w:val="center"/>
+      </w:pPr>
+    </w:p>
+    <w:p>
+      <w:pPr>
+        <w:jc w:val="center"/>
+      </w:pPr>
     </w:p>
     <w:sectPr>
-      <w:footerReference w:type="default" r:id="rId26"/>
+      <w:footerReference w:type="default" r:id="rId36"/>
       <w:pgSz w:w="11906" w:h="16838"/>
       <w:pgMar w:top="1417" w:right="1417" w:bottom="1417" w:left="1417" w:header="708" w:footer="708" w:gutter="0"/>
       <w:cols w:space="708"/>
@@ -3471,6 +5123,25 @@
       <w:szCs w:val="24"/>
     </w:rPr>
   </w:style>
+  <w:style w:type="table" w:styleId="TabloKlavuzu">
+    <w:name w:val="Table Grid"/>
+    <w:basedOn w:val="NormalTablo"/>
+    <w:uiPriority w:val="39"/>
+    <w:rsid w:val="00950763"/>
+    <w:pPr>
+      <w:spacing w:after="0" w:line="240" w:lineRule="auto"/>
+    </w:pPr>
+    <w:tblPr>
+      <w:tblBorders>
+        <w:top w:val="single" w:sz="4" w:space="0" w:color="auto"/>
+        <w:left w:val="single" w:sz="4" w:space="0" w:color="auto"/>
+        <w:bottom w:val="single" w:sz="4" w:space="0" w:color="auto"/>
+        <w:right w:val="single" w:sz="4" w:space="0" w:color="auto"/>
+        <w:insideH w:val="single" w:sz="4" w:space="0" w:color="auto"/>
+        <w:insideV w:val="single" w:sz="4" w:space="0" w:color="auto"/>
+      </w:tblBorders>
+    </w:tblPr>
+  </w:style>
 </w:styles>
 </file>
 

--- a/report.docx
+++ b/report.docx
@@ -277,7 +277,7 @@
           <w:r>
             <w:fldChar w:fldCharType="separate"/>
           </w:r>
-          <w:hyperlink w:anchor="_Toc76775324" w:history="1">
+          <w:hyperlink w:anchor="_Toc76848670" w:history="1">
             <w:r>
               <w:rPr>
                 <w:rStyle w:val="Kpr"/>
@@ -304,7 +304,7 @@
                 <w:noProof/>
                 <w:webHidden/>
               </w:rPr>
-              <w:instrText xml:space="preserve"> PAGEREF _Toc76775324 \h </w:instrText>
+              <w:instrText xml:space="preserve"> PAGEREF _Toc76848670 \h </w:instrText>
             </w:r>
             <w:r>
               <w:rPr>
@@ -348,13 +348,13 @@
               <w:szCs w:val="22"/>
             </w:rPr>
           </w:pPr>
-          <w:hyperlink w:anchor="_Toc76775325" w:history="1">
+          <w:hyperlink w:anchor="_Toc76848671" w:history="1">
             <w:r>
               <w:rPr>
                 <w:rStyle w:val="Kpr"/>
                 <w:noProof/>
               </w:rPr>
-              <w:t>System Model</w:t>
+              <w:t>Part 1 - Control</w:t>
             </w:r>
             <w:r>
               <w:rPr>
@@ -375,7 +375,7 @@
                 <w:noProof/>
                 <w:webHidden/>
               </w:rPr>
-              <w:instrText xml:space="preserve"> PAGEREF _Toc76775325 \h </w:instrText>
+              <w:instrText xml:space="preserve"> PAGEREF _Toc76848671 \h </w:instrText>
             </w:r>
             <w:r>
               <w:rPr>
@@ -396,6 +396,290 @@
                 <w:webHidden/>
               </w:rPr>
               <w:t>4</w:t>
+            </w:r>
+            <w:r>
+              <w:rPr>
+                <w:noProof/>
+                <w:webHidden/>
+              </w:rPr>
+              <w:fldChar w:fldCharType="end"/>
+            </w:r>
+          </w:hyperlink>
+        </w:p>
+        <w:p>
+          <w:pPr>
+            <w:pStyle w:val="T2"/>
+            <w:tabs>
+              <w:tab w:val="right" w:leader="dot" w:pos="9062"/>
+            </w:tabs>
+            <w:rPr>
+              <w:rFonts w:asciiTheme="minorHAnsi" w:eastAsiaTheme="minorEastAsia" w:hAnsiTheme="minorHAnsi" w:cstheme="minorBidi"/>
+              <w:noProof/>
+              <w:sz w:val="22"/>
+              <w:szCs w:val="22"/>
+            </w:rPr>
+          </w:pPr>
+          <w:hyperlink w:anchor="_Toc76848672" w:history="1">
+            <w:r>
+              <w:rPr>
+                <w:rStyle w:val="Kpr"/>
+                <w:noProof/>
+              </w:rPr>
+              <w:t>1.a. System Model</w:t>
+            </w:r>
+            <w:r>
+              <w:rPr>
+                <w:noProof/>
+                <w:webHidden/>
+              </w:rPr>
+              <w:tab/>
+            </w:r>
+            <w:r>
+              <w:rPr>
+                <w:noProof/>
+                <w:webHidden/>
+              </w:rPr>
+              <w:fldChar w:fldCharType="begin"/>
+            </w:r>
+            <w:r>
+              <w:rPr>
+                <w:noProof/>
+                <w:webHidden/>
+              </w:rPr>
+              <w:instrText xml:space="preserve"> PAGEREF _Toc76848672 \h </w:instrText>
+            </w:r>
+            <w:r>
+              <w:rPr>
+                <w:noProof/>
+                <w:webHidden/>
+              </w:rPr>
+            </w:r>
+            <w:r>
+              <w:rPr>
+                <w:noProof/>
+                <w:webHidden/>
+              </w:rPr>
+              <w:fldChar w:fldCharType="separate"/>
+            </w:r>
+            <w:r>
+              <w:rPr>
+                <w:noProof/>
+                <w:webHidden/>
+              </w:rPr>
+              <w:t>4</w:t>
+            </w:r>
+            <w:r>
+              <w:rPr>
+                <w:noProof/>
+                <w:webHidden/>
+              </w:rPr>
+              <w:fldChar w:fldCharType="end"/>
+            </w:r>
+          </w:hyperlink>
+        </w:p>
+        <w:p>
+          <w:pPr>
+            <w:pStyle w:val="T2"/>
+            <w:tabs>
+              <w:tab w:val="right" w:leader="dot" w:pos="9062"/>
+            </w:tabs>
+            <w:rPr>
+              <w:rFonts w:asciiTheme="minorHAnsi" w:eastAsiaTheme="minorEastAsia" w:hAnsiTheme="minorHAnsi" w:cstheme="minorBidi"/>
+              <w:noProof/>
+              <w:sz w:val="22"/>
+              <w:szCs w:val="22"/>
+            </w:rPr>
+          </w:pPr>
+          <w:hyperlink w:anchor="_Toc76848673" w:history="1">
+            <w:r>
+              <w:rPr>
+                <w:rStyle w:val="Kpr"/>
+                <w:noProof/>
+              </w:rPr>
+              <w:t>1.b. Controller Design Method Discussion</w:t>
+            </w:r>
+            <w:r>
+              <w:rPr>
+                <w:noProof/>
+                <w:webHidden/>
+              </w:rPr>
+              <w:tab/>
+            </w:r>
+            <w:r>
+              <w:rPr>
+                <w:noProof/>
+                <w:webHidden/>
+              </w:rPr>
+              <w:fldChar w:fldCharType="begin"/>
+            </w:r>
+            <w:r>
+              <w:rPr>
+                <w:noProof/>
+                <w:webHidden/>
+              </w:rPr>
+              <w:instrText xml:space="preserve"> PAGEREF _Toc76848673 \h </w:instrText>
+            </w:r>
+            <w:r>
+              <w:rPr>
+                <w:noProof/>
+                <w:webHidden/>
+              </w:rPr>
+            </w:r>
+            <w:r>
+              <w:rPr>
+                <w:noProof/>
+                <w:webHidden/>
+              </w:rPr>
+              <w:fldChar w:fldCharType="separate"/>
+            </w:r>
+            <w:r>
+              <w:rPr>
+                <w:noProof/>
+                <w:webHidden/>
+              </w:rPr>
+              <w:t>8</w:t>
+            </w:r>
+            <w:r>
+              <w:rPr>
+                <w:noProof/>
+                <w:webHidden/>
+              </w:rPr>
+              <w:fldChar w:fldCharType="end"/>
+            </w:r>
+          </w:hyperlink>
+        </w:p>
+        <w:p>
+          <w:pPr>
+            <w:pStyle w:val="T2"/>
+            <w:tabs>
+              <w:tab w:val="right" w:leader="dot" w:pos="9062"/>
+            </w:tabs>
+            <w:rPr>
+              <w:rFonts w:asciiTheme="minorHAnsi" w:eastAsiaTheme="minorEastAsia" w:hAnsiTheme="minorHAnsi" w:cstheme="minorBidi"/>
+              <w:noProof/>
+              <w:sz w:val="22"/>
+              <w:szCs w:val="22"/>
+            </w:rPr>
+          </w:pPr>
+          <w:hyperlink w:anchor="_Toc76848674" w:history="1">
+            <w:r>
+              <w:rPr>
+                <w:rStyle w:val="Kpr"/>
+                <w:noProof/>
+              </w:rPr>
+              <w:t>1.c. LQR Design</w:t>
+            </w:r>
+            <w:r>
+              <w:rPr>
+                <w:noProof/>
+                <w:webHidden/>
+              </w:rPr>
+              <w:tab/>
+            </w:r>
+            <w:r>
+              <w:rPr>
+                <w:noProof/>
+                <w:webHidden/>
+              </w:rPr>
+              <w:fldChar w:fldCharType="begin"/>
+            </w:r>
+            <w:r>
+              <w:rPr>
+                <w:noProof/>
+                <w:webHidden/>
+              </w:rPr>
+              <w:instrText xml:space="preserve"> PAGEREF _Toc76848674 \h </w:instrText>
+            </w:r>
+            <w:r>
+              <w:rPr>
+                <w:noProof/>
+                <w:webHidden/>
+              </w:rPr>
+            </w:r>
+            <w:r>
+              <w:rPr>
+                <w:noProof/>
+                <w:webHidden/>
+              </w:rPr>
+              <w:fldChar w:fldCharType="separate"/>
+            </w:r>
+            <w:r>
+              <w:rPr>
+                <w:noProof/>
+                <w:webHidden/>
+              </w:rPr>
+              <w:t>9</w:t>
+            </w:r>
+            <w:r>
+              <w:rPr>
+                <w:noProof/>
+                <w:webHidden/>
+              </w:rPr>
+              <w:fldChar w:fldCharType="end"/>
+            </w:r>
+          </w:hyperlink>
+        </w:p>
+        <w:p>
+          <w:pPr>
+            <w:pStyle w:val="T2"/>
+            <w:tabs>
+              <w:tab w:val="right" w:leader="dot" w:pos="9062"/>
+            </w:tabs>
+            <w:rPr>
+              <w:rFonts w:asciiTheme="minorHAnsi" w:eastAsiaTheme="minorEastAsia" w:hAnsiTheme="minorHAnsi" w:cstheme="minorBidi"/>
+              <w:noProof/>
+              <w:sz w:val="22"/>
+              <w:szCs w:val="22"/>
+            </w:rPr>
+          </w:pPr>
+          <w:hyperlink w:anchor="_Toc76848675" w:history="1">
+            <w:r>
+              <w:rPr>
+                <w:rStyle w:val="Kpr"/>
+                <w:noProof/>
+              </w:rPr>
+              <w:t>1.d. Simulation with Nonlinear Model</w:t>
+            </w:r>
+            <w:r>
+              <w:rPr>
+                <w:noProof/>
+                <w:webHidden/>
+              </w:rPr>
+              <w:tab/>
+            </w:r>
+            <w:r>
+              <w:rPr>
+                <w:noProof/>
+                <w:webHidden/>
+              </w:rPr>
+              <w:fldChar w:fldCharType="begin"/>
+            </w:r>
+            <w:r>
+              <w:rPr>
+                <w:noProof/>
+                <w:webHidden/>
+              </w:rPr>
+              <w:instrText xml:space="preserve"> PAGEREF _Toc76848675 \h </w:instrText>
+            </w:r>
+            <w:r>
+              <w:rPr>
+                <w:noProof/>
+                <w:webHidden/>
+              </w:rPr>
+            </w:r>
+            <w:r>
+              <w:rPr>
+                <w:noProof/>
+                <w:webHidden/>
+              </w:rPr>
+              <w:fldChar w:fldCharType="separate"/>
+            </w:r>
+            <w:r>
+              <w:rPr>
+                <w:noProof/>
+                <w:webHidden/>
+              </w:rPr>
+              <w:t>15</w:t>
             </w:r>
             <w:r>
               <w:rPr>
@@ -419,13 +703,13 @@
               <w:szCs w:val="22"/>
             </w:rPr>
           </w:pPr>
-          <w:hyperlink w:anchor="_Toc76775326" w:history="1">
+          <w:hyperlink w:anchor="_Toc76848676" w:history="1">
             <w:r>
               <w:rPr>
                 <w:rStyle w:val="Kpr"/>
                 <w:noProof/>
               </w:rPr>
-              <w:t>Controller Design Method Discussion</w:t>
+              <w:t>Part 2 – Simulation</w:t>
             </w:r>
             <w:r>
               <w:rPr>
@@ -446,7 +730,7 @@
                 <w:noProof/>
                 <w:webHidden/>
               </w:rPr>
-              <w:instrText xml:space="preserve"> PAGEREF _Toc76775326 \h </w:instrText>
+              <w:instrText xml:space="preserve"> PAGEREF _Toc76848676 \h </w:instrText>
             </w:r>
             <w:r>
               <w:rPr>
@@ -466,7 +750,7 @@
                 <w:noProof/>
                 <w:webHidden/>
               </w:rPr>
-              <w:t>8</w:t>
+              <w:t>23</w:t>
             </w:r>
             <w:r>
               <w:rPr>
@@ -479,7 +763,7 @@
         </w:p>
         <w:p>
           <w:pPr>
-            <w:pStyle w:val="T1"/>
+            <w:pStyle w:val="T2"/>
             <w:tabs>
               <w:tab w:val="right" w:leader="dot" w:pos="9062"/>
             </w:tabs>
@@ -490,13 +774,13 @@
               <w:szCs w:val="22"/>
             </w:rPr>
           </w:pPr>
-          <w:hyperlink w:anchor="_Toc76775327" w:history="1">
+          <w:hyperlink w:anchor="_Toc76848677" w:history="1">
             <w:r>
               <w:rPr>
                 <w:rStyle w:val="Kpr"/>
                 <w:noProof/>
               </w:rPr>
-              <w:t>LQR Design</w:t>
+              <w:t>2.a. Simulink</w:t>
             </w:r>
             <w:r>
               <w:rPr>
@@ -517,7 +801,7 @@
                 <w:noProof/>
                 <w:webHidden/>
               </w:rPr>
-              <w:instrText xml:space="preserve"> PAGEREF _Toc76775327 \h </w:instrText>
+              <w:instrText xml:space="preserve"> PAGEREF _Toc76848677 \h </w:instrText>
             </w:r>
             <w:r>
               <w:rPr>
@@ -537,7 +821,7 @@
                 <w:noProof/>
                 <w:webHidden/>
               </w:rPr>
-              <w:t>9</w:t>
+              <w:t>23</w:t>
             </w:r>
             <w:r>
               <w:rPr>
@@ -550,7 +834,7 @@
         </w:p>
         <w:p>
           <w:pPr>
-            <w:pStyle w:val="T1"/>
+            <w:pStyle w:val="T2"/>
             <w:tabs>
               <w:tab w:val="right" w:leader="dot" w:pos="9062"/>
             </w:tabs>
@@ -561,13 +845,13 @@
               <w:szCs w:val="22"/>
             </w:rPr>
           </w:pPr>
-          <w:hyperlink w:anchor="_Toc76775328" w:history="1">
+          <w:hyperlink w:anchor="_Toc76848678" w:history="1">
             <w:r>
               <w:rPr>
                 <w:rStyle w:val="Kpr"/>
                 <w:noProof/>
               </w:rPr>
-              <w:t>Simulation with Nonlinear Model</w:t>
+              <w:t>2.b. Runge-Kutta with Fixed Step Size</w:t>
             </w:r>
             <w:r>
               <w:rPr>
@@ -588,7 +872,7 @@
                 <w:noProof/>
                 <w:webHidden/>
               </w:rPr>
-              <w:instrText xml:space="preserve"> PAGEREF _Toc76775328 \h </w:instrText>
+              <w:instrText xml:space="preserve"> PAGEREF _Toc76848678 \h </w:instrText>
             </w:r>
             <w:r>
               <w:rPr>
@@ -608,7 +892,149 @@
                 <w:noProof/>
                 <w:webHidden/>
               </w:rPr>
-              <w:t>15</w:t>
+              <w:t>31</w:t>
+            </w:r>
+            <w:r>
+              <w:rPr>
+                <w:noProof/>
+                <w:webHidden/>
+              </w:rPr>
+              <w:fldChar w:fldCharType="end"/>
+            </w:r>
+          </w:hyperlink>
+        </w:p>
+        <w:p>
+          <w:pPr>
+            <w:pStyle w:val="T2"/>
+            <w:tabs>
+              <w:tab w:val="right" w:leader="dot" w:pos="9062"/>
+            </w:tabs>
+            <w:rPr>
+              <w:rFonts w:asciiTheme="minorHAnsi" w:eastAsiaTheme="minorEastAsia" w:hAnsiTheme="minorHAnsi" w:cstheme="minorBidi"/>
+              <w:noProof/>
+              <w:sz w:val="22"/>
+              <w:szCs w:val="22"/>
+            </w:rPr>
+          </w:pPr>
+          <w:hyperlink w:anchor="_Toc76848679" w:history="1">
+            <w:r>
+              <w:rPr>
+                <w:rStyle w:val="Kpr"/>
+                <w:noProof/>
+              </w:rPr>
+              <w:t>2.c. Step Size Adaptation</w:t>
+            </w:r>
+            <w:r>
+              <w:rPr>
+                <w:noProof/>
+                <w:webHidden/>
+              </w:rPr>
+              <w:tab/>
+            </w:r>
+            <w:r>
+              <w:rPr>
+                <w:noProof/>
+                <w:webHidden/>
+              </w:rPr>
+              <w:fldChar w:fldCharType="begin"/>
+            </w:r>
+            <w:r>
+              <w:rPr>
+                <w:noProof/>
+                <w:webHidden/>
+              </w:rPr>
+              <w:instrText xml:space="preserve"> PAGEREF _Toc76848679 \h </w:instrText>
+            </w:r>
+            <w:r>
+              <w:rPr>
+                <w:noProof/>
+                <w:webHidden/>
+              </w:rPr>
+            </w:r>
+            <w:r>
+              <w:rPr>
+                <w:noProof/>
+                <w:webHidden/>
+              </w:rPr>
+              <w:fldChar w:fldCharType="separate"/>
+            </w:r>
+            <w:r>
+              <w:rPr>
+                <w:noProof/>
+                <w:webHidden/>
+              </w:rPr>
+              <w:t>33</w:t>
+            </w:r>
+            <w:r>
+              <w:rPr>
+                <w:noProof/>
+                <w:webHidden/>
+              </w:rPr>
+              <w:fldChar w:fldCharType="end"/>
+            </w:r>
+          </w:hyperlink>
+        </w:p>
+        <w:p>
+          <w:pPr>
+            <w:pStyle w:val="T2"/>
+            <w:tabs>
+              <w:tab w:val="right" w:leader="dot" w:pos="9062"/>
+            </w:tabs>
+            <w:rPr>
+              <w:rFonts w:asciiTheme="minorHAnsi" w:eastAsiaTheme="minorEastAsia" w:hAnsiTheme="minorHAnsi" w:cstheme="minorBidi"/>
+              <w:noProof/>
+              <w:sz w:val="22"/>
+              <w:szCs w:val="22"/>
+            </w:rPr>
+          </w:pPr>
+          <w:hyperlink w:anchor="_Toc76848680" w:history="1">
+            <w:r>
+              <w:rPr>
+                <w:rStyle w:val="Kpr"/>
+                <w:noProof/>
+              </w:rPr>
+              <w:t>2.d. Variable Step Size Results</w:t>
+            </w:r>
+            <w:r>
+              <w:rPr>
+                <w:noProof/>
+                <w:webHidden/>
+              </w:rPr>
+              <w:tab/>
+            </w:r>
+            <w:r>
+              <w:rPr>
+                <w:noProof/>
+                <w:webHidden/>
+              </w:rPr>
+              <w:fldChar w:fldCharType="begin"/>
+            </w:r>
+            <w:r>
+              <w:rPr>
+                <w:noProof/>
+                <w:webHidden/>
+              </w:rPr>
+              <w:instrText xml:space="preserve"> PAGEREF _Toc76848680 \h </w:instrText>
+            </w:r>
+            <w:r>
+              <w:rPr>
+                <w:noProof/>
+                <w:webHidden/>
+              </w:rPr>
+            </w:r>
+            <w:r>
+              <w:rPr>
+                <w:noProof/>
+                <w:webHidden/>
+              </w:rPr>
+              <w:fldChar w:fldCharType="separate"/>
+            </w:r>
+            <w:r>
+              <w:rPr>
+                <w:noProof/>
+                <w:webHidden/>
+              </w:rPr>
+              <w:t>33</w:t>
             </w:r>
             <w:r>
               <w:rPr>
@@ -640,22 +1066,51 @@
     <w:p/>
     <w:p/>
     <w:p/>
-    <w:p/>
-    <w:p/>
-    <w:p/>
-    <w:p/>
-    <w:p/>
-    <w:p/>
     <w:p>
       <w:pPr>
         <w:pStyle w:val="Balk1"/>
       </w:pPr>
-      <w:bookmarkStart w:id="0" w:name="_Toc76775324"/>
-      <w:r>
-        <w:lastRenderedPageBreak/>
+      <w:bookmarkStart w:id="0" w:name="_Toc76848670"/>
+    </w:p>
+    <w:p>
+      <w:pPr>
+        <w:pStyle w:val="Balk1"/>
+      </w:pPr>
+    </w:p>
+    <w:p>
+      <w:pPr>
+        <w:pStyle w:val="Balk1"/>
+      </w:pPr>
+      <w:r>
         <w:t>Introduction</w:t>
       </w:r>
       <w:bookmarkEnd w:id="0"/>
+    </w:p>
+    <w:p>
+      <w:pPr>
+        <w:ind w:firstLine="720"/>
+        <w:jc w:val="both"/>
+      </w:pPr>
+      <w:r>
+        <w:t>In this project, an inverted pendulum on a cart system is modeled. After transforming the nonlinear system to a linearized discrete time state space model, plant properties and possible control strategies are discussed. Then, a controller is implemented and required simulations are conducted. Finally, results are discussed.</w:t>
+      </w:r>
+    </w:p>
+    <w:p>
+      <w:pPr>
+        <w:ind w:firstLine="720"/>
+        <w:jc w:val="both"/>
+      </w:pPr>
+      <w:r>
+        <w:t>After modeling and controller design part is completed, a simulation task is completed. Given satellite trajectory model is simulated using built-in solvers in Simulink. Then, a Runge-</w:t>
+      </w:r>
+      <w:proofErr w:type="spellStart"/>
+      <w:r>
+        <w:t>Kutta</w:t>
+      </w:r>
+      <w:proofErr w:type="spellEnd"/>
+      <w:r>
+        <w:t xml:space="preserve"> method with order 4 is implemented with fixed step size. Finally, this method is adapted into a variable step size one and performances of these methods are compared.</w:t>
+      </w:r>
     </w:p>
     <w:p/>
     <w:p/>
@@ -671,28 +1126,33 @@
     <w:p/>
     <w:p/>
     <w:p/>
-    <w:p/>
-    <w:p/>
-    <w:p/>
-    <w:p/>
-    <w:p/>
-    <w:p/>
-    <w:p/>
-    <w:p/>
-    <w:p/>
     <w:p>
       <w:pPr>
         <w:pStyle w:val="Balk1"/>
       </w:pPr>
-      <w:bookmarkStart w:id="1" w:name="_Toc76775325"/>
+      <w:bookmarkStart w:id="1" w:name="_Toc76848671"/>
       <w:r>
         <w:lastRenderedPageBreak/>
+        <w:t>Part 1 - Control</w:t>
+      </w:r>
+      <w:bookmarkEnd w:id="1"/>
+    </w:p>
+    <w:p>
+      <w:pPr>
+        <w:pStyle w:val="Balk2"/>
+      </w:pPr>
+      <w:bookmarkStart w:id="2" w:name="_Toc76848672"/>
+      <w:r>
+        <w:t xml:space="preserve">1.a. </w:t>
+      </w:r>
+      <w:r>
         <w:t>System Model</w:t>
       </w:r>
-      <w:bookmarkEnd w:id="1"/>
-    </w:p>
-    <w:p>
-      <w:pPr>
+      <w:bookmarkEnd w:id="2"/>
+    </w:p>
+    <w:p>
+      <w:pPr>
+        <w:ind w:firstLine="720"/>
         <w:jc w:val="both"/>
       </w:pPr>
       <w:r>
@@ -816,14 +1276,30 @@
       <w:r>
         <w:t xml:space="preserve">Figure </w:t>
       </w:r>
-      <w:fldSimple w:instr=" SEQ Figure \* ARABIC ">
-        <w:r>
-          <w:rPr>
-            <w:noProof/>
-          </w:rPr>
-          <w:t>1</w:t>
-        </w:r>
-      </w:fldSimple>
+      <w:r>
+        <w:fldChar w:fldCharType="begin"/>
+      </w:r>
+      <w:r>
+        <w:instrText xml:space="preserve"> SEQ</w:instrText>
+      </w:r>
+      <w:r>
+        <w:instrText xml:space="preserve"> Figure \* ARABIC </w:instrText>
+      </w:r>
+      <w:r>
+        <w:fldChar w:fldCharType="separate"/>
+      </w:r>
+      <w:r>
+        <w:rPr>
+          <w:noProof/>
+        </w:rPr>
+        <w:t>1</w:t>
+      </w:r>
+      <w:r>
+        <w:rPr>
+          <w:noProof/>
+        </w:rPr>
+        <w:fldChar w:fldCharType="end"/>
+      </w:r>
       <w:r>
         <w:t>. Inverted Pendulum on a Cart</w:t>
       </w:r>
@@ -865,12 +1341,12 @@
     </w:p>
     <w:p>
       <w:r>
+        <w:lastRenderedPageBreak/>
         <w:t>ϴ: Counterclockwise angle between pendulum and the vertical axis.</w:t>
       </w:r>
     </w:p>
     <w:p>
       <w:r>
-        <w:lastRenderedPageBreak/>
         <w:t>Now, let us draw the free body diagram and write the force equations of the system.</w:t>
       </w:r>
     </w:p>
@@ -941,14 +1417,27 @@
       <w:r>
         <w:t xml:space="preserve">Figure </w:t>
       </w:r>
-      <w:fldSimple w:instr=" SEQ Figure \* ARABIC ">
-        <w:r>
-          <w:rPr>
-            <w:noProof/>
-          </w:rPr>
-          <w:t>2</w:t>
-        </w:r>
-      </w:fldSimple>
+      <w:r>
+        <w:fldChar w:fldCharType="begin"/>
+      </w:r>
+      <w:r>
+        <w:instrText xml:space="preserve"> SEQ Figure \* ARABIC </w:instrText>
+      </w:r>
+      <w:r>
+        <w:fldChar w:fldCharType="separate"/>
+      </w:r>
+      <w:r>
+        <w:rPr>
+          <w:noProof/>
+        </w:rPr>
+        <w:t>2</w:t>
+      </w:r>
+      <w:r>
+        <w:rPr>
+          <w:noProof/>
+        </w:rPr>
+        <w:fldChar w:fldCharType="end"/>
+      </w:r>
       <w:r>
         <w:t>. Free body diagram of the system</w:t>
       </w:r>
@@ -1472,10 +1961,10 @@
     </w:p>
     <w:p>
       <w:pPr>
+        <w:ind w:firstLine="720"/>
         <w:jc w:val="both"/>
       </w:pPr>
       <w:r>
-        <w:lastRenderedPageBreak/>
         <w:t>Now we have the equations (3) and (6), which are required to obtain the continuous time state space model of the system. Note that both equations include sine and cosine terms, so they are nonlinear. To analyze the system and design a controller for the system, the equations (3) and (6) should be linearized. To do that, the angle that we want to keep the pendulum must be determined. Let us define that the reference angle ϴ</w:t>
       </w:r>
       <w:r>
@@ -1730,6 +2219,7 @@
     </w:p>
     <w:p>
       <w:pPr>
+        <w:ind w:firstLine="720"/>
         <w:jc w:val="both"/>
       </w:pPr>
       <w:r>
@@ -1895,6 +2385,7 @@
     </w:p>
     <w:p>
       <w:pPr>
+        <w:ind w:firstLine="720"/>
         <w:jc w:val="both"/>
       </w:pPr>
       <w:r>
@@ -2050,6 +2541,7 @@
     </w:p>
     <w:p>
       <w:pPr>
+        <w:ind w:firstLine="720"/>
         <w:jc w:val="both"/>
       </w:pPr>
       <w:r>
@@ -2149,9 +2641,11 @@
     </w:p>
     <w:p>
       <w:pPr>
+        <w:ind w:firstLine="720"/>
         <w:jc w:val="both"/>
       </w:pPr>
       <w:r>
+        <w:lastRenderedPageBreak/>
         <w:t>Finally, continuous time state space model of the system is obtained by using equations (10) and (11).</w:t>
       </w:r>
     </w:p>
@@ -2163,7 +2657,6 @@
         <w:rPr>
           <w:noProof/>
         </w:rPr>
-        <w:lastRenderedPageBreak/>
         <w:drawing>
           <wp:inline distT="0" distB="0" distL="0" distR="0" wp14:anchorId="5D0B96F9" wp14:editId="3AD010D4">
             <wp:extent cx="4770120" cy="769620"/>
@@ -2281,14 +2774,27 @@
       <w:r>
         <w:t xml:space="preserve">Figure </w:t>
       </w:r>
-      <w:fldSimple w:instr=" SEQ Figure \* ARABIC ">
-        <w:r>
-          <w:rPr>
-            <w:noProof/>
-          </w:rPr>
-          <w:t>3</w:t>
-        </w:r>
-      </w:fldSimple>
+      <w:r>
+        <w:fldChar w:fldCharType="begin"/>
+      </w:r>
+      <w:r>
+        <w:instrText xml:space="preserve"> SEQ Figure \* ARABIC </w:instrText>
+      </w:r>
+      <w:r>
+        <w:fldChar w:fldCharType="separate"/>
+      </w:r>
+      <w:r>
+        <w:rPr>
+          <w:noProof/>
+        </w:rPr>
+        <w:t>3</w:t>
+      </w:r>
+      <w:r>
+        <w:rPr>
+          <w:noProof/>
+        </w:rPr>
+        <w:fldChar w:fldCharType="end"/>
+      </w:r>
       <w:r>
         <w:t>. Continuous Time State Space Model</w:t>
       </w:r>
@@ -2296,6 +2802,7 @@
     <w:p/>
     <w:p>
       <w:pPr>
+        <w:ind w:firstLine="720"/>
         <w:jc w:val="both"/>
       </w:pPr>
       <w:r>
@@ -2365,14 +2872,27 @@
       <w:r>
         <w:t xml:space="preserve">Figure </w:t>
       </w:r>
-      <w:fldSimple w:instr=" SEQ Figure \* ARABIC ">
-        <w:r>
-          <w:rPr>
-            <w:noProof/>
-          </w:rPr>
-          <w:t>4</w:t>
-        </w:r>
-      </w:fldSimple>
+      <w:r>
+        <w:fldChar w:fldCharType="begin"/>
+      </w:r>
+      <w:r>
+        <w:instrText xml:space="preserve"> SEQ Figure \* ARABIC </w:instrText>
+      </w:r>
+      <w:r>
+        <w:fldChar w:fldCharType="separate"/>
+      </w:r>
+      <w:r>
+        <w:rPr>
+          <w:noProof/>
+        </w:rPr>
+        <w:t>4</w:t>
+      </w:r>
+      <w:r>
+        <w:rPr>
+          <w:noProof/>
+        </w:rPr>
+        <w:fldChar w:fldCharType="end"/>
+      </w:r>
       <w:r>
         <w:t>. Eigenvalues of matrix A</w:t>
       </w:r>
@@ -2380,6 +2900,7 @@
     <w:p/>
     <w:p>
       <w:pPr>
+        <w:ind w:firstLine="720"/>
         <w:jc w:val="both"/>
       </w:pPr>
       <w:r>
@@ -2444,14 +2965,30 @@
       <w:r>
         <w:t xml:space="preserve">Figure </w:t>
       </w:r>
-      <w:fldSimple w:instr=" SEQ Figure \* ARABIC ">
-        <w:r>
-          <w:rPr>
-            <w:noProof/>
-          </w:rPr>
-          <w:t>5</w:t>
-        </w:r>
-      </w:fldSimple>
+      <w:r>
+        <w:fldChar w:fldCharType="begin"/>
+      </w:r>
+      <w:r>
+        <w:instrText xml:space="preserve"> SEQ Figure \* ARABIC</w:instrText>
+      </w:r>
+      <w:r>
+        <w:instrText xml:space="preserve"> </w:instrText>
+      </w:r>
+      <w:r>
+        <w:fldChar w:fldCharType="separate"/>
+      </w:r>
+      <w:r>
+        <w:rPr>
+          <w:noProof/>
+        </w:rPr>
+        <w:t>5</w:t>
+      </w:r>
+      <w:r>
+        <w:rPr>
+          <w:noProof/>
+        </w:rPr>
+        <w:fldChar w:fldCharType="end"/>
+      </w:r>
       <w:r>
         <w:t>. Transfer Function with respect to output x(t)</w:t>
       </w:r>
@@ -2510,14 +3047,27 @@
       <w:r>
         <w:t xml:space="preserve">Figure </w:t>
       </w:r>
-      <w:fldSimple w:instr=" SEQ Figure \* ARABIC ">
-        <w:r>
-          <w:rPr>
-            <w:noProof/>
-          </w:rPr>
-          <w:t>6</w:t>
-        </w:r>
-      </w:fldSimple>
+      <w:r>
+        <w:fldChar w:fldCharType="begin"/>
+      </w:r>
+      <w:r>
+        <w:instrText xml:space="preserve"> SEQ Figure \* ARABIC </w:instrText>
+      </w:r>
+      <w:r>
+        <w:fldChar w:fldCharType="separate"/>
+      </w:r>
+      <w:r>
+        <w:rPr>
+          <w:noProof/>
+        </w:rPr>
+        <w:t>6</w:t>
+      </w:r>
+      <w:r>
+        <w:rPr>
+          <w:noProof/>
+        </w:rPr>
+        <w:fldChar w:fldCharType="end"/>
+      </w:r>
       <w:r>
         <w:t>. Transfer function with respect to output theta(t)</w:t>
       </w:r>
@@ -2529,6 +3079,7 @@
     </w:p>
     <w:p>
       <w:pPr>
+        <w:ind w:firstLine="720"/>
         <w:jc w:val="both"/>
       </w:pPr>
       <w:r>
@@ -2564,21 +3115,22 @@
       </w:r>
     </w:p>
     <w:p/>
-    <w:p/>
-    <w:p/>
-    <w:p/>
-    <w:p>
-      <w:pPr>
-        <w:pStyle w:val="Balk1"/>
-      </w:pPr>
-      <w:bookmarkStart w:id="2" w:name="_Toc76775326"/>
+    <w:p>
+      <w:pPr>
+        <w:pStyle w:val="Balk2"/>
+      </w:pPr>
+      <w:bookmarkStart w:id="3" w:name="_Toc76848673"/>
+      <w:r>
+        <w:t xml:space="preserve">1.b. </w:t>
+      </w:r>
       <w:r>
         <w:t>Controller Design Method Discussion</w:t>
       </w:r>
-      <w:bookmarkEnd w:id="2"/>
-    </w:p>
-    <w:p>
-      <w:pPr>
+      <w:bookmarkEnd w:id="3"/>
+    </w:p>
+    <w:p>
+      <w:pPr>
+        <w:ind w:firstLine="720"/>
         <w:jc w:val="both"/>
       </w:pPr>
       <w:r>
@@ -2590,6 +3142,7 @@
     </w:p>
     <w:p>
       <w:pPr>
+        <w:ind w:firstLine="720"/>
         <w:jc w:val="both"/>
       </w:pPr>
       <w:r>
@@ -2608,16 +3161,13 @@
         <w:t>suitable</w:t>
       </w:r>
       <w:r>
-        <w:t xml:space="preserve"> for this system. </w:t>
+        <w:t xml:space="preserve"> for this system. Another possible method is the pole placement. Plant structure is suitable for using pole placement method. Therefore, it is suitable for such a system. </w:t>
+      </w:r>
+      <w:r>
+        <w:t xml:space="preserve">However, since we have multiple state variables that we want to control, the most suitable design methods are the LQR and MPC. </w:t>
       </w:r>
       <w:r>
         <w:lastRenderedPageBreak/>
-        <w:t xml:space="preserve">Another possible method is the pole placement. Plant structure is suitable for using pole placement method. Therefore, it is suitable for such a system. </w:t>
-      </w:r>
-      <w:r>
-        <w:t xml:space="preserve">However, since we have multiple state variables that we want to control, the most suitable design methods are the LQR and MPC. </w:t>
-      </w:r>
-      <w:r>
         <w:t>No input or state constraints are defined in the system definition. Therefore, LQR design seems safe.</w:t>
       </w:r>
       <w:r>
@@ -2631,13 +3181,16 @@
     </w:p>
     <w:p>
       <w:pPr>
-        <w:pStyle w:val="Balk1"/>
-      </w:pPr>
-      <w:bookmarkStart w:id="3" w:name="_Toc76775327"/>
+        <w:pStyle w:val="Balk2"/>
+      </w:pPr>
+      <w:bookmarkStart w:id="4" w:name="_Toc76848674"/>
+      <w:r>
+        <w:t xml:space="preserve">1.c. </w:t>
+      </w:r>
       <w:r>
         <w:t>LQR Design</w:t>
       </w:r>
-      <w:bookmarkEnd w:id="3"/>
+      <w:bookmarkEnd w:id="4"/>
     </w:p>
     <w:p>
       <w:pPr>
@@ -2852,14 +3405,27 @@
       <w:r>
         <w:t xml:space="preserve">Figure </w:t>
       </w:r>
-      <w:fldSimple w:instr=" SEQ Figure \* ARABIC ">
-        <w:r>
-          <w:rPr>
-            <w:noProof/>
-          </w:rPr>
-          <w:t>7</w:t>
-        </w:r>
-      </w:fldSimple>
+      <w:r>
+        <w:fldChar w:fldCharType="begin"/>
+      </w:r>
+      <w:r>
+        <w:instrText xml:space="preserve"> SEQ Figure \* ARABIC </w:instrText>
+      </w:r>
+      <w:r>
+        <w:fldChar w:fldCharType="separate"/>
+      </w:r>
+      <w:r>
+        <w:rPr>
+          <w:noProof/>
+        </w:rPr>
+        <w:t>7</w:t>
+      </w:r>
+      <w:r>
+        <w:rPr>
+          <w:noProof/>
+        </w:rPr>
+        <w:fldChar w:fldCharType="end"/>
+      </w:r>
       <w:r>
         <w:t xml:space="preserve">: LQR result for R=0.1 and </w:t>
       </w:r>
@@ -2920,13 +3486,7 @@
             <w:rPr>
               <w:rFonts w:ascii="Cambria Math" w:hAnsi="Cambria Math"/>
             </w:rPr>
-            <m:t>=Q=</m:t>
-          </m:r>
-          <m:r>
-            <w:rPr>
-              <w:rFonts w:ascii="Cambria Math" w:hAnsi="Cambria Math"/>
-            </w:rPr>
-            <m:t>10*</m:t>
+            <m:t>=Q=10*</m:t>
           </m:r>
           <m:sSup>
             <m:sSupPr>
@@ -3056,14 +3616,27 @@
       <w:r>
         <w:t xml:space="preserve">Figure </w:t>
       </w:r>
-      <w:fldSimple w:instr=" SEQ Figure \* ARABIC ">
-        <w:r>
-          <w:rPr>
-            <w:noProof/>
-          </w:rPr>
-          <w:t>8</w:t>
-        </w:r>
-      </w:fldSimple>
+      <w:r>
+        <w:fldChar w:fldCharType="begin"/>
+      </w:r>
+      <w:r>
+        <w:instrText xml:space="preserve"> SEQ Figure \* ARABIC </w:instrText>
+      </w:r>
+      <w:r>
+        <w:fldChar w:fldCharType="separate"/>
+      </w:r>
+      <w:r>
+        <w:rPr>
+          <w:noProof/>
+        </w:rPr>
+        <w:t>8</w:t>
+      </w:r>
+      <w:r>
+        <w:rPr>
+          <w:noProof/>
+        </w:rPr>
+        <w:fldChar w:fldCharType="end"/>
+      </w:r>
       <w:r>
         <w:t xml:space="preserve">: </w:t>
       </w:r>
@@ -3209,14 +3782,27 @@
       <w:r>
         <w:t xml:space="preserve">Figure </w:t>
       </w:r>
-      <w:fldSimple w:instr=" SEQ Figure \* ARABIC ">
-        <w:r>
-          <w:rPr>
-            <w:noProof/>
-          </w:rPr>
-          <w:t>9</w:t>
-        </w:r>
-      </w:fldSimple>
+      <w:r>
+        <w:fldChar w:fldCharType="begin"/>
+      </w:r>
+      <w:r>
+        <w:instrText xml:space="preserve"> SEQ Figure \* ARABIC </w:instrText>
+      </w:r>
+      <w:r>
+        <w:fldChar w:fldCharType="separate"/>
+      </w:r>
+      <w:r>
+        <w:rPr>
+          <w:noProof/>
+        </w:rPr>
+        <w:t>9</w:t>
+      </w:r>
+      <w:r>
+        <w:rPr>
+          <w:noProof/>
+        </w:rPr>
+        <w:fldChar w:fldCharType="end"/>
+      </w:r>
       <w:r>
         <w:t xml:space="preserve">: </w:t>
       </w:r>
@@ -3328,14 +3914,27 @@
       <w:r>
         <w:t xml:space="preserve">Figure </w:t>
       </w:r>
-      <w:fldSimple w:instr=" SEQ Figure \* ARABIC ">
-        <w:r>
-          <w:rPr>
-            <w:noProof/>
-          </w:rPr>
-          <w:t>10</w:t>
-        </w:r>
-      </w:fldSimple>
+      <w:r>
+        <w:fldChar w:fldCharType="begin"/>
+      </w:r>
+      <w:r>
+        <w:instrText xml:space="preserve"> SEQ Figure \* ARABIC </w:instrText>
+      </w:r>
+      <w:r>
+        <w:fldChar w:fldCharType="separate"/>
+      </w:r>
+      <w:r>
+        <w:rPr>
+          <w:noProof/>
+        </w:rPr>
+        <w:t>10</w:t>
+      </w:r>
+      <w:r>
+        <w:rPr>
+          <w:noProof/>
+        </w:rPr>
+        <w:fldChar w:fldCharType="end"/>
+      </w:r>
       <w:r>
         <w:t xml:space="preserve">: </w:t>
       </w:r>
@@ -3838,14 +4437,27 @@
       <w:r>
         <w:t xml:space="preserve">Figure </w:t>
       </w:r>
-      <w:fldSimple w:instr=" SEQ Figure \* ARABIC ">
-        <w:r>
-          <w:rPr>
-            <w:noProof/>
-          </w:rPr>
-          <w:t>11</w:t>
-        </w:r>
-      </w:fldSimple>
+      <w:r>
+        <w:fldChar w:fldCharType="begin"/>
+      </w:r>
+      <w:r>
+        <w:instrText xml:space="preserve"> SEQ Figure \* ARABIC </w:instrText>
+      </w:r>
+      <w:r>
+        <w:fldChar w:fldCharType="separate"/>
+      </w:r>
+      <w:r>
+        <w:rPr>
+          <w:noProof/>
+        </w:rPr>
+        <w:t>11</w:t>
+      </w:r>
+      <w:r>
+        <w:rPr>
+          <w:noProof/>
+        </w:rPr>
+        <w:fldChar w:fldCharType="end"/>
+      </w:r>
       <w:r>
         <w:t>: Infinite horizon LQR result comparison table.</w:t>
       </w:r>
@@ -3939,20 +4551,34 @@
       <w:r>
         <w:t xml:space="preserve">Figure </w:t>
       </w:r>
-      <w:fldSimple w:instr=" SEQ Figure \* ARABIC ">
-        <w:r>
-          <w:rPr>
-            <w:noProof/>
-          </w:rPr>
-          <w:t>12</w:t>
-        </w:r>
-      </w:fldSimple>
+      <w:r>
+        <w:fldChar w:fldCharType="begin"/>
+      </w:r>
+      <w:r>
+        <w:instrText xml:space="preserve"> SEQ Figure \* ARABIC </w:instrText>
+      </w:r>
+      <w:r>
+        <w:fldChar w:fldCharType="separate"/>
+      </w:r>
+      <w:r>
+        <w:rPr>
+          <w:noProof/>
+        </w:rPr>
+        <w:t>12</w:t>
+      </w:r>
+      <w:r>
+        <w:rPr>
+          <w:noProof/>
+        </w:rPr>
+        <w:fldChar w:fldCharType="end"/>
+      </w:r>
       <w:r>
         <w:t>: Infinite horizon LQR solution</w:t>
       </w:r>
     </w:p>
     <w:p>
       <w:pPr>
+        <w:ind w:firstLine="720"/>
         <w:jc w:val="both"/>
       </w:pPr>
       <w:r>
@@ -3967,19 +4593,23 @@
     </w:p>
     <w:p>
       <w:pPr>
-        <w:pStyle w:val="Balk1"/>
-      </w:pPr>
-      <w:bookmarkStart w:id="4" w:name="_Toc76775328"/>
+        <w:pStyle w:val="Balk2"/>
+      </w:pPr>
+      <w:bookmarkStart w:id="5" w:name="_Toc76848675"/>
+      <w:r>
+        <w:t xml:space="preserve">1.d. </w:t>
+      </w:r>
       <w:r>
         <w:t>Simulation</w:t>
       </w:r>
       <w:r>
         <w:t xml:space="preserve"> with Nonlinear Model</w:t>
       </w:r>
-      <w:bookmarkEnd w:id="4"/>
-    </w:p>
-    <w:p>
-      <w:pPr>
+      <w:bookmarkEnd w:id="5"/>
+    </w:p>
+    <w:p>
+      <w:pPr>
+        <w:ind w:firstLine="720"/>
         <w:jc w:val="both"/>
       </w:pPr>
       <w:r>
@@ -4053,14 +4683,27 @@
       <w:r>
         <w:t xml:space="preserve">Figure </w:t>
       </w:r>
-      <w:fldSimple w:instr=" SEQ Figure \* ARABIC ">
-        <w:r>
-          <w:rPr>
-            <w:noProof/>
-          </w:rPr>
-          <w:t>13</w:t>
-        </w:r>
-      </w:fldSimple>
+      <w:r>
+        <w:fldChar w:fldCharType="begin"/>
+      </w:r>
+      <w:r>
+        <w:instrText xml:space="preserve"> SEQ Figure \* ARABIC </w:instrText>
+      </w:r>
+      <w:r>
+        <w:fldChar w:fldCharType="separate"/>
+      </w:r>
+      <w:r>
+        <w:rPr>
+          <w:noProof/>
+        </w:rPr>
+        <w:t>13</w:t>
+      </w:r>
+      <w:r>
+        <w:rPr>
+          <w:noProof/>
+        </w:rPr>
+        <w:fldChar w:fldCharType="end"/>
+      </w:r>
       <w:r>
         <w:t>: Simulink Model of Linearized System</w:t>
       </w:r>
@@ -4131,14 +4774,27 @@
       <w:r>
         <w:t xml:space="preserve">Figure </w:t>
       </w:r>
-      <w:fldSimple w:instr=" SEQ Figure \* ARABIC ">
-        <w:r>
-          <w:rPr>
-            <w:noProof/>
-          </w:rPr>
-          <w:t>14</w:t>
-        </w:r>
-      </w:fldSimple>
+      <w:r>
+        <w:fldChar w:fldCharType="begin"/>
+      </w:r>
+      <w:r>
+        <w:instrText xml:space="preserve"> SEQ Figure \* ARABIC </w:instrText>
+      </w:r>
+      <w:r>
+        <w:fldChar w:fldCharType="separate"/>
+      </w:r>
+      <w:r>
+        <w:rPr>
+          <w:noProof/>
+        </w:rPr>
+        <w:t>14</w:t>
+      </w:r>
+      <w:r>
+        <w:rPr>
+          <w:noProof/>
+        </w:rPr>
+        <w:fldChar w:fldCharType="end"/>
+      </w:r>
       <w:r>
         <w:t>: Simulink Model of Nonlinear System</w:t>
       </w:r>
@@ -4147,17 +4803,17 @@
     <w:p>
       <w:pPr>
         <w:keepNext/>
-      </w:pPr>
-      <w:r>
-        <w:rPr>
-          <w:noProof/>
-        </w:rPr>
-        <w:lastRenderedPageBreak/>
+        <w:jc w:val="center"/>
+      </w:pPr>
+      <w:r>
+        <w:rPr>
+          <w:noProof/>
+        </w:rPr>
         <w:drawing>
-          <wp:inline distT="0" distB="0" distL="0" distR="0" wp14:anchorId="2A09E9A0" wp14:editId="3BDEEE25">
-            <wp:extent cx="6145838" cy="2918460"/>
-            <wp:effectExtent l="0" t="0" r="7620" b="0"/>
-            <wp:docPr id="33" name="Resim 33"/>
+          <wp:inline distT="0" distB="0" distL="0" distR="0" wp14:anchorId="52E48C8A" wp14:editId="3B480742">
+            <wp:extent cx="6015358" cy="2865120"/>
+            <wp:effectExtent l="0" t="0" r="4445" b="0"/>
+            <wp:docPr id="51" name="Resim 51"/>
             <wp:cNvGraphicFramePr>
               <a:graphicFrameLocks xmlns:a="http://schemas.openxmlformats.org/drawingml/2006/main" noChangeAspect="1"/>
             </wp:cNvGraphicFramePr>
@@ -4165,36 +4821,23 @@
               <a:graphicData uri="http://schemas.openxmlformats.org/drawingml/2006/picture">
                 <pic:pic xmlns:pic="http://schemas.openxmlformats.org/drawingml/2006/picture">
                   <pic:nvPicPr>
-                    <pic:cNvPr id="0" name="Picture 14"/>
-                    <pic:cNvPicPr>
-                      <a:picLocks noChangeAspect="1" noChangeArrowheads="1"/>
-                    </pic:cNvPicPr>
+                    <pic:cNvPr id="1" name=""/>
+                    <pic:cNvPicPr/>
                   </pic:nvPicPr>
                   <pic:blipFill>
-                    <a:blip r:embed="rId33">
-                      <a:extLst>
-                        <a:ext uri="{28A0092B-C50C-407E-A947-70E740481C1C}">
-                          <a14:useLocalDpi xmlns:a14="http://schemas.microsoft.com/office/drawing/2010/main" val="0"/>
-                        </a:ext>
-                      </a:extLst>
-                    </a:blip>
-                    <a:srcRect/>
+                    <a:blip r:embed="rId33"/>
                     <a:stretch>
                       <a:fillRect/>
                     </a:stretch>
                   </pic:blipFill>
-                  <pic:spPr bwMode="auto">
+                  <pic:spPr>
                     <a:xfrm>
                       <a:off x="0" y="0"/>
-                      <a:ext cx="6146826" cy="2918929"/>
+                      <a:ext cx="6033998" cy="2873998"/>
                     </a:xfrm>
                     <a:prstGeom prst="rect">
                       <a:avLst/>
                     </a:prstGeom>
-                    <a:noFill/>
-                    <a:ln>
-                      <a:noFill/>
-                    </a:ln>
                   </pic:spPr>
                 </pic:pic>
               </a:graphicData>
@@ -4211,18 +4854,32 @@
       <w:r>
         <w:t xml:space="preserve">Figure </w:t>
       </w:r>
-      <w:fldSimple w:instr=" SEQ Figure \* ARABIC ">
-        <w:r>
-          <w:rPr>
-            <w:noProof/>
-          </w:rPr>
-          <w:t>15</w:t>
-        </w:r>
-      </w:fldSimple>
+      <w:r>
+        <w:fldChar w:fldCharType="begin"/>
+      </w:r>
+      <w:r>
+        <w:instrText xml:space="preserve"> SEQ Figure \* ARABIC </w:instrText>
+      </w:r>
+      <w:r>
+        <w:fldChar w:fldCharType="separate"/>
+      </w:r>
+      <w:r>
+        <w:rPr>
+          <w:noProof/>
+        </w:rPr>
+        <w:t>15</w:t>
+      </w:r>
+      <w:r>
+        <w:rPr>
+          <w:noProof/>
+        </w:rPr>
+        <w:fldChar w:fldCharType="end"/>
+      </w:r>
       <w:r>
         <w:t>: Nonlinear Plant Model</w:t>
       </w:r>
     </w:p>
+    <w:p/>
     <w:p/>
     <w:p>
       <w:pPr>
@@ -4299,14 +4956,27 @@
       <w:r>
         <w:t xml:space="preserve">Figure </w:t>
       </w:r>
-      <w:fldSimple w:instr=" SEQ Figure \* ARABIC ">
-        <w:r>
-          <w:rPr>
-            <w:noProof/>
-          </w:rPr>
-          <w:t>16</w:t>
-        </w:r>
-      </w:fldSimple>
+      <w:r>
+        <w:fldChar w:fldCharType="begin"/>
+      </w:r>
+      <w:r>
+        <w:instrText xml:space="preserve"> SEQ Figure \* ARABIC </w:instrText>
+      </w:r>
+      <w:r>
+        <w:fldChar w:fldCharType="separate"/>
+      </w:r>
+      <w:r>
+        <w:rPr>
+          <w:noProof/>
+        </w:rPr>
+        <w:t>16</w:t>
+      </w:r>
+      <w:r>
+        <w:rPr>
+          <w:noProof/>
+        </w:rPr>
+        <w:fldChar w:fldCharType="end"/>
+      </w:r>
       <w:r>
         <w:t>: Simulation result with linear model</w:t>
       </w:r>
@@ -4314,17 +4984,24 @@
     <w:p>
       <w:pPr>
         <w:keepNext/>
-      </w:pPr>
-      <w:r>
-        <w:rPr>
-          <w:noProof/>
-        </w:rPr>
-        <w:lastRenderedPageBreak/>
+        <w:rPr>
+          <w:noProof/>
+        </w:rPr>
+      </w:pPr>
+    </w:p>
+    <w:p>
+      <w:pPr>
+        <w:keepNext/>
+      </w:pPr>
+      <w:r>
+        <w:rPr>
+          <w:noProof/>
+        </w:rPr>
         <w:drawing>
-          <wp:inline distT="0" distB="0" distL="0" distR="0" wp14:anchorId="5FCDF6AA" wp14:editId="17146BA6">
-            <wp:extent cx="5996875" cy="4686300"/>
-            <wp:effectExtent l="0" t="0" r="4445" b="0"/>
-            <wp:docPr id="35" name="Resim 35"/>
+          <wp:inline distT="0" distB="0" distL="0" distR="0" wp14:anchorId="785EBF25" wp14:editId="5A2811B8">
+            <wp:extent cx="5760720" cy="4551045"/>
+            <wp:effectExtent l="0" t="0" r="0" b="1905"/>
+            <wp:docPr id="50" name="Resim 50"/>
             <wp:cNvGraphicFramePr>
               <a:graphicFrameLocks xmlns:a="http://schemas.openxmlformats.org/drawingml/2006/main" noChangeAspect="1"/>
             </wp:cNvGraphicFramePr>
@@ -4332,13 +5009,600 @@
               <a:graphicData uri="http://schemas.openxmlformats.org/drawingml/2006/picture">
                 <pic:pic xmlns:pic="http://schemas.openxmlformats.org/drawingml/2006/picture">
                   <pic:nvPicPr>
-                    <pic:cNvPr id="0" name="Picture 16"/>
+                    <pic:cNvPr id="1" name=""/>
+                    <pic:cNvPicPr/>
+                  </pic:nvPicPr>
+                  <pic:blipFill rotWithShape="1">
+                    <a:blip r:embed="rId35"/>
+                    <a:srcRect t="831" b="-1"/>
+                    <a:stretch/>
+                  </pic:blipFill>
+                  <pic:spPr bwMode="auto">
+                    <a:xfrm>
+                      <a:off x="0" y="0"/>
+                      <a:ext cx="5760720" cy="4551045"/>
+                    </a:xfrm>
+                    <a:prstGeom prst="rect">
+                      <a:avLst/>
+                    </a:prstGeom>
+                    <a:ln>
+                      <a:noFill/>
+                    </a:ln>
+                    <a:extLst>
+                      <a:ext uri="{53640926-AAD7-44D8-BBD7-CCE9431645EC}">
+                        <a14:shadowObscured xmlns:a14="http://schemas.microsoft.com/office/drawing/2010/main"/>
+                      </a:ext>
+                    </a:extLst>
+                  </pic:spPr>
+                </pic:pic>
+              </a:graphicData>
+            </a:graphic>
+          </wp:inline>
+        </w:drawing>
+      </w:r>
+    </w:p>
+    <w:p>
+      <w:pPr>
+        <w:pStyle w:val="ResimYazs"/>
+        <w:jc w:val="center"/>
+      </w:pPr>
+      <w:r>
+        <w:t xml:space="preserve">Figure </w:t>
+      </w:r>
+      <w:r>
+        <w:fldChar w:fldCharType="begin"/>
+      </w:r>
+      <w:r>
+        <w:instrText xml:space="preserve"> SEQ Figure \* ARABIC </w:instrText>
+      </w:r>
+      <w:r>
+        <w:fldChar w:fldCharType="separate"/>
+      </w:r>
+      <w:r>
+        <w:rPr>
+          <w:noProof/>
+        </w:rPr>
+        <w:t>17</w:t>
+      </w:r>
+      <w:r>
+        <w:rPr>
+          <w:noProof/>
+        </w:rPr>
+        <w:fldChar w:fldCharType="end"/>
+      </w:r>
+      <w:r>
+        <w:t xml:space="preserve">: </w:t>
+      </w:r>
+      <w:r>
+        <w:t>Position step response (1m)</w:t>
+      </w:r>
+      <w:r>
+        <w:t xml:space="preserve"> with nonlinear model</w:t>
+      </w:r>
+    </w:p>
+    <w:p>
+      <w:pPr>
+        <w:ind w:firstLine="720"/>
+        <w:rPr>
+          <w:noProof/>
+        </w:rPr>
+      </w:pPr>
+    </w:p>
+    <w:p>
+      <w:pPr>
+        <w:ind w:firstLine="720"/>
+        <w:rPr>
+          <w:noProof/>
+        </w:rPr>
+      </w:pPr>
+      <w:r>
+        <w:rPr>
+          <w:noProof/>
+        </w:rPr>
+        <w:t>As figure 17 shows, nonlinear system is contolled succesfully with designed Infinite horizon LQR.</w:t>
+      </w:r>
+    </w:p>
+    <w:p>
+      <w:pPr>
+        <w:ind w:firstLine="720"/>
+        <w:jc w:val="both"/>
+      </w:pPr>
+      <w:r>
+        <w:t>Until now, only the unit position step response performance is shown. Now, effect of larger steps, disturbances and saturation are going to be inserted into the nonlinear model and results are going to be discussed.</w:t>
+      </w:r>
+    </w:p>
+    <w:p>
+      <w:pPr>
+        <w:jc w:val="center"/>
+        <w:rPr>
+          <w:noProof/>
+        </w:rPr>
+      </w:pPr>
+    </w:p>
+    <w:p>
+      <w:pPr>
+        <w:keepNext/>
+        <w:jc w:val="center"/>
+      </w:pPr>
+      <w:r>
+        <w:rPr>
+          <w:noProof/>
+        </w:rPr>
+        <w:lastRenderedPageBreak/>
+        <w:drawing>
+          <wp:inline distT="0" distB="0" distL="0" distR="0" wp14:anchorId="4303E0A9" wp14:editId="538FD39C">
+            <wp:extent cx="5760720" cy="4572000"/>
+            <wp:effectExtent l="0" t="0" r="0" b="0"/>
+            <wp:docPr id="49" name="Resim 49"/>
+            <wp:cNvGraphicFramePr>
+              <a:graphicFrameLocks xmlns:a="http://schemas.openxmlformats.org/drawingml/2006/main" noChangeAspect="1"/>
+            </wp:cNvGraphicFramePr>
+            <a:graphic xmlns:a="http://schemas.openxmlformats.org/drawingml/2006/main">
+              <a:graphicData uri="http://schemas.openxmlformats.org/drawingml/2006/picture">
+                <pic:pic xmlns:pic="http://schemas.openxmlformats.org/drawingml/2006/picture">
+                  <pic:nvPicPr>
+                    <pic:cNvPr id="1" name=""/>
+                    <pic:cNvPicPr/>
+                  </pic:nvPicPr>
+                  <pic:blipFill rotWithShape="1">
+                    <a:blip r:embed="rId36"/>
+                    <a:srcRect b="415"/>
+                    <a:stretch/>
+                  </pic:blipFill>
+                  <pic:spPr bwMode="auto">
+                    <a:xfrm>
+                      <a:off x="0" y="0"/>
+                      <a:ext cx="5760720" cy="4572000"/>
+                    </a:xfrm>
+                    <a:prstGeom prst="rect">
+                      <a:avLst/>
+                    </a:prstGeom>
+                    <a:ln>
+                      <a:noFill/>
+                    </a:ln>
+                    <a:extLst>
+                      <a:ext uri="{53640926-AAD7-44D8-BBD7-CCE9431645EC}">
+                        <a14:shadowObscured xmlns:a14="http://schemas.microsoft.com/office/drawing/2010/main"/>
+                      </a:ext>
+                    </a:extLst>
+                  </pic:spPr>
+                </pic:pic>
+              </a:graphicData>
+            </a:graphic>
+          </wp:inline>
+        </w:drawing>
+      </w:r>
+    </w:p>
+    <w:p>
+      <w:pPr>
+        <w:pStyle w:val="ResimYazs"/>
+        <w:jc w:val="center"/>
+      </w:pPr>
+      <w:r>
+        <w:t xml:space="preserve">Figure </w:t>
+      </w:r>
+      <w:fldSimple w:instr=" SEQ Figure \* ARABIC ">
+        <w:r>
+          <w:rPr>
+            <w:noProof/>
+          </w:rPr>
+          <w:t>18</w:t>
+        </w:r>
+      </w:fldSimple>
+      <w:r>
+        <w:t xml:space="preserve">: </w:t>
+      </w:r>
+      <w:r>
+        <w:t>5m p</w:t>
+      </w:r>
+      <w:r>
+        <w:t>osition step at t=3</w:t>
+      </w:r>
+    </w:p>
+    <w:p/>
+    <w:p>
+      <w:pPr>
+        <w:jc w:val="center"/>
+        <w:rPr>
+          <w:noProof/>
+        </w:rPr>
+      </w:pPr>
+    </w:p>
+    <w:p>
+      <w:pPr>
+        <w:keepNext/>
+        <w:jc w:val="center"/>
+      </w:pPr>
+      <w:r>
+        <w:rPr>
+          <w:noProof/>
+        </w:rPr>
+        <w:lastRenderedPageBreak/>
+        <w:drawing>
+          <wp:inline distT="0" distB="0" distL="0" distR="0" wp14:anchorId="0F91F262" wp14:editId="7338423F">
+            <wp:extent cx="5707380" cy="4535170"/>
+            <wp:effectExtent l="0" t="0" r="7620" b="0"/>
+            <wp:docPr id="52" name="Resim 52"/>
+            <wp:cNvGraphicFramePr>
+              <a:graphicFrameLocks xmlns:a="http://schemas.openxmlformats.org/drawingml/2006/main" noChangeAspect="1"/>
+            </wp:cNvGraphicFramePr>
+            <a:graphic xmlns:a="http://schemas.openxmlformats.org/drawingml/2006/main">
+              <a:graphicData uri="http://schemas.openxmlformats.org/drawingml/2006/picture">
+                <pic:pic xmlns:pic="http://schemas.openxmlformats.org/drawingml/2006/picture">
+                  <pic:nvPicPr>
+                    <pic:cNvPr id="1" name=""/>
+                    <pic:cNvPicPr/>
+                  </pic:nvPicPr>
+                  <pic:blipFill rotWithShape="1">
+                    <a:blip r:embed="rId37"/>
+                    <a:srcRect l="926" t="833" r="1"/>
+                    <a:stretch/>
+                  </pic:blipFill>
+                  <pic:spPr bwMode="auto">
+                    <a:xfrm>
+                      <a:off x="0" y="0"/>
+                      <a:ext cx="5707380" cy="4535170"/>
+                    </a:xfrm>
+                    <a:prstGeom prst="rect">
+                      <a:avLst/>
+                    </a:prstGeom>
+                    <a:ln>
+                      <a:noFill/>
+                    </a:ln>
+                    <a:extLst>
+                      <a:ext uri="{53640926-AAD7-44D8-BBD7-CCE9431645EC}">
+                        <a14:shadowObscured xmlns:a14="http://schemas.microsoft.com/office/drawing/2010/main"/>
+                      </a:ext>
+                    </a:extLst>
+                  </pic:spPr>
+                </pic:pic>
+              </a:graphicData>
+            </a:graphic>
+          </wp:inline>
+        </w:drawing>
+      </w:r>
+    </w:p>
+    <w:p>
+      <w:pPr>
+        <w:pStyle w:val="ResimYazs"/>
+        <w:jc w:val="center"/>
+      </w:pPr>
+      <w:r>
+        <w:t xml:space="preserve">Figure </w:t>
+      </w:r>
+      <w:fldSimple w:instr=" SEQ Figure \* ARABIC ">
+        <w:r>
+          <w:rPr>
+            <w:noProof/>
+          </w:rPr>
+          <w:t>19</w:t>
+        </w:r>
+      </w:fldSimple>
+      <w:r>
+        <w:t>: Input Disturbance Step Response (10</w:t>
+      </w:r>
+      <w:proofErr w:type="gramStart"/>
+      <w:r>
+        <w:t>x(</w:t>
+      </w:r>
+      <w:proofErr w:type="gramEnd"/>
+      <w:r>
+        <w:t>unit step))</w:t>
+      </w:r>
+    </w:p>
+    <w:p/>
+    <w:p>
+      <w:pPr>
+        <w:keepNext/>
+        <w:rPr>
+          <w:noProof/>
+        </w:rPr>
+      </w:pPr>
+    </w:p>
+    <w:p>
+      <w:pPr>
+        <w:keepNext/>
+      </w:pPr>
+      <w:r>
+        <w:rPr>
+          <w:noProof/>
+        </w:rPr>
+        <w:drawing>
+          <wp:inline distT="0" distB="0" distL="0" distR="0" wp14:anchorId="0DD2659B" wp14:editId="654DD757">
+            <wp:extent cx="5760720" cy="4549140"/>
+            <wp:effectExtent l="0" t="0" r="0" b="3810"/>
+            <wp:docPr id="53" name="Resim 53"/>
+            <wp:cNvGraphicFramePr>
+              <a:graphicFrameLocks xmlns:a="http://schemas.openxmlformats.org/drawingml/2006/main" noChangeAspect="1"/>
+            </wp:cNvGraphicFramePr>
+            <a:graphic xmlns:a="http://schemas.openxmlformats.org/drawingml/2006/main">
+              <a:graphicData uri="http://schemas.openxmlformats.org/drawingml/2006/picture">
+                <pic:pic xmlns:pic="http://schemas.openxmlformats.org/drawingml/2006/picture">
+                  <pic:nvPicPr>
+                    <pic:cNvPr id="1" name=""/>
+                    <pic:cNvPicPr/>
+                  </pic:nvPicPr>
+                  <pic:blipFill rotWithShape="1">
+                    <a:blip r:embed="rId38"/>
+                    <a:srcRect b="1363"/>
+                    <a:stretch/>
+                  </pic:blipFill>
+                  <pic:spPr bwMode="auto">
+                    <a:xfrm>
+                      <a:off x="0" y="0"/>
+                      <a:ext cx="5760720" cy="4549140"/>
+                    </a:xfrm>
+                    <a:prstGeom prst="rect">
+                      <a:avLst/>
+                    </a:prstGeom>
+                    <a:ln>
+                      <a:noFill/>
+                    </a:ln>
+                    <a:extLst>
+                      <a:ext uri="{53640926-AAD7-44D8-BBD7-CCE9431645EC}">
+                        <a14:shadowObscured xmlns:a14="http://schemas.microsoft.com/office/drawing/2010/main"/>
+                      </a:ext>
+                    </a:extLst>
+                  </pic:spPr>
+                </pic:pic>
+              </a:graphicData>
+            </a:graphic>
+          </wp:inline>
+        </w:drawing>
+      </w:r>
+    </w:p>
+    <w:p>
+      <w:pPr>
+        <w:pStyle w:val="ResimYazs"/>
+        <w:jc w:val="center"/>
+      </w:pPr>
+      <w:r>
+        <w:t xml:space="preserve">Figure </w:t>
+      </w:r>
+      <w:fldSimple w:instr=" SEQ Figure \* ARABIC ">
+        <w:r>
+          <w:rPr>
+            <w:noProof/>
+          </w:rPr>
+          <w:t>20</w:t>
+        </w:r>
+      </w:fldSimple>
+      <w:r>
+        <w:t>: Angle Step Response (2 rad)</w:t>
+      </w:r>
+    </w:p>
+    <w:p>
+      <w:pPr>
+        <w:keepNext/>
+        <w:jc w:val="center"/>
+      </w:pPr>
+      <w:r>
+        <w:rPr>
+          <w:noProof/>
+        </w:rPr>
+        <w:lastRenderedPageBreak/>
+        <w:drawing>
+          <wp:inline distT="0" distB="0" distL="0" distR="0" wp14:anchorId="74191488" wp14:editId="6767A0F4">
+            <wp:extent cx="5760720" cy="4465320"/>
+            <wp:effectExtent l="0" t="0" r="0" b="0"/>
+            <wp:docPr id="54" name="Resim 54"/>
+            <wp:cNvGraphicFramePr>
+              <a:graphicFrameLocks xmlns:a="http://schemas.openxmlformats.org/drawingml/2006/main" noChangeAspect="1"/>
+            </wp:cNvGraphicFramePr>
+            <a:graphic xmlns:a="http://schemas.openxmlformats.org/drawingml/2006/main">
+              <a:graphicData uri="http://schemas.openxmlformats.org/drawingml/2006/picture">
+                <pic:pic xmlns:pic="http://schemas.openxmlformats.org/drawingml/2006/picture">
+                  <pic:nvPicPr>
+                    <pic:cNvPr id="1" name=""/>
+                    <pic:cNvPicPr/>
+                  </pic:nvPicPr>
+                  <pic:blipFill rotWithShape="1">
+                    <a:blip r:embed="rId39"/>
+                    <a:srcRect t="1165" b="1290"/>
+                    <a:stretch/>
+                  </pic:blipFill>
+                  <pic:spPr bwMode="auto">
+                    <a:xfrm>
+                      <a:off x="0" y="0"/>
+                      <a:ext cx="5760720" cy="4465320"/>
+                    </a:xfrm>
+                    <a:prstGeom prst="rect">
+                      <a:avLst/>
+                    </a:prstGeom>
+                    <a:ln>
+                      <a:noFill/>
+                    </a:ln>
+                    <a:extLst>
+                      <a:ext uri="{53640926-AAD7-44D8-BBD7-CCE9431645EC}">
+                        <a14:shadowObscured xmlns:a14="http://schemas.microsoft.com/office/drawing/2010/main"/>
+                      </a:ext>
+                    </a:extLst>
+                  </pic:spPr>
+                </pic:pic>
+              </a:graphicData>
+            </a:graphic>
+          </wp:inline>
+        </w:drawing>
+      </w:r>
+    </w:p>
+    <w:p>
+      <w:pPr>
+        <w:pStyle w:val="ResimYazs"/>
+        <w:jc w:val="center"/>
+      </w:pPr>
+      <w:r>
+        <w:t xml:space="preserve">Figure </w:t>
+      </w:r>
+      <w:fldSimple w:instr=" SEQ Figure \* ARABIC ">
+        <w:r>
+          <w:rPr>
+            <w:noProof/>
+          </w:rPr>
+          <w:t>21</w:t>
+        </w:r>
+      </w:fldSimple>
+      <w:r>
+        <w:t>: Position step response with input saturation (-5&lt;u&lt;5)</w:t>
+      </w:r>
+    </w:p>
+    <w:p/>
+    <w:p>
+      <w:pPr>
+        <w:ind w:firstLine="720"/>
+        <w:jc w:val="both"/>
+      </w:pPr>
+    </w:p>
+    <w:p>
+      <w:pPr>
+        <w:ind w:firstLine="720"/>
+        <w:jc w:val="both"/>
+      </w:pPr>
+      <w:r>
+        <w:t xml:space="preserve">Figures 18, 19, 20 and 21 show the system response under different conditions. When larger state and input steps are inserted, magnitude of input signal increases and states have relatively larger oscillations and settling time. Input saturation is included in figure 21. Note that the LQR is vulnerable in case of input saturation. Keeping input weight large is a solution for small steps. However, having large input signal in inevitable when larger steps are inserted. In case of avoiding saturation is not possible, </w:t>
+      </w:r>
+      <w:r>
+        <w:t>a MPC should be implemented instead of LQR.</w:t>
+      </w:r>
+    </w:p>
+    <w:p/>
+    <w:p/>
+    <w:p/>
+    <w:p/>
+    <w:p>
+      <w:pPr>
+        <w:pStyle w:val="Balk1"/>
+      </w:pPr>
+      <w:bookmarkStart w:id="6" w:name="_Toc76848676"/>
+      <w:r>
+        <w:lastRenderedPageBreak/>
+        <w:t>Part 2 – Simulation</w:t>
+      </w:r>
+      <w:bookmarkEnd w:id="6"/>
+    </w:p>
+    <w:p/>
+    <w:p>
+      <w:pPr>
+        <w:pStyle w:val="Balk2"/>
+      </w:pPr>
+      <w:bookmarkStart w:id="7" w:name="_Toc76848677"/>
+      <w:r>
+        <w:t>2.a.</w:t>
+      </w:r>
+      <w:r>
+        <w:t xml:space="preserve"> Simulink</w:t>
+      </w:r>
+      <w:bookmarkEnd w:id="7"/>
+    </w:p>
+    <w:p>
+      <w:r>
+        <w:tab/>
+        <w:t xml:space="preserve"> In this part, trajectory model of the Apollo satellite is implemented and simulated in Simulink. Maximum step size, relative tolerance and solver type is changed, and results are compared. Also, fixed step size is tried.</w:t>
+      </w:r>
+    </w:p>
+    <w:p>
+      <w:pPr>
+        <w:keepNext/>
+      </w:pPr>
+      <w:r>
+        <w:rPr>
+          <w:noProof/>
+        </w:rPr>
+        <w:drawing>
+          <wp:inline distT="0" distB="0" distL="0" distR="0" wp14:anchorId="7B2A0171" wp14:editId="79CCF282">
+            <wp:extent cx="5760720" cy="4288790"/>
+            <wp:effectExtent l="0" t="0" r="0" b="0"/>
+            <wp:docPr id="4" name="Resim 4"/>
+            <wp:cNvGraphicFramePr>
+              <a:graphicFrameLocks xmlns:a="http://schemas.openxmlformats.org/drawingml/2006/main" noChangeAspect="1"/>
+            </wp:cNvGraphicFramePr>
+            <a:graphic xmlns:a="http://schemas.openxmlformats.org/drawingml/2006/main">
+              <a:graphicData uri="http://schemas.openxmlformats.org/drawingml/2006/picture">
+                <pic:pic xmlns:pic="http://schemas.openxmlformats.org/drawingml/2006/picture">
+                  <pic:nvPicPr>
+                    <pic:cNvPr id="1" name=""/>
+                    <pic:cNvPicPr/>
+                  </pic:nvPicPr>
+                  <pic:blipFill>
+                    <a:blip r:embed="rId40"/>
+                    <a:stretch>
+                      <a:fillRect/>
+                    </a:stretch>
+                  </pic:blipFill>
+                  <pic:spPr>
+                    <a:xfrm>
+                      <a:off x="0" y="0"/>
+                      <a:ext cx="5760720" cy="4288790"/>
+                    </a:xfrm>
+                    <a:prstGeom prst="rect">
+                      <a:avLst/>
+                    </a:prstGeom>
+                  </pic:spPr>
+                </pic:pic>
+              </a:graphicData>
+            </a:graphic>
+          </wp:inline>
+        </w:drawing>
+      </w:r>
+    </w:p>
+    <w:p>
+      <w:pPr>
+        <w:pStyle w:val="ResimYazs"/>
+        <w:jc w:val="center"/>
+      </w:pPr>
+      <w:r>
+        <w:t xml:space="preserve">Figure </w:t>
+      </w:r>
+      <w:fldSimple w:instr=" SEQ Figure \* ARABIC ">
+        <w:r>
+          <w:rPr>
+            <w:noProof/>
+          </w:rPr>
+          <w:t>22</w:t>
+        </w:r>
+      </w:fldSimple>
+      <w:r>
+        <w:t>: Simulink Model</w:t>
+      </w:r>
+    </w:p>
+    <w:p/>
+    <w:p/>
+    <w:p/>
+    <w:p>
+      <w:pPr>
+        <w:jc w:val="both"/>
+        <w:rPr>
+          <w:rFonts w:eastAsiaTheme="minorEastAsia"/>
+        </w:rPr>
+      </w:pPr>
+    </w:p>
+    <w:p>
+      <w:pPr>
+        <w:keepNext/>
+      </w:pPr>
+      <w:r>
+        <w:rPr>
+          <w:noProof/>
+        </w:rPr>
+        <w:lastRenderedPageBreak/>
+        <w:drawing>
+          <wp:inline distT="0" distB="0" distL="0" distR="0" wp14:anchorId="6534AC48" wp14:editId="46C6577F">
+            <wp:extent cx="5760720" cy="4434840"/>
+            <wp:effectExtent l="0" t="0" r="0" b="3810"/>
+            <wp:docPr id="7" name="Resim 7"/>
+            <wp:cNvGraphicFramePr>
+              <a:graphicFrameLocks xmlns:a="http://schemas.openxmlformats.org/drawingml/2006/main" noChangeAspect="1"/>
+            </wp:cNvGraphicFramePr>
+            <a:graphic xmlns:a="http://schemas.openxmlformats.org/drawingml/2006/main">
+              <a:graphicData uri="http://schemas.openxmlformats.org/drawingml/2006/picture">
+                <pic:pic xmlns:pic="http://schemas.openxmlformats.org/drawingml/2006/picture">
+                  <pic:nvPicPr>
+                    <pic:cNvPr id="0" name="Picture 1"/>
                     <pic:cNvPicPr>
                       <a:picLocks noChangeAspect="1" noChangeArrowheads="1"/>
                     </pic:cNvPicPr>
                   </pic:nvPicPr>
                   <pic:blipFill>
-                    <a:blip r:embed="rId35">
+                    <a:blip r:embed="rId41">
                       <a:extLst>
                         <a:ext uri="{28A0092B-C50C-407E-A947-70E740481C1C}">
                           <a14:useLocalDpi xmlns:a14="http://schemas.microsoft.com/office/drawing/2010/main" val="0"/>
@@ -4353,7 +5617,7 @@
                   <pic:spPr bwMode="auto">
                     <a:xfrm>
                       <a:off x="0" y="0"/>
-                      <a:ext cx="5998824" cy="4687823"/>
+                      <a:ext cx="5760720" cy="4434840"/>
                     </a:xfrm>
                     <a:prstGeom prst="rect">
                       <a:avLst/>
@@ -4383,41 +5647,195 @@
           <w:rPr>
             <w:noProof/>
           </w:rPr>
-          <w:t>17</w:t>
+          <w:t>23</w:t>
         </w:r>
       </w:fldSimple>
       <w:r>
-        <w:t>: Simulation result with nonlinear model</w:t>
-      </w:r>
-    </w:p>
-    <w:p>
-      <w:pPr>
-        <w:rPr>
-          <w:noProof/>
-        </w:rPr>
-      </w:pPr>
+        <w:t xml:space="preserve">: XY plot with the settings given in project description. </w:t>
+      </w:r>
     </w:p>
     <w:p/>
     <w:p/>
+    <w:p>
+      <w:pPr>
+        <w:jc w:val="both"/>
+      </w:pPr>
+      <w:r>
+        <w:t xml:space="preserve">This figure shows the resulting XY plot with given settings. </w:t>
+      </w:r>
+      <w:r>
+        <w:t>This plot shows the trajectory of the satellite in XY plane. Now, different variations of maximum step size, relative tolerance, solver type and having fixed step size or not are going to be compared.</w:t>
+      </w:r>
+    </w:p>
+    <w:p>
+      <w:pPr>
+        <w:keepNext/>
+      </w:pPr>
+      <w:r>
+        <w:rPr>
+          <w:noProof/>
+        </w:rPr>
+        <w:lastRenderedPageBreak/>
+        <w:drawing>
+          <wp:inline distT="0" distB="0" distL="0" distR="0" wp14:anchorId="5300CF08" wp14:editId="49BCD3BB">
+            <wp:extent cx="5753100" cy="5234940"/>
+            <wp:effectExtent l="0" t="0" r="0" b="3810"/>
+            <wp:docPr id="11" name="Resim 11"/>
+            <wp:cNvGraphicFramePr>
+              <a:graphicFrameLocks xmlns:a="http://schemas.openxmlformats.org/drawingml/2006/main" noChangeAspect="1"/>
+            </wp:cNvGraphicFramePr>
+            <a:graphic xmlns:a="http://schemas.openxmlformats.org/drawingml/2006/main">
+              <a:graphicData uri="http://schemas.openxmlformats.org/drawingml/2006/picture">
+                <pic:pic xmlns:pic="http://schemas.openxmlformats.org/drawingml/2006/picture">
+                  <pic:nvPicPr>
+                    <pic:cNvPr id="0" name="Picture 2"/>
+                    <pic:cNvPicPr>
+                      <a:picLocks noChangeAspect="1" noChangeArrowheads="1"/>
+                    </pic:cNvPicPr>
+                  </pic:nvPicPr>
+                  <pic:blipFill>
+                    <a:blip r:embed="rId42">
+                      <a:extLst>
+                        <a:ext uri="{28A0092B-C50C-407E-A947-70E740481C1C}">
+                          <a14:useLocalDpi xmlns:a14="http://schemas.microsoft.com/office/drawing/2010/main" val="0"/>
+                        </a:ext>
+                      </a:extLst>
+                    </a:blip>
+                    <a:srcRect/>
+                    <a:stretch>
+                      <a:fillRect/>
+                    </a:stretch>
+                  </pic:blipFill>
+                  <pic:spPr bwMode="auto">
+                    <a:xfrm>
+                      <a:off x="0" y="0"/>
+                      <a:ext cx="5753100" cy="5234940"/>
+                    </a:xfrm>
+                    <a:prstGeom prst="rect">
+                      <a:avLst/>
+                    </a:prstGeom>
+                    <a:noFill/>
+                    <a:ln>
+                      <a:noFill/>
+                    </a:ln>
+                  </pic:spPr>
+                </pic:pic>
+              </a:graphicData>
+            </a:graphic>
+          </wp:inline>
+        </w:drawing>
+      </w:r>
+    </w:p>
+    <w:p>
+      <w:pPr>
+        <w:pStyle w:val="ResimYazs"/>
+        <w:jc w:val="center"/>
+      </w:pPr>
+      <w:r>
+        <w:t xml:space="preserve">Figure </w:t>
+      </w:r>
+      <w:fldSimple w:instr=" SEQ Figure \* ARABIC ">
+        <w:r>
+          <w:rPr>
+            <w:noProof/>
+          </w:rPr>
+          <w:t>24</w:t>
+        </w:r>
+      </w:fldSimple>
+      <w:r>
+        <w:t>: Maximum Step Size = 0.01</w:t>
+      </w:r>
+    </w:p>
     <w:p/>
+    <w:p/>
     <w:p>
       <w:pPr>
         <w:jc w:val="both"/>
-        <w:rPr>
-          <w:rFonts w:eastAsiaTheme="minorEastAsia"/>
-        </w:rPr>
-      </w:pPr>
+      </w:pPr>
+      <w:r>
+        <w:t>Keeping other parameters as given, changing maximum step size resulted in a smoother XY plot. This is due to limited step size. Even if error is bounded, step sizes are bounded so that solver is not allowed to take big steps. This makes XY plot smoother with smaller steps.</w:t>
+      </w:r>
     </w:p>
     <w:p/>
     <w:p>
       <w:pPr>
+        <w:keepNext/>
         <w:jc w:val="center"/>
       </w:pPr>
-    </w:p>
-    <w:p>
-      <w:pPr>
+      <w:r>
+        <w:rPr>
+          <w:noProof/>
+        </w:rPr>
+        <w:lastRenderedPageBreak/>
+        <w:drawing>
+          <wp:inline distT="0" distB="0" distL="0" distR="0" wp14:anchorId="3D539DE2" wp14:editId="164F8871">
+            <wp:extent cx="5372100" cy="4594860"/>
+            <wp:effectExtent l="0" t="0" r="0" b="0"/>
+            <wp:docPr id="20" name="Resim 20"/>
+            <wp:cNvGraphicFramePr>
+              <a:graphicFrameLocks xmlns:a="http://schemas.openxmlformats.org/drawingml/2006/main" noChangeAspect="1"/>
+            </wp:cNvGraphicFramePr>
+            <a:graphic xmlns:a="http://schemas.openxmlformats.org/drawingml/2006/main">
+              <a:graphicData uri="http://schemas.openxmlformats.org/drawingml/2006/picture">
+                <pic:pic xmlns:pic="http://schemas.openxmlformats.org/drawingml/2006/picture">
+                  <pic:nvPicPr>
+                    <pic:cNvPr id="0" name="Picture 3"/>
+                    <pic:cNvPicPr>
+                      <a:picLocks noChangeAspect="1" noChangeArrowheads="1"/>
+                    </pic:cNvPicPr>
+                  </pic:nvPicPr>
+                  <pic:blipFill>
+                    <a:blip r:embed="rId43">
+                      <a:extLst>
+                        <a:ext uri="{28A0092B-C50C-407E-A947-70E740481C1C}">
+                          <a14:useLocalDpi xmlns:a14="http://schemas.microsoft.com/office/drawing/2010/main" val="0"/>
+                        </a:ext>
+                      </a:extLst>
+                    </a:blip>
+                    <a:srcRect/>
+                    <a:stretch>
+                      <a:fillRect/>
+                    </a:stretch>
+                  </pic:blipFill>
+                  <pic:spPr bwMode="auto">
+                    <a:xfrm>
+                      <a:off x="0" y="0"/>
+                      <a:ext cx="5372100" cy="4594860"/>
+                    </a:xfrm>
+                    <a:prstGeom prst="rect">
+                      <a:avLst/>
+                    </a:prstGeom>
+                    <a:noFill/>
+                    <a:ln>
+                      <a:noFill/>
+                    </a:ln>
+                  </pic:spPr>
+                </pic:pic>
+              </a:graphicData>
+            </a:graphic>
+          </wp:inline>
+        </w:drawing>
+      </w:r>
+    </w:p>
+    <w:p>
+      <w:pPr>
+        <w:pStyle w:val="ResimYazs"/>
         <w:jc w:val="center"/>
       </w:pPr>
+      <w:r>
+        <w:t xml:space="preserve">Figure </w:t>
+      </w:r>
+      <w:fldSimple w:instr=" SEQ Figure \* ARABIC ">
+        <w:r>
+          <w:rPr>
+            <w:noProof/>
+          </w:rPr>
+          <w:t>25</w:t>
+        </w:r>
+      </w:fldSimple>
+      <w:r>
+        <w:t>: Max Step Size = 0.0001</w:t>
+      </w:r>
     </w:p>
     <w:p>
       <w:pPr>
@@ -4426,11 +5844,1197 @@
     </w:p>
     <w:p>
       <w:pPr>
+        <w:jc w:val="both"/>
+      </w:pPr>
+    </w:p>
+    <w:p>
+      <w:pPr>
+        <w:jc w:val="both"/>
+      </w:pPr>
+    </w:p>
+    <w:p>
+      <w:pPr>
+        <w:jc w:val="both"/>
+      </w:pPr>
+      <w:r>
+        <w:t xml:space="preserve">Maximum step size is decreased even more. In this case, XY plot is extremely smooth, but simulation is so slow so that it </w:t>
+      </w:r>
+      <w:r>
+        <w:t>cannot</w:t>
+      </w:r>
+      <w:r>
+        <w:t xml:space="preserve"> even provide the correct results. During the simulation, one can see the trajectory moves forward as time passes. Due to too small steps, simulation is too slow and unsuccessful.</w:t>
+      </w:r>
+    </w:p>
+    <w:p>
+      <w:pPr>
+        <w:jc w:val="both"/>
+      </w:pPr>
+      <w:r>
+        <w:t>Now, let us keep the maximum step size at 0.01, which gives both smooth and fast result, and change the relative tolerance.</w:t>
+      </w:r>
+    </w:p>
+    <w:p>
+      <w:pPr>
+        <w:jc w:val="both"/>
+      </w:pPr>
+    </w:p>
+    <w:p>
+      <w:pPr>
+        <w:keepNext/>
         <w:jc w:val="center"/>
       </w:pPr>
+      <w:r>
+        <w:rPr>
+          <w:noProof/>
+        </w:rPr>
+        <w:lastRenderedPageBreak/>
+        <w:drawing>
+          <wp:inline distT="0" distB="0" distL="0" distR="0" wp14:anchorId="065D55AA" wp14:editId="3924F49E">
+            <wp:extent cx="5074920" cy="3962400"/>
+            <wp:effectExtent l="0" t="0" r="0" b="0"/>
+            <wp:docPr id="24" name="Resim 24"/>
+            <wp:cNvGraphicFramePr>
+              <a:graphicFrameLocks xmlns:a="http://schemas.openxmlformats.org/drawingml/2006/main" noChangeAspect="1"/>
+            </wp:cNvGraphicFramePr>
+            <a:graphic xmlns:a="http://schemas.openxmlformats.org/drawingml/2006/main">
+              <a:graphicData uri="http://schemas.openxmlformats.org/drawingml/2006/picture">
+                <pic:pic xmlns:pic="http://schemas.openxmlformats.org/drawingml/2006/picture">
+                  <pic:nvPicPr>
+                    <pic:cNvPr id="0" name="Picture 4"/>
+                    <pic:cNvPicPr>
+                      <a:picLocks noChangeAspect="1" noChangeArrowheads="1"/>
+                    </pic:cNvPicPr>
+                  </pic:nvPicPr>
+                  <pic:blipFill>
+                    <a:blip r:embed="rId44">
+                      <a:extLst>
+                        <a:ext uri="{28A0092B-C50C-407E-A947-70E740481C1C}">
+                          <a14:useLocalDpi xmlns:a14="http://schemas.microsoft.com/office/drawing/2010/main" val="0"/>
+                        </a:ext>
+                      </a:extLst>
+                    </a:blip>
+                    <a:srcRect/>
+                    <a:stretch>
+                      <a:fillRect/>
+                    </a:stretch>
+                  </pic:blipFill>
+                  <pic:spPr bwMode="auto">
+                    <a:xfrm>
+                      <a:off x="0" y="0"/>
+                      <a:ext cx="5074920" cy="3962400"/>
+                    </a:xfrm>
+                    <a:prstGeom prst="rect">
+                      <a:avLst/>
+                    </a:prstGeom>
+                    <a:noFill/>
+                    <a:ln>
+                      <a:noFill/>
+                    </a:ln>
+                  </pic:spPr>
+                </pic:pic>
+              </a:graphicData>
+            </a:graphic>
+          </wp:inline>
+        </w:drawing>
+      </w:r>
+    </w:p>
+    <w:p>
+      <w:pPr>
+        <w:pStyle w:val="ResimYazs"/>
+        <w:jc w:val="center"/>
+      </w:pPr>
+      <w:r>
+        <w:t xml:space="preserve">Figure </w:t>
+      </w:r>
+      <w:fldSimple w:instr=" SEQ Figure \* ARABIC ">
+        <w:r>
+          <w:rPr>
+            <w:noProof/>
+          </w:rPr>
+          <w:t>26</w:t>
+        </w:r>
+      </w:fldSimple>
+      <w:r>
+        <w:t>: Relative tolerance = 0.0000001</w:t>
+      </w:r>
+    </w:p>
+    <w:p>
+      <w:pPr>
+        <w:jc w:val="both"/>
+      </w:pPr>
+    </w:p>
+    <w:p>
+      <w:pPr>
+        <w:jc w:val="both"/>
+      </w:pPr>
+    </w:p>
+    <w:p>
+      <w:pPr>
+        <w:jc w:val="both"/>
+      </w:pPr>
+      <w:r>
+        <w:t>With very low relative tolerance and relatively low step sizes, resulting XY plot is smoother than figure 19. Also note that, error in the trajectory is decreased as compared the figure 20, which has same maximum step size but larger tolerance. Especially when the satellite orbits with a high radius, errors cause a thick blue line of trajectory in figure 20. However, when we tightened the relative tolerance, error in the trajectory is decreased.</w:t>
+      </w:r>
+    </w:p>
+    <w:p>
+      <w:pPr>
+        <w:jc w:val="both"/>
+      </w:pPr>
+    </w:p>
+    <w:p>
+      <w:pPr>
+        <w:keepNext/>
+        <w:jc w:val="center"/>
+      </w:pPr>
+      <w:r>
+        <w:rPr>
+          <w:noProof/>
+        </w:rPr>
+        <w:lastRenderedPageBreak/>
+        <w:drawing>
+          <wp:inline distT="0" distB="0" distL="0" distR="0" wp14:anchorId="3B421ED8" wp14:editId="0A840F6E">
+            <wp:extent cx="5736511" cy="4777740"/>
+            <wp:effectExtent l="0" t="0" r="0" b="3810"/>
+            <wp:docPr id="32" name="Resim 32"/>
+            <wp:cNvGraphicFramePr>
+              <a:graphicFrameLocks xmlns:a="http://schemas.openxmlformats.org/drawingml/2006/main" noChangeAspect="1"/>
+            </wp:cNvGraphicFramePr>
+            <a:graphic xmlns:a="http://schemas.openxmlformats.org/drawingml/2006/main">
+              <a:graphicData uri="http://schemas.openxmlformats.org/drawingml/2006/picture">
+                <pic:pic xmlns:pic="http://schemas.openxmlformats.org/drawingml/2006/picture">
+                  <pic:nvPicPr>
+                    <pic:cNvPr id="0" name="Picture 5"/>
+                    <pic:cNvPicPr>
+                      <a:picLocks noChangeAspect="1" noChangeArrowheads="1"/>
+                    </pic:cNvPicPr>
+                  </pic:nvPicPr>
+                  <pic:blipFill>
+                    <a:blip r:embed="rId45">
+                      <a:extLst>
+                        <a:ext uri="{28A0092B-C50C-407E-A947-70E740481C1C}">
+                          <a14:useLocalDpi xmlns:a14="http://schemas.microsoft.com/office/drawing/2010/main" val="0"/>
+                        </a:ext>
+                      </a:extLst>
+                    </a:blip>
+                    <a:srcRect/>
+                    <a:stretch>
+                      <a:fillRect/>
+                    </a:stretch>
+                  </pic:blipFill>
+                  <pic:spPr bwMode="auto">
+                    <a:xfrm>
+                      <a:off x="0" y="0"/>
+                      <a:ext cx="5739445" cy="4780184"/>
+                    </a:xfrm>
+                    <a:prstGeom prst="rect">
+                      <a:avLst/>
+                    </a:prstGeom>
+                    <a:noFill/>
+                    <a:ln>
+                      <a:noFill/>
+                    </a:ln>
+                  </pic:spPr>
+                </pic:pic>
+              </a:graphicData>
+            </a:graphic>
+          </wp:inline>
+        </w:drawing>
+      </w:r>
+    </w:p>
+    <w:p>
+      <w:pPr>
+        <w:pStyle w:val="ResimYazs"/>
+        <w:jc w:val="center"/>
+      </w:pPr>
+      <w:r>
+        <w:t xml:space="preserve">Figure </w:t>
+      </w:r>
+      <w:fldSimple w:instr=" SEQ Figure \* ARABIC ">
+        <w:r>
+          <w:rPr>
+            <w:noProof/>
+          </w:rPr>
+          <w:t>27</w:t>
+        </w:r>
+      </w:fldSimple>
+      <w:r>
+        <w:t>: Relative Tolerance = 0.001</w:t>
+      </w:r>
+    </w:p>
+    <w:p/>
+    <w:p>
+      <w:pPr>
+        <w:jc w:val="both"/>
+      </w:pPr>
+    </w:p>
+    <w:p>
+      <w:pPr>
+        <w:jc w:val="both"/>
+      </w:pPr>
+      <w:r>
+        <w:t xml:space="preserve">With increased tolerance, error in the trajectory is too large so that the result is not correct. We can say that large tolerance causes fast but erroneous simulation. Now let us </w:t>
+      </w:r>
+      <w:r>
+        <w:t>try different solvers to see how the results change with different solver types.</w:t>
+      </w:r>
+    </w:p>
+    <w:p>
+      <w:pPr>
+        <w:keepNext/>
+        <w:jc w:val="center"/>
+      </w:pPr>
+      <w:r>
+        <w:rPr>
+          <w:noProof/>
+        </w:rPr>
+        <w:lastRenderedPageBreak/>
+        <w:drawing>
+          <wp:inline distT="0" distB="0" distL="0" distR="0" wp14:anchorId="48B6DE2D" wp14:editId="2887BFE2">
+            <wp:extent cx="4318547" cy="3383280"/>
+            <wp:effectExtent l="0" t="0" r="6350" b="7620"/>
+            <wp:docPr id="37" name="Resim 37"/>
+            <wp:cNvGraphicFramePr>
+              <a:graphicFrameLocks xmlns:a="http://schemas.openxmlformats.org/drawingml/2006/main" noChangeAspect="1"/>
+            </wp:cNvGraphicFramePr>
+            <a:graphic xmlns:a="http://schemas.openxmlformats.org/drawingml/2006/main">
+              <a:graphicData uri="http://schemas.openxmlformats.org/drawingml/2006/picture">
+                <pic:pic xmlns:pic="http://schemas.openxmlformats.org/drawingml/2006/picture">
+                  <pic:nvPicPr>
+                    <pic:cNvPr id="0" name="Picture 7"/>
+                    <pic:cNvPicPr>
+                      <a:picLocks noChangeAspect="1" noChangeArrowheads="1"/>
+                    </pic:cNvPicPr>
+                  </pic:nvPicPr>
+                  <pic:blipFill>
+                    <a:blip r:embed="rId46">
+                      <a:extLst>
+                        <a:ext uri="{28A0092B-C50C-407E-A947-70E740481C1C}">
+                          <a14:useLocalDpi xmlns:a14="http://schemas.microsoft.com/office/drawing/2010/main" val="0"/>
+                        </a:ext>
+                      </a:extLst>
+                    </a:blip>
+                    <a:srcRect/>
+                    <a:stretch>
+                      <a:fillRect/>
+                    </a:stretch>
+                  </pic:blipFill>
+                  <pic:spPr bwMode="auto">
+                    <a:xfrm>
+                      <a:off x="0" y="0"/>
+                      <a:ext cx="4321126" cy="3385301"/>
+                    </a:xfrm>
+                    <a:prstGeom prst="rect">
+                      <a:avLst/>
+                    </a:prstGeom>
+                    <a:noFill/>
+                    <a:ln>
+                      <a:noFill/>
+                    </a:ln>
+                  </pic:spPr>
+                </pic:pic>
+              </a:graphicData>
+            </a:graphic>
+          </wp:inline>
+        </w:drawing>
+      </w:r>
+    </w:p>
+    <w:p>
+      <w:pPr>
+        <w:pStyle w:val="ResimYazs"/>
+        <w:jc w:val="center"/>
+      </w:pPr>
+      <w:r>
+        <w:t xml:space="preserve">Figure </w:t>
+      </w:r>
+      <w:fldSimple w:instr=" SEQ Figure \* ARABIC ">
+        <w:r>
+          <w:rPr>
+            <w:noProof/>
+          </w:rPr>
+          <w:t>28</w:t>
+        </w:r>
+      </w:fldSimple>
+      <w:r>
+        <w:t>: XY plot with the solver ODE23</w:t>
+      </w:r>
+    </w:p>
+    <w:p/>
+    <w:p>
+      <w:pPr>
+        <w:keepNext/>
+        <w:jc w:val="center"/>
+      </w:pPr>
+      <w:r>
+        <w:rPr>
+          <w:noProof/>
+        </w:rPr>
+        <w:drawing>
+          <wp:inline distT="0" distB="0" distL="0" distR="0" wp14:anchorId="05C23FEC" wp14:editId="427DDD4E">
+            <wp:extent cx="4693920" cy="3616524"/>
+            <wp:effectExtent l="0" t="0" r="0" b="3175"/>
+            <wp:docPr id="38" name="Resim 38"/>
+            <wp:cNvGraphicFramePr>
+              <a:graphicFrameLocks xmlns:a="http://schemas.openxmlformats.org/drawingml/2006/main" noChangeAspect="1"/>
+            </wp:cNvGraphicFramePr>
+            <a:graphic xmlns:a="http://schemas.openxmlformats.org/drawingml/2006/main">
+              <a:graphicData uri="http://schemas.openxmlformats.org/drawingml/2006/picture">
+                <pic:pic xmlns:pic="http://schemas.openxmlformats.org/drawingml/2006/picture">
+                  <pic:nvPicPr>
+                    <pic:cNvPr id="0" name="Picture 8"/>
+                    <pic:cNvPicPr>
+                      <a:picLocks noChangeAspect="1" noChangeArrowheads="1"/>
+                    </pic:cNvPicPr>
+                  </pic:nvPicPr>
+                  <pic:blipFill>
+                    <a:blip r:embed="rId47">
+                      <a:extLst>
+                        <a:ext uri="{28A0092B-C50C-407E-A947-70E740481C1C}">
+                          <a14:useLocalDpi xmlns:a14="http://schemas.microsoft.com/office/drawing/2010/main" val="0"/>
+                        </a:ext>
+                      </a:extLst>
+                    </a:blip>
+                    <a:srcRect/>
+                    <a:stretch>
+                      <a:fillRect/>
+                    </a:stretch>
+                  </pic:blipFill>
+                  <pic:spPr bwMode="auto">
+                    <a:xfrm>
+                      <a:off x="0" y="0"/>
+                      <a:ext cx="4695636" cy="3617846"/>
+                    </a:xfrm>
+                    <a:prstGeom prst="rect">
+                      <a:avLst/>
+                    </a:prstGeom>
+                    <a:noFill/>
+                    <a:ln>
+                      <a:noFill/>
+                    </a:ln>
+                  </pic:spPr>
+                </pic:pic>
+              </a:graphicData>
+            </a:graphic>
+          </wp:inline>
+        </w:drawing>
+      </w:r>
+    </w:p>
+    <w:p>
+      <w:pPr>
+        <w:pStyle w:val="ResimYazs"/>
+        <w:jc w:val="center"/>
+      </w:pPr>
+      <w:r>
+        <w:t xml:space="preserve">Figure </w:t>
+      </w:r>
+      <w:fldSimple w:instr=" SEQ Figure \* ARABIC ">
+        <w:r>
+          <w:rPr>
+            <w:noProof/>
+          </w:rPr>
+          <w:t>29</w:t>
+        </w:r>
+      </w:fldSimple>
+      <w:r>
+        <w:t>: XY plot with the solver ODE15s</w:t>
+      </w:r>
+    </w:p>
+    <w:p/>
+    <w:p/>
+    <w:p>
+      <w:pPr>
+        <w:jc w:val="both"/>
+      </w:pPr>
+      <w:r>
+        <w:lastRenderedPageBreak/>
+        <w:t>As seen in figures 24 and 25, these solvers provide high error rates. Step size and tolerance values must be adjusted so that these solvers also can give better results. Now, let us try fixed step size.</w:t>
+      </w:r>
+    </w:p>
+    <w:p/>
+    <w:p>
+      <w:pPr>
+        <w:keepNext/>
+        <w:jc w:val="center"/>
+      </w:pPr>
+      <w:r>
+        <w:rPr>
+          <w:noProof/>
+        </w:rPr>
+        <w:drawing>
+          <wp:inline distT="0" distB="0" distL="0" distR="0" wp14:anchorId="120E1A91" wp14:editId="6072DD9E">
+            <wp:extent cx="4351020" cy="3660382"/>
+            <wp:effectExtent l="0" t="0" r="0" b="0"/>
+            <wp:docPr id="39" name="Resim 39"/>
+            <wp:cNvGraphicFramePr>
+              <a:graphicFrameLocks xmlns:a="http://schemas.openxmlformats.org/drawingml/2006/main" noChangeAspect="1"/>
+            </wp:cNvGraphicFramePr>
+            <a:graphic xmlns:a="http://schemas.openxmlformats.org/drawingml/2006/main">
+              <a:graphicData uri="http://schemas.openxmlformats.org/drawingml/2006/picture">
+                <pic:pic xmlns:pic="http://schemas.openxmlformats.org/drawingml/2006/picture">
+                  <pic:nvPicPr>
+                    <pic:cNvPr id="0" name="Picture 9"/>
+                    <pic:cNvPicPr>
+                      <a:picLocks noChangeAspect="1" noChangeArrowheads="1"/>
+                    </pic:cNvPicPr>
+                  </pic:nvPicPr>
+                  <pic:blipFill>
+                    <a:blip r:embed="rId48">
+                      <a:extLst>
+                        <a:ext uri="{28A0092B-C50C-407E-A947-70E740481C1C}">
+                          <a14:useLocalDpi xmlns:a14="http://schemas.microsoft.com/office/drawing/2010/main" val="0"/>
+                        </a:ext>
+                      </a:extLst>
+                    </a:blip>
+                    <a:srcRect/>
+                    <a:stretch>
+                      <a:fillRect/>
+                    </a:stretch>
+                  </pic:blipFill>
+                  <pic:spPr bwMode="auto">
+                    <a:xfrm>
+                      <a:off x="0" y="0"/>
+                      <a:ext cx="4354476" cy="3663289"/>
+                    </a:xfrm>
+                    <a:prstGeom prst="rect">
+                      <a:avLst/>
+                    </a:prstGeom>
+                    <a:noFill/>
+                    <a:ln>
+                      <a:noFill/>
+                    </a:ln>
+                  </pic:spPr>
+                </pic:pic>
+              </a:graphicData>
+            </a:graphic>
+          </wp:inline>
+        </w:drawing>
+      </w:r>
+    </w:p>
+    <w:p>
+      <w:pPr>
+        <w:pStyle w:val="ResimYazs"/>
+        <w:jc w:val="center"/>
+      </w:pPr>
+      <w:r>
+        <w:t xml:space="preserve">Figure </w:t>
+      </w:r>
+      <w:fldSimple w:instr=" SEQ Figure \* ARABIC ">
+        <w:r>
+          <w:rPr>
+            <w:noProof/>
+          </w:rPr>
+          <w:t>30</w:t>
+        </w:r>
+      </w:fldSimple>
+      <w:r>
+        <w:t>: XY plot with fixed step size = 0.01</w:t>
+      </w:r>
+    </w:p>
+    <w:p/>
+    <w:p/>
+    <w:p>
+      <w:r>
+        <w:t>As seen in figure 26, keeping step size large causes simulation result to diverge. This step size is too large. Let us try a smaller one.</w:t>
+      </w:r>
+    </w:p>
+    <w:p>
+      <w:pPr>
+        <w:keepNext/>
+        <w:jc w:val="center"/>
+      </w:pPr>
+      <w:r>
+        <w:rPr>
+          <w:noProof/>
+        </w:rPr>
+        <w:lastRenderedPageBreak/>
+        <w:drawing>
+          <wp:inline distT="0" distB="0" distL="0" distR="0" wp14:anchorId="65A304F4" wp14:editId="7AF1B290">
+            <wp:extent cx="5265420" cy="4533900"/>
+            <wp:effectExtent l="0" t="0" r="0" b="0"/>
+            <wp:docPr id="40" name="Resim 40"/>
+            <wp:cNvGraphicFramePr>
+              <a:graphicFrameLocks xmlns:a="http://schemas.openxmlformats.org/drawingml/2006/main" noChangeAspect="1"/>
+            </wp:cNvGraphicFramePr>
+            <a:graphic xmlns:a="http://schemas.openxmlformats.org/drawingml/2006/main">
+              <a:graphicData uri="http://schemas.openxmlformats.org/drawingml/2006/picture">
+                <pic:pic xmlns:pic="http://schemas.openxmlformats.org/drawingml/2006/picture">
+                  <pic:nvPicPr>
+                    <pic:cNvPr id="0" name="Picture 10"/>
+                    <pic:cNvPicPr>
+                      <a:picLocks noChangeAspect="1" noChangeArrowheads="1"/>
+                    </pic:cNvPicPr>
+                  </pic:nvPicPr>
+                  <pic:blipFill>
+                    <a:blip r:embed="rId49">
+                      <a:extLst>
+                        <a:ext uri="{28A0092B-C50C-407E-A947-70E740481C1C}">
+                          <a14:useLocalDpi xmlns:a14="http://schemas.microsoft.com/office/drawing/2010/main" val="0"/>
+                        </a:ext>
+                      </a:extLst>
+                    </a:blip>
+                    <a:srcRect/>
+                    <a:stretch>
+                      <a:fillRect/>
+                    </a:stretch>
+                  </pic:blipFill>
+                  <pic:spPr bwMode="auto">
+                    <a:xfrm>
+                      <a:off x="0" y="0"/>
+                      <a:ext cx="5265420" cy="4533900"/>
+                    </a:xfrm>
+                    <a:prstGeom prst="rect">
+                      <a:avLst/>
+                    </a:prstGeom>
+                    <a:noFill/>
+                    <a:ln>
+                      <a:noFill/>
+                    </a:ln>
+                  </pic:spPr>
+                </pic:pic>
+              </a:graphicData>
+            </a:graphic>
+          </wp:inline>
+        </w:drawing>
+      </w:r>
+    </w:p>
+    <w:p>
+      <w:pPr>
+        <w:pStyle w:val="ResimYazs"/>
+        <w:jc w:val="center"/>
+      </w:pPr>
+      <w:r>
+        <w:t xml:space="preserve">Figure </w:t>
+      </w:r>
+      <w:fldSimple w:instr=" SEQ Figure \* ARABIC ">
+        <w:r>
+          <w:rPr>
+            <w:noProof/>
+          </w:rPr>
+          <w:t>31</w:t>
+        </w:r>
+      </w:fldSimple>
+      <w:r>
+        <w:t>: XY plot with fixed step size = 0.001</w:t>
+      </w:r>
+    </w:p>
+    <w:p/>
+    <w:p>
+      <w:pPr>
+        <w:jc w:val="both"/>
+      </w:pPr>
+      <w:r>
+        <w:t xml:space="preserve">With the decreased step size, result is better. However, fixed step size results in a slow simulation. Even if it is fixed, </w:t>
+      </w:r>
+      <w:r>
+        <w:t>it</w:t>
+      </w:r>
+      <w:r>
+        <w:t>2</w:t>
+      </w:r>
+      <w:r>
+        <w:t xml:space="preserve"> value must </w:t>
+      </w:r>
+      <w:r>
+        <w:t xml:space="preserve">be kept </w:t>
+      </w:r>
+      <w:r>
+        <w:t>small enough to have a correct result.</w:t>
+      </w:r>
+    </w:p>
+    <w:p>
+      <w:pPr>
+        <w:jc w:val="both"/>
+      </w:pPr>
+    </w:p>
+    <w:p>
+      <w:pPr>
+        <w:jc w:val="both"/>
+      </w:pPr>
+      <w:bookmarkStart w:id="8" w:name="_Toc76848678"/>
+      <w:r>
+        <w:rPr>
+          <w:rStyle w:val="Balk2Char"/>
+        </w:rPr>
+        <w:t>2.b.</w:t>
+      </w:r>
+      <w:r>
+        <w:rPr>
+          <w:rStyle w:val="Balk2Char"/>
+        </w:rPr>
+        <w:t xml:space="preserve"> Runge-</w:t>
+      </w:r>
+      <w:proofErr w:type="spellStart"/>
+      <w:r>
+        <w:rPr>
+          <w:rStyle w:val="Balk2Char"/>
+        </w:rPr>
+        <w:t>Kutta</w:t>
+      </w:r>
+      <w:proofErr w:type="spellEnd"/>
+      <w:r>
+        <w:rPr>
+          <w:rStyle w:val="Balk2Char"/>
+        </w:rPr>
+        <w:t xml:space="preserve"> with Fixed Step Size</w:t>
+      </w:r>
+      <w:bookmarkEnd w:id="8"/>
+      <w:r>
+        <w:tab/>
+      </w:r>
+    </w:p>
+    <w:p>
+      <w:pPr>
+        <w:jc w:val="both"/>
+      </w:pPr>
+      <w:r>
+        <w:t>In this part, a Runge-</w:t>
+      </w:r>
+      <w:proofErr w:type="spellStart"/>
+      <w:r>
+        <w:t>Kutta</w:t>
+      </w:r>
+      <w:proofErr w:type="spellEnd"/>
+      <w:r>
+        <w:t xml:space="preserve"> method with order 4 is implemented. Related code block is provided in the appendix section. Simulation result is provided below.</w:t>
+      </w:r>
+      <w:r>
+        <w:t xml:space="preserve"> As seen in the figures 28 and 29, fixed step size h=0.0001 s gives a more accurate result while still having short calculation time as in h=0.001 s case. Therefore, h is selected as 0.000</w:t>
+      </w:r>
+      <w:r>
+        <w:t>0</w:t>
+      </w:r>
+      <w:r>
+        <w:t>1 seconds.</w:t>
+      </w:r>
+    </w:p>
+    <w:p>
+      <w:pPr>
+        <w:keepNext/>
+        <w:jc w:val="center"/>
+      </w:pPr>
+      <w:r>
+        <w:rPr>
+          <w:noProof/>
+        </w:rPr>
+        <w:lastRenderedPageBreak/>
+        <w:drawing>
+          <wp:inline distT="0" distB="0" distL="0" distR="0" wp14:anchorId="00ED50BD" wp14:editId="5184FD4A">
+            <wp:extent cx="5463540" cy="4097655"/>
+            <wp:effectExtent l="0" t="0" r="3810" b="0"/>
+            <wp:docPr id="41" name="Resim 41"/>
+            <wp:cNvGraphicFramePr>
+              <a:graphicFrameLocks xmlns:a="http://schemas.openxmlformats.org/drawingml/2006/main" noChangeAspect="1"/>
+            </wp:cNvGraphicFramePr>
+            <a:graphic xmlns:a="http://schemas.openxmlformats.org/drawingml/2006/main">
+              <a:graphicData uri="http://schemas.openxmlformats.org/drawingml/2006/picture">
+                <pic:pic xmlns:pic="http://schemas.openxmlformats.org/drawingml/2006/picture">
+                  <pic:nvPicPr>
+                    <pic:cNvPr id="0" name="Picture 11"/>
+                    <pic:cNvPicPr>
+                      <a:picLocks noChangeAspect="1" noChangeArrowheads="1"/>
+                    </pic:cNvPicPr>
+                  </pic:nvPicPr>
+                  <pic:blipFill>
+                    <a:blip r:embed="rId50">
+                      <a:extLst>
+                        <a:ext uri="{28A0092B-C50C-407E-A947-70E740481C1C}">
+                          <a14:useLocalDpi xmlns:a14="http://schemas.microsoft.com/office/drawing/2010/main" val="0"/>
+                        </a:ext>
+                      </a:extLst>
+                    </a:blip>
+                    <a:srcRect/>
+                    <a:stretch>
+                      <a:fillRect/>
+                    </a:stretch>
+                  </pic:blipFill>
+                  <pic:spPr bwMode="auto">
+                    <a:xfrm>
+                      <a:off x="0" y="0"/>
+                      <a:ext cx="5463540" cy="4097655"/>
+                    </a:xfrm>
+                    <a:prstGeom prst="rect">
+                      <a:avLst/>
+                    </a:prstGeom>
+                    <a:noFill/>
+                    <a:ln>
+                      <a:noFill/>
+                    </a:ln>
+                  </pic:spPr>
+                </pic:pic>
+              </a:graphicData>
+            </a:graphic>
+          </wp:inline>
+        </w:drawing>
+      </w:r>
+    </w:p>
+    <w:p>
+      <w:pPr>
+        <w:pStyle w:val="ResimYazs"/>
+        <w:jc w:val="center"/>
+      </w:pPr>
+      <w:r>
+        <w:t xml:space="preserve">Figure </w:t>
+      </w:r>
+      <w:fldSimple w:instr=" SEQ Figure \* ARABIC ">
+        <w:r>
+          <w:rPr>
+            <w:noProof/>
+          </w:rPr>
+          <w:t>32</w:t>
+        </w:r>
+      </w:fldSimple>
+      <w:r>
+        <w:t>: h=0.001</w:t>
+      </w:r>
+    </w:p>
+    <w:p>
+      <w:pPr>
+        <w:keepNext/>
+        <w:jc w:val="center"/>
+      </w:pPr>
+      <w:r>
+        <w:rPr>
+          <w:noProof/>
+        </w:rPr>
+        <w:drawing>
+          <wp:inline distT="0" distB="0" distL="0" distR="0" wp14:anchorId="0AB16609" wp14:editId="6EDBFF0F">
+            <wp:extent cx="4975860" cy="3731895"/>
+            <wp:effectExtent l="0" t="0" r="0" b="1905"/>
+            <wp:docPr id="42" name="Resim 42"/>
+            <wp:cNvGraphicFramePr>
+              <a:graphicFrameLocks xmlns:a="http://schemas.openxmlformats.org/drawingml/2006/main" noChangeAspect="1"/>
+            </wp:cNvGraphicFramePr>
+            <a:graphic xmlns:a="http://schemas.openxmlformats.org/drawingml/2006/main">
+              <a:graphicData uri="http://schemas.openxmlformats.org/drawingml/2006/picture">
+                <pic:pic xmlns:pic="http://schemas.openxmlformats.org/drawingml/2006/picture">
+                  <pic:nvPicPr>
+                    <pic:cNvPr id="0" name="Picture 12"/>
+                    <pic:cNvPicPr>
+                      <a:picLocks noChangeAspect="1" noChangeArrowheads="1"/>
+                    </pic:cNvPicPr>
+                  </pic:nvPicPr>
+                  <pic:blipFill>
+                    <a:blip r:embed="rId51">
+                      <a:extLst>
+                        <a:ext uri="{28A0092B-C50C-407E-A947-70E740481C1C}">
+                          <a14:useLocalDpi xmlns:a14="http://schemas.microsoft.com/office/drawing/2010/main" val="0"/>
+                        </a:ext>
+                      </a:extLst>
+                    </a:blip>
+                    <a:srcRect/>
+                    <a:stretch>
+                      <a:fillRect/>
+                    </a:stretch>
+                  </pic:blipFill>
+                  <pic:spPr bwMode="auto">
+                    <a:xfrm>
+                      <a:off x="0" y="0"/>
+                      <a:ext cx="4975860" cy="3731895"/>
+                    </a:xfrm>
+                    <a:prstGeom prst="rect">
+                      <a:avLst/>
+                    </a:prstGeom>
+                    <a:noFill/>
+                    <a:ln>
+                      <a:noFill/>
+                    </a:ln>
+                  </pic:spPr>
+                </pic:pic>
+              </a:graphicData>
+            </a:graphic>
+          </wp:inline>
+        </w:drawing>
+      </w:r>
+    </w:p>
+    <w:p>
+      <w:pPr>
+        <w:pStyle w:val="ResimYazs"/>
+        <w:jc w:val="center"/>
+      </w:pPr>
+      <w:r>
+        <w:t xml:space="preserve">Figure </w:t>
+      </w:r>
+      <w:fldSimple w:instr=" SEQ Figure \* ARABIC ">
+        <w:r>
+          <w:rPr>
+            <w:noProof/>
+          </w:rPr>
+          <w:t>33</w:t>
+        </w:r>
+      </w:fldSimple>
+      <w:r>
+        <w:t>: h=0.00</w:t>
+      </w:r>
+      <w:r>
+        <w:t>0</w:t>
+      </w:r>
+      <w:r>
+        <w:t>01</w:t>
+      </w:r>
+    </w:p>
+    <w:p>
+      <w:pPr>
+        <w:pStyle w:val="Balk2"/>
+      </w:pPr>
+      <w:bookmarkStart w:id="9" w:name="_Toc76848679"/>
+      <w:r>
+        <w:lastRenderedPageBreak/>
+        <w:t>2.</w:t>
+      </w:r>
+      <w:r>
+        <w:t>c. Step Size Adaptation</w:t>
+      </w:r>
+      <w:bookmarkEnd w:id="9"/>
+    </w:p>
+    <w:p>
+      <w:pPr>
+        <w:ind w:firstLine="720"/>
+        <w:jc w:val="both"/>
+      </w:pPr>
+      <w:r>
+        <w:t>Now, a Runge-</w:t>
+      </w:r>
+      <w:proofErr w:type="spellStart"/>
+      <w:r>
+        <w:t>Kutta</w:t>
+      </w:r>
+      <w:proofErr w:type="spellEnd"/>
+      <w:r>
+        <w:t xml:space="preserve"> method with order 4 and variable step size is going to be implemented. According to the book section provided, variable step size is obtained by following the errors at each step. If error exceeds a predetermined limit, step size is decreased to decrease the error. However, simulation becomes slower in such a case. On the other hand, variable step size may cause simulation to be faster in some cases. If error is less than the boundary, step size is increased to obtain the result faster. Definition of the boundary and error calculations are done according to the application. </w:t>
+      </w:r>
+      <w:r>
+        <w:t>Such parameters affect the speed and accuracy of the simulation and designer must determine their values accordingly.</w:t>
+      </w:r>
+    </w:p>
+    <w:p>
+      <w:pPr>
+        <w:ind w:firstLine="720"/>
+        <w:jc w:val="both"/>
+      </w:pPr>
+      <w:r>
+        <w:t xml:space="preserve">In this application, </w:t>
+      </w:r>
+      <w:proofErr w:type="spellStart"/>
+      <w:r>
+        <w:t>Heun’s</w:t>
+      </w:r>
+      <w:proofErr w:type="spellEnd"/>
+      <w:r>
+        <w:t xml:space="preserve"> 3</w:t>
+      </w:r>
+      <w:r>
+        <w:rPr>
+          <w:vertAlign w:val="superscript"/>
+        </w:rPr>
+        <w:t>rd</w:t>
+      </w:r>
+      <w:r>
+        <w:t xml:space="preserve"> order method is used for error estimation and error boundaries are determined by using the formulas given in the book chapter provided on </w:t>
+      </w:r>
+      <w:proofErr w:type="spellStart"/>
+      <w:r>
+        <w:t>Odtuclass</w:t>
+      </w:r>
+      <w:proofErr w:type="spellEnd"/>
+      <w:r>
+        <w:t>. Related code blocks are provided in the appendix section.</w:t>
+      </w:r>
+    </w:p>
+    <w:p>
+      <w:pPr>
+        <w:jc w:val="both"/>
+      </w:pPr>
+    </w:p>
+    <w:p>
+      <w:pPr>
+        <w:pStyle w:val="Balk2"/>
+      </w:pPr>
+      <w:bookmarkStart w:id="10" w:name="_Toc76848680"/>
+      <w:r>
+        <w:t>2.</w:t>
+      </w:r>
+      <w:r>
+        <w:t>d. Variable Step Size Results</w:t>
+      </w:r>
+      <w:bookmarkEnd w:id="10"/>
+    </w:p>
+    <w:p>
+      <w:pPr>
+        <w:keepNext/>
+        <w:jc w:val="both"/>
+      </w:pPr>
+      <w:r>
+        <w:t xml:space="preserve">As seen in figures 30 and 31, variable step size solution is as accurate as fixed step size </w:t>
+      </w:r>
+      <w:r>
+        <w:t>solution and</w:t>
+      </w:r>
+      <w:r>
+        <w:t xml:space="preserve"> faster.</w:t>
+      </w:r>
+    </w:p>
+    <w:p>
+      <w:pPr>
+        <w:keepNext/>
+        <w:jc w:val="center"/>
+      </w:pPr>
+      <w:r>
+        <w:rPr>
+          <w:noProof/>
+        </w:rPr>
+        <w:drawing>
+          <wp:inline distT="0" distB="0" distL="0" distR="0" wp14:anchorId="58A950AE" wp14:editId="2FB1ABF0">
+            <wp:extent cx="4457700" cy="3343275"/>
+            <wp:effectExtent l="0" t="0" r="0" b="9525"/>
+            <wp:docPr id="43" name="Resim 43"/>
+            <wp:cNvGraphicFramePr>
+              <a:graphicFrameLocks xmlns:a="http://schemas.openxmlformats.org/drawingml/2006/main" noChangeAspect="1"/>
+            </wp:cNvGraphicFramePr>
+            <a:graphic xmlns:a="http://schemas.openxmlformats.org/drawingml/2006/main">
+              <a:graphicData uri="http://schemas.openxmlformats.org/drawingml/2006/picture">
+                <pic:pic xmlns:pic="http://schemas.openxmlformats.org/drawingml/2006/picture">
+                  <pic:nvPicPr>
+                    <pic:cNvPr id="0" name="Picture 13"/>
+                    <pic:cNvPicPr>
+                      <a:picLocks noChangeAspect="1" noChangeArrowheads="1"/>
+                    </pic:cNvPicPr>
+                  </pic:nvPicPr>
+                  <pic:blipFill>
+                    <a:blip r:embed="rId52">
+                      <a:extLst>
+                        <a:ext uri="{28A0092B-C50C-407E-A947-70E740481C1C}">
+                          <a14:useLocalDpi xmlns:a14="http://schemas.microsoft.com/office/drawing/2010/main" val="0"/>
+                        </a:ext>
+                      </a:extLst>
+                    </a:blip>
+                    <a:srcRect/>
+                    <a:stretch>
+                      <a:fillRect/>
+                    </a:stretch>
+                  </pic:blipFill>
+                  <pic:spPr bwMode="auto">
+                    <a:xfrm>
+                      <a:off x="0" y="0"/>
+                      <a:ext cx="4457700" cy="3343275"/>
+                    </a:xfrm>
+                    <a:prstGeom prst="rect">
+                      <a:avLst/>
+                    </a:prstGeom>
+                    <a:noFill/>
+                    <a:ln>
+                      <a:noFill/>
+                    </a:ln>
+                  </pic:spPr>
+                </pic:pic>
+              </a:graphicData>
+            </a:graphic>
+          </wp:inline>
+        </w:drawing>
+      </w:r>
+    </w:p>
+    <w:p>
+      <w:pPr>
+        <w:pStyle w:val="ResimYazs"/>
+        <w:jc w:val="center"/>
+      </w:pPr>
+      <w:r>
+        <w:t xml:space="preserve">Figure </w:t>
+      </w:r>
+      <w:fldSimple w:instr=" SEQ Figure \* ARABIC ">
+        <w:r>
+          <w:rPr>
+            <w:noProof/>
+          </w:rPr>
+          <w:t>34</w:t>
+        </w:r>
+      </w:fldSimple>
+      <w:r>
+        <w:t>: Simulation with Variable Step Size</w:t>
+      </w:r>
+    </w:p>
+    <w:p/>
+    <w:p>
+      <w:pPr>
+        <w:keepNext/>
+        <w:jc w:val="center"/>
+      </w:pPr>
+      <w:r>
+        <w:rPr>
+          <w:noProof/>
+        </w:rPr>
+        <w:lastRenderedPageBreak/>
+        <w:drawing>
+          <wp:inline distT="0" distB="0" distL="0" distR="0" wp14:anchorId="3CDAD537" wp14:editId="32327EBD">
+            <wp:extent cx="1952625" cy="447675"/>
+            <wp:effectExtent l="0" t="0" r="9525" b="9525"/>
+            <wp:docPr id="45" name="Resim 45"/>
+            <wp:cNvGraphicFramePr>
+              <a:graphicFrameLocks xmlns:a="http://schemas.openxmlformats.org/drawingml/2006/main" noChangeAspect="1"/>
+            </wp:cNvGraphicFramePr>
+            <a:graphic xmlns:a="http://schemas.openxmlformats.org/drawingml/2006/main">
+              <a:graphicData uri="http://schemas.openxmlformats.org/drawingml/2006/picture">
+                <pic:pic xmlns:pic="http://schemas.openxmlformats.org/drawingml/2006/picture">
+                  <pic:nvPicPr>
+                    <pic:cNvPr id="1" name=""/>
+                    <pic:cNvPicPr/>
+                  </pic:nvPicPr>
+                  <pic:blipFill>
+                    <a:blip r:embed="rId53"/>
+                    <a:stretch>
+                      <a:fillRect/>
+                    </a:stretch>
+                  </pic:blipFill>
+                  <pic:spPr>
+                    <a:xfrm>
+                      <a:off x="0" y="0"/>
+                      <a:ext cx="1952625" cy="447675"/>
+                    </a:xfrm>
+                    <a:prstGeom prst="rect">
+                      <a:avLst/>
+                    </a:prstGeom>
+                  </pic:spPr>
+                </pic:pic>
+              </a:graphicData>
+            </a:graphic>
+          </wp:inline>
+        </w:drawing>
+      </w:r>
+    </w:p>
+    <w:p>
+      <w:pPr>
+        <w:pStyle w:val="ResimYazs"/>
+        <w:jc w:val="center"/>
+      </w:pPr>
+      <w:r>
+        <w:t xml:space="preserve">Figure </w:t>
+      </w:r>
+      <w:fldSimple w:instr=" SEQ Figure \* ARABIC ">
+        <w:r>
+          <w:rPr>
+            <w:noProof/>
+          </w:rPr>
+          <w:t>35</w:t>
+        </w:r>
+      </w:fldSimple>
+      <w:r>
+        <w:t>: Simulation durations of variable and fixed step sizes</w:t>
+      </w:r>
+    </w:p>
+    <w:p>
+      <w:pPr>
+        <w:keepNext/>
+        <w:jc w:val="both"/>
+      </w:pPr>
+    </w:p>
+    <w:p>
+      <w:pPr>
+        <w:keepNext/>
+        <w:jc w:val="both"/>
+      </w:pPr>
+      <w:r>
+        <w:rPr>
+          <w:noProof/>
+        </w:rPr>
+        <w:drawing>
+          <wp:inline distT="0" distB="0" distL="0" distR="0" wp14:anchorId="32C6E47D" wp14:editId="58B47494">
+            <wp:extent cx="5760720" cy="4320540"/>
+            <wp:effectExtent l="0" t="0" r="0" b="3810"/>
+            <wp:docPr id="46" name="Resim 46"/>
+            <wp:cNvGraphicFramePr>
+              <a:graphicFrameLocks xmlns:a="http://schemas.openxmlformats.org/drawingml/2006/main" noChangeAspect="1"/>
+            </wp:cNvGraphicFramePr>
+            <a:graphic xmlns:a="http://schemas.openxmlformats.org/drawingml/2006/main">
+              <a:graphicData uri="http://schemas.openxmlformats.org/drawingml/2006/picture">
+                <pic:pic xmlns:pic="http://schemas.openxmlformats.org/drawingml/2006/picture">
+                  <pic:nvPicPr>
+                    <pic:cNvPr id="0" name="Picture 14"/>
+                    <pic:cNvPicPr>
+                      <a:picLocks noChangeAspect="1" noChangeArrowheads="1"/>
+                    </pic:cNvPicPr>
+                  </pic:nvPicPr>
+                  <pic:blipFill>
+                    <a:blip r:embed="rId54">
+                      <a:extLst>
+                        <a:ext uri="{28A0092B-C50C-407E-A947-70E740481C1C}">
+                          <a14:useLocalDpi xmlns:a14="http://schemas.microsoft.com/office/drawing/2010/main" val="0"/>
+                        </a:ext>
+                      </a:extLst>
+                    </a:blip>
+                    <a:srcRect/>
+                    <a:stretch>
+                      <a:fillRect/>
+                    </a:stretch>
+                  </pic:blipFill>
+                  <pic:spPr bwMode="auto">
+                    <a:xfrm>
+                      <a:off x="0" y="0"/>
+                      <a:ext cx="5760720" cy="4320540"/>
+                    </a:xfrm>
+                    <a:prstGeom prst="rect">
+                      <a:avLst/>
+                    </a:prstGeom>
+                    <a:noFill/>
+                    <a:ln>
+                      <a:noFill/>
+                    </a:ln>
+                  </pic:spPr>
+                </pic:pic>
+              </a:graphicData>
+            </a:graphic>
+          </wp:inline>
+        </w:drawing>
+      </w:r>
+    </w:p>
+    <w:p>
+      <w:pPr>
+        <w:pStyle w:val="ResimYazs"/>
+        <w:jc w:val="center"/>
+      </w:pPr>
+      <w:r>
+        <w:t xml:space="preserve">Figure </w:t>
+      </w:r>
+      <w:fldSimple w:instr=" SEQ Figure \* ARABIC ">
+        <w:r>
+          <w:rPr>
+            <w:noProof/>
+          </w:rPr>
+          <w:t>36</w:t>
+        </w:r>
+      </w:fldSimple>
+      <w:r>
+        <w:t>: Step size variations</w:t>
+      </w:r>
+    </w:p>
+    <w:p/>
+    <w:p>
+      <w:pPr>
+        <w:ind w:firstLine="720"/>
+        <w:jc w:val="both"/>
+      </w:pPr>
+      <w:r>
+        <w:t xml:space="preserve">Change in the step size with respect to time is given in figure 32. When the error is large, step size is decreased to suppress </w:t>
+      </w:r>
+      <w:proofErr w:type="spellStart"/>
+      <w:r>
+        <w:t>th</w:t>
+      </w:r>
+      <w:proofErr w:type="spellEnd"/>
+      <w:r>
+        <w:t xml:space="preserve"> error. This region is coincident with the duration when the satellite orbits with a large radius. Because error in such a calculation is larger compared to a small radius turn. When the satellite is close to the earth, i.e., orbiting radius is small and error between the calculations is low. Therefore, step size is increased. In overall, this method is faster than the fixed step size one because its step size is equal to 0.00001 seconds independent of the error.</w:t>
+      </w:r>
+    </w:p>
+    <w:p>
+      <w:pPr>
+        <w:jc w:val="both"/>
+      </w:pPr>
+    </w:p>
+    <w:p>
+      <w:pPr>
+        <w:jc w:val="center"/>
+      </w:pPr>
     </w:p>
     <w:sectPr>
-      <w:footerReference w:type="default" r:id="rId36"/>
+      <w:footerReference w:type="default" r:id="rId55"/>
       <w:pgSz w:w="11906" w:h="16838"/>
       <w:pgMar w:top="1417" w:right="1417" w:bottom="1417" w:left="1417" w:header="708" w:footer="708" w:gutter="0"/>
       <w:cols w:space="708"/>
@@ -4964,6 +7568,29 @@
       <w:szCs w:val="32"/>
     </w:rPr>
   </w:style>
+  <w:style w:type="paragraph" w:styleId="Balk2">
+    <w:name w:val="heading 2"/>
+    <w:basedOn w:val="Normal"/>
+    <w:next w:val="Normal"/>
+    <w:link w:val="Balk2Char"/>
+    <w:uiPriority w:val="9"/>
+    <w:unhideWhenUsed/>
+    <w:qFormat/>
+    <w:rsid w:val="007C1CB6"/>
+    <w:pPr>
+      <w:keepNext/>
+      <w:keepLines/>
+      <w:spacing w:before="40" w:after="0"/>
+      <w:outlineLvl w:val="1"/>
+    </w:pPr>
+    <w:rPr>
+      <w:rFonts w:eastAsiaTheme="majorEastAsia"/>
+      <w:b/>
+      <w:bCs/>
+      <w:sz w:val="28"/>
+      <w:szCs w:val="28"/>
+    </w:rPr>
+  </w:style>
   <w:style w:type="character" w:default="1" w:styleId="VarsaylanParagrafYazTipi">
     <w:name w:val="Default Paragraph Font"/>
     <w:uiPriority w:val="1"/>
@@ -5141,6 +7768,33 @@
         <w:insideV w:val="single" w:sz="4" w:space="0" w:color="auto"/>
       </w:tblBorders>
     </w:tblPr>
+  </w:style>
+  <w:style w:type="character" w:customStyle="1" w:styleId="Balk2Char">
+    <w:name w:val="Başlık 2 Char"/>
+    <w:basedOn w:val="VarsaylanParagrafYazTipi"/>
+    <w:link w:val="Balk2"/>
+    <w:uiPriority w:val="9"/>
+    <w:rsid w:val="007C1CB6"/>
+    <w:rPr>
+      <w:rFonts w:ascii="Times New Roman" w:eastAsiaTheme="majorEastAsia" w:hAnsi="Times New Roman" w:cs="Times New Roman"/>
+      <w:b/>
+      <w:bCs/>
+      <w:sz w:val="28"/>
+      <w:szCs w:val="28"/>
+    </w:rPr>
+  </w:style>
+  <w:style w:type="paragraph" w:styleId="T2">
+    <w:name w:val="toc 2"/>
+    <w:basedOn w:val="Normal"/>
+    <w:next w:val="Normal"/>
+    <w:autoRedefine/>
+    <w:uiPriority w:val="39"/>
+    <w:unhideWhenUsed/>
+    <w:rsid w:val="000A1CCE"/>
+    <w:pPr>
+      <w:spacing w:after="100"/>
+      <w:ind w:left="240"/>
+    </w:pPr>
   </w:style>
 </w:styles>
 </file>

--- a/report.docx
+++ b/report.docx
@@ -1101,15 +1101,7 @@
         <w:jc w:val="both"/>
       </w:pPr>
       <w:r>
-        <w:t>After modeling and controller design part is completed, a simulation task is completed. Given satellite trajectory model is simulated using built-in solvers in Simulink. Then, a Runge-</w:t>
-      </w:r>
-      <w:proofErr w:type="spellStart"/>
-      <w:r>
-        <w:t>Kutta</w:t>
-      </w:r>
-      <w:proofErr w:type="spellEnd"/>
-      <w:r>
-        <w:t xml:space="preserve"> method with order 4 is implemented with fixed step size. Finally, this method is adapted into a variable step size one and performances of these methods are compared.</w:t>
+        <w:t>After modeling and controller design part is completed, a simulation task is completed. Given satellite trajectory model is simulated using built-in solvers in Simulink. Then, a Runge-Kutta method with order 4 is implemented with fixed step size. Finally, this method is adapted into a variable step size one and performances of these methods are compared.</w:t>
       </w:r>
     </w:p>
     <w:p/>
@@ -1276,30 +1268,14 @@
       <w:r>
         <w:t xml:space="preserve">Figure </w:t>
       </w:r>
-      <w:r>
-        <w:fldChar w:fldCharType="begin"/>
-      </w:r>
-      <w:r>
-        <w:instrText xml:space="preserve"> SEQ</w:instrText>
-      </w:r>
-      <w:r>
-        <w:instrText xml:space="preserve"> Figure \* ARABIC </w:instrText>
-      </w:r>
-      <w:r>
-        <w:fldChar w:fldCharType="separate"/>
-      </w:r>
-      <w:r>
-        <w:rPr>
-          <w:noProof/>
-        </w:rPr>
-        <w:t>1</w:t>
-      </w:r>
-      <w:r>
-        <w:rPr>
-          <w:noProof/>
-        </w:rPr>
-        <w:fldChar w:fldCharType="end"/>
-      </w:r>
+      <w:fldSimple w:instr=" SEQ Figure \* ARABIC ">
+        <w:r>
+          <w:rPr>
+            <w:noProof/>
+          </w:rPr>
+          <w:t>1</w:t>
+        </w:r>
+      </w:fldSimple>
       <w:r>
         <w:t>. Inverted Pendulum on a Cart</w:t>
       </w:r>
@@ -1417,27 +1393,14 @@
       <w:r>
         <w:t xml:space="preserve">Figure </w:t>
       </w:r>
-      <w:r>
-        <w:fldChar w:fldCharType="begin"/>
-      </w:r>
-      <w:r>
-        <w:instrText xml:space="preserve"> SEQ Figure \* ARABIC </w:instrText>
-      </w:r>
-      <w:r>
-        <w:fldChar w:fldCharType="separate"/>
-      </w:r>
-      <w:r>
-        <w:rPr>
-          <w:noProof/>
-        </w:rPr>
-        <w:t>2</w:t>
-      </w:r>
-      <w:r>
-        <w:rPr>
-          <w:noProof/>
-        </w:rPr>
-        <w:fldChar w:fldCharType="end"/>
-      </w:r>
+      <w:fldSimple w:instr=" SEQ Figure \* ARABIC ">
+        <w:r>
+          <w:rPr>
+            <w:noProof/>
+          </w:rPr>
+          <w:t>2</w:t>
+        </w:r>
+      </w:fldSimple>
       <w:r>
         <w:t>. Free body diagram of the system</w:t>
       </w:r>
@@ -2774,27 +2737,14 @@
       <w:r>
         <w:t xml:space="preserve">Figure </w:t>
       </w:r>
-      <w:r>
-        <w:fldChar w:fldCharType="begin"/>
-      </w:r>
-      <w:r>
-        <w:instrText xml:space="preserve"> SEQ Figure \* ARABIC </w:instrText>
-      </w:r>
-      <w:r>
-        <w:fldChar w:fldCharType="separate"/>
-      </w:r>
-      <w:r>
-        <w:rPr>
-          <w:noProof/>
-        </w:rPr>
-        <w:t>3</w:t>
-      </w:r>
-      <w:r>
-        <w:rPr>
-          <w:noProof/>
-        </w:rPr>
-        <w:fldChar w:fldCharType="end"/>
-      </w:r>
+      <w:fldSimple w:instr=" SEQ Figure \* ARABIC ">
+        <w:r>
+          <w:rPr>
+            <w:noProof/>
+          </w:rPr>
+          <w:t>3</w:t>
+        </w:r>
+      </w:fldSimple>
       <w:r>
         <w:t>. Continuous Time State Space Model</w:t>
       </w:r>
@@ -2872,27 +2822,14 @@
       <w:r>
         <w:t xml:space="preserve">Figure </w:t>
       </w:r>
-      <w:r>
-        <w:fldChar w:fldCharType="begin"/>
-      </w:r>
-      <w:r>
-        <w:instrText xml:space="preserve"> SEQ Figure \* ARABIC </w:instrText>
-      </w:r>
-      <w:r>
-        <w:fldChar w:fldCharType="separate"/>
-      </w:r>
-      <w:r>
-        <w:rPr>
-          <w:noProof/>
-        </w:rPr>
-        <w:t>4</w:t>
-      </w:r>
-      <w:r>
-        <w:rPr>
-          <w:noProof/>
-        </w:rPr>
-        <w:fldChar w:fldCharType="end"/>
-      </w:r>
+      <w:fldSimple w:instr=" SEQ Figure \* ARABIC ">
+        <w:r>
+          <w:rPr>
+            <w:noProof/>
+          </w:rPr>
+          <w:t>4</w:t>
+        </w:r>
+      </w:fldSimple>
       <w:r>
         <w:t>. Eigenvalues of matrix A</w:t>
       </w:r>
@@ -2965,30 +2902,14 @@
       <w:r>
         <w:t xml:space="preserve">Figure </w:t>
       </w:r>
-      <w:r>
-        <w:fldChar w:fldCharType="begin"/>
-      </w:r>
-      <w:r>
-        <w:instrText xml:space="preserve"> SEQ Figure \* ARABIC</w:instrText>
-      </w:r>
-      <w:r>
-        <w:instrText xml:space="preserve"> </w:instrText>
-      </w:r>
-      <w:r>
-        <w:fldChar w:fldCharType="separate"/>
-      </w:r>
-      <w:r>
-        <w:rPr>
-          <w:noProof/>
-        </w:rPr>
-        <w:t>5</w:t>
-      </w:r>
-      <w:r>
-        <w:rPr>
-          <w:noProof/>
-        </w:rPr>
-        <w:fldChar w:fldCharType="end"/>
-      </w:r>
+      <w:fldSimple w:instr=" SEQ Figure \* ARABIC ">
+        <w:r>
+          <w:rPr>
+            <w:noProof/>
+          </w:rPr>
+          <w:t>5</w:t>
+        </w:r>
+      </w:fldSimple>
       <w:r>
         <w:t>. Transfer Function with respect to output x(t)</w:t>
       </w:r>
@@ -3047,27 +2968,14 @@
       <w:r>
         <w:t xml:space="preserve">Figure </w:t>
       </w:r>
-      <w:r>
-        <w:fldChar w:fldCharType="begin"/>
-      </w:r>
-      <w:r>
-        <w:instrText xml:space="preserve"> SEQ Figure \* ARABIC </w:instrText>
-      </w:r>
-      <w:r>
-        <w:fldChar w:fldCharType="separate"/>
-      </w:r>
-      <w:r>
-        <w:rPr>
-          <w:noProof/>
-        </w:rPr>
-        <w:t>6</w:t>
-      </w:r>
-      <w:r>
-        <w:rPr>
-          <w:noProof/>
-        </w:rPr>
-        <w:fldChar w:fldCharType="end"/>
-      </w:r>
+      <w:fldSimple w:instr=" SEQ Figure \* ARABIC ">
+        <w:r>
+          <w:rPr>
+            <w:noProof/>
+          </w:rPr>
+          <w:t>6</w:t>
+        </w:r>
+      </w:fldSimple>
       <w:r>
         <w:t>. Transfer function with respect to output theta(t)</w:t>
       </w:r>
@@ -3085,30 +2993,12 @@
       <w:r>
         <w:t xml:space="preserve">Stability of both transfer functions are checked by using the </w:t>
       </w:r>
-      <w:proofErr w:type="spellStart"/>
-      <w:proofErr w:type="gramStart"/>
       <w:r>
         <w:rPr>
           <w:i/>
           <w:iCs/>
         </w:rPr>
-        <w:t>isstable</w:t>
-      </w:r>
-      <w:proofErr w:type="spellEnd"/>
-      <w:r>
-        <w:rPr>
-          <w:i/>
-          <w:iCs/>
-        </w:rPr>
-        <w:t>(</w:t>
-      </w:r>
-      <w:proofErr w:type="gramEnd"/>
-      <w:r>
-        <w:rPr>
-          <w:i/>
-          <w:iCs/>
-        </w:rPr>
-        <w:t>)</w:t>
+        <w:t>isstable()</w:t>
       </w:r>
       <w:r>
         <w:t xml:space="preserve"> function of the MATLAB and it turns out that both transfer functions are instable as expected. Having full information about the system model, now we can discuss the suitable controller design methods.</w:t>
@@ -3405,37 +3295,16 @@
       <w:r>
         <w:t xml:space="preserve">Figure </w:t>
       </w:r>
-      <w:r>
-        <w:fldChar w:fldCharType="begin"/>
-      </w:r>
-      <w:r>
-        <w:instrText xml:space="preserve"> SEQ Figure \* ARABIC </w:instrText>
-      </w:r>
-      <w:r>
-        <w:fldChar w:fldCharType="separate"/>
-      </w:r>
-      <w:r>
-        <w:rPr>
-          <w:noProof/>
-        </w:rPr>
-        <w:t>7</w:t>
-      </w:r>
-      <w:r>
-        <w:rPr>
-          <w:noProof/>
-        </w:rPr>
-        <w:fldChar w:fldCharType="end"/>
-      </w:r>
-      <w:r>
-        <w:t xml:space="preserve">: LQR result for R=0.1 and </w:t>
-      </w:r>
-      <w:proofErr w:type="spellStart"/>
-      <w:r>
-        <w:t>Qf</w:t>
-      </w:r>
-      <w:proofErr w:type="spellEnd"/>
-      <w:r>
-        <w:t>=Q=C'C</w:t>
+      <w:fldSimple w:instr=" SEQ Figure \* ARABIC ">
+        <w:r>
+          <w:rPr>
+            <w:noProof/>
+          </w:rPr>
+          <w:t>7</w:t>
+        </w:r>
+      </w:fldSimple>
+      <w:r>
+        <w:t>: LQR result for R=0.1 and Qf=Q=C'C</w:t>
       </w:r>
     </w:p>
     <w:p/>
@@ -3616,40 +3485,19 @@
       <w:r>
         <w:t xml:space="preserve">Figure </w:t>
       </w:r>
-      <w:r>
-        <w:fldChar w:fldCharType="begin"/>
-      </w:r>
-      <w:r>
-        <w:instrText xml:space="preserve"> SEQ Figure \* ARABIC </w:instrText>
-      </w:r>
-      <w:r>
-        <w:fldChar w:fldCharType="separate"/>
-      </w:r>
-      <w:r>
-        <w:rPr>
-          <w:noProof/>
-        </w:rPr>
-        <w:t>8</w:t>
-      </w:r>
-      <w:r>
-        <w:rPr>
-          <w:noProof/>
-        </w:rPr>
-        <w:fldChar w:fldCharType="end"/>
-      </w:r>
+      <w:fldSimple w:instr=" SEQ Figure \* ARABIC ">
+        <w:r>
+          <w:rPr>
+            <w:noProof/>
+          </w:rPr>
+          <w:t>8</w:t>
+        </w:r>
+      </w:fldSimple>
       <w:r>
         <w:t xml:space="preserve">: </w:t>
       </w:r>
       <w:r>
-        <w:t xml:space="preserve">LQR result for R=0.1 and </w:t>
-      </w:r>
-      <w:proofErr w:type="spellStart"/>
-      <w:r>
-        <w:t>Qf</w:t>
-      </w:r>
-      <w:proofErr w:type="spellEnd"/>
-      <w:r>
-        <w:t>=Q=</w:t>
+        <w:t>LQR result for R=0.1 and Qf=Q=</w:t>
       </w:r>
       <w:r>
         <w:t>10*</w:t>
@@ -3782,27 +3630,14 @@
       <w:r>
         <w:t xml:space="preserve">Figure </w:t>
       </w:r>
-      <w:r>
-        <w:fldChar w:fldCharType="begin"/>
-      </w:r>
-      <w:r>
-        <w:instrText xml:space="preserve"> SEQ Figure \* ARABIC </w:instrText>
-      </w:r>
-      <w:r>
-        <w:fldChar w:fldCharType="separate"/>
-      </w:r>
-      <w:r>
-        <w:rPr>
-          <w:noProof/>
-        </w:rPr>
-        <w:t>9</w:t>
-      </w:r>
-      <w:r>
-        <w:rPr>
-          <w:noProof/>
-        </w:rPr>
-        <w:fldChar w:fldCharType="end"/>
-      </w:r>
+      <w:fldSimple w:instr=" SEQ Figure \* ARABIC ">
+        <w:r>
+          <w:rPr>
+            <w:noProof/>
+          </w:rPr>
+          <w:t>9</w:t>
+        </w:r>
+      </w:fldSimple>
       <w:r>
         <w:t xml:space="preserve">: </w:t>
       </w:r>
@@ -3813,15 +3648,7 @@
         <w:t>0</w:t>
       </w:r>
       <w:r>
-        <w:t xml:space="preserve">1 and </w:t>
-      </w:r>
-      <w:proofErr w:type="spellStart"/>
-      <w:r>
-        <w:t>Qf</w:t>
-      </w:r>
-      <w:proofErr w:type="spellEnd"/>
-      <w:r>
-        <w:t>=Q=</w:t>
+        <w:t>1 and Qf=Q=</w:t>
       </w:r>
       <w:r>
         <w:t>10*</w:t>
@@ -3914,27 +3741,14 @@
       <w:r>
         <w:t xml:space="preserve">Figure </w:t>
       </w:r>
-      <w:r>
-        <w:fldChar w:fldCharType="begin"/>
-      </w:r>
-      <w:r>
-        <w:instrText xml:space="preserve"> SEQ Figure \* ARABIC </w:instrText>
-      </w:r>
-      <w:r>
-        <w:fldChar w:fldCharType="separate"/>
-      </w:r>
-      <w:r>
-        <w:rPr>
-          <w:noProof/>
-        </w:rPr>
-        <w:t>10</w:t>
-      </w:r>
-      <w:r>
-        <w:rPr>
-          <w:noProof/>
-        </w:rPr>
-        <w:fldChar w:fldCharType="end"/>
-      </w:r>
+      <w:fldSimple w:instr=" SEQ Figure \* ARABIC ">
+        <w:r>
+          <w:rPr>
+            <w:noProof/>
+          </w:rPr>
+          <w:t>10</w:t>
+        </w:r>
+      </w:fldSimple>
       <w:r>
         <w:t xml:space="preserve">: </w:t>
       </w:r>
@@ -3945,15 +3759,7 @@
         <w:t>0</w:t>
       </w:r>
       <w:r>
-        <w:t xml:space="preserve">1 and </w:t>
-      </w:r>
-      <w:proofErr w:type="spellStart"/>
-      <w:r>
-        <w:t>Qf</w:t>
-      </w:r>
-      <w:proofErr w:type="spellEnd"/>
-      <w:r>
-        <w:t>=Q=</w:t>
+        <w:t>1 and Qf=Q=</w:t>
       </w:r>
       <w:r>
         <w:t>1000*</w:t>
@@ -4138,21 +3944,7 @@
               <w:rPr>
                 <w:rFonts w:eastAsiaTheme="minorEastAsia"/>
               </w:rPr>
-              <w:t xml:space="preserve">R=0.1 </w:t>
-            </w:r>
-            <w:proofErr w:type="spellStart"/>
-            <w:r>
-              <w:rPr>
-                <w:rFonts w:eastAsiaTheme="minorEastAsia"/>
-              </w:rPr>
-              <w:t>Qf</w:t>
-            </w:r>
-            <w:proofErr w:type="spellEnd"/>
-            <w:r>
-              <w:rPr>
-                <w:rFonts w:eastAsiaTheme="minorEastAsia"/>
-              </w:rPr>
-              <w:t>=Q=C'C</w:t>
+              <w:t>R=0.1 Qf=Q=C'C</w:t>
             </w:r>
           </w:p>
         </w:tc>
@@ -4225,21 +4017,7 @@
               <w:rPr>
                 <w:rFonts w:eastAsiaTheme="minorEastAsia"/>
               </w:rPr>
-              <w:t xml:space="preserve">R=0.1 </w:t>
-            </w:r>
-            <w:proofErr w:type="spellStart"/>
-            <w:r>
-              <w:rPr>
-                <w:rFonts w:eastAsiaTheme="minorEastAsia"/>
-              </w:rPr>
-              <w:t>Qf</w:t>
-            </w:r>
-            <w:proofErr w:type="spellEnd"/>
-            <w:r>
-              <w:rPr>
-                <w:rFonts w:eastAsiaTheme="minorEastAsia"/>
-              </w:rPr>
-              <w:t>=Q=10*C'C</w:t>
+              <w:t>R=0.1 Qf=Q=10*C'C</w:t>
             </w:r>
           </w:p>
         </w:tc>
@@ -4312,21 +4090,7 @@
               <w:rPr>
                 <w:rFonts w:eastAsiaTheme="minorEastAsia"/>
               </w:rPr>
-              <w:t xml:space="preserve">R=0.01 </w:t>
-            </w:r>
-            <w:proofErr w:type="spellStart"/>
-            <w:r>
-              <w:rPr>
-                <w:rFonts w:eastAsiaTheme="minorEastAsia"/>
-              </w:rPr>
-              <w:t>Qf</w:t>
-            </w:r>
-            <w:proofErr w:type="spellEnd"/>
-            <w:r>
-              <w:rPr>
-                <w:rFonts w:eastAsiaTheme="minorEastAsia"/>
-              </w:rPr>
-              <w:t>=Q=10*C'C</w:t>
+              <w:t>R=0.01 Qf=Q=10*C'C</w:t>
             </w:r>
           </w:p>
         </w:tc>
@@ -4389,21 +4153,7 @@
               <w:rPr>
                 <w:rFonts w:eastAsiaTheme="minorEastAsia"/>
               </w:rPr>
-              <w:t xml:space="preserve">R=0.01 </w:t>
-            </w:r>
-            <w:proofErr w:type="spellStart"/>
-            <w:r>
-              <w:rPr>
-                <w:rFonts w:eastAsiaTheme="minorEastAsia"/>
-              </w:rPr>
-              <w:t>Qf</w:t>
-            </w:r>
-            <w:proofErr w:type="spellEnd"/>
-            <w:r>
-              <w:rPr>
-                <w:rFonts w:eastAsiaTheme="minorEastAsia"/>
-              </w:rPr>
-              <w:t>=Q=1000*C'C</w:t>
+              <w:t>R=0.01 Qf=Q=1000*C'C</w:t>
             </w:r>
           </w:p>
         </w:tc>
@@ -4437,29 +4187,22 @@
       <w:r>
         <w:t xml:space="preserve">Figure </w:t>
       </w:r>
-      <w:r>
-        <w:fldChar w:fldCharType="begin"/>
-      </w:r>
-      <w:r>
-        <w:instrText xml:space="preserve"> SEQ Figure \* ARABIC </w:instrText>
-      </w:r>
-      <w:r>
-        <w:fldChar w:fldCharType="separate"/>
-      </w:r>
-      <w:r>
-        <w:rPr>
-          <w:noProof/>
-        </w:rPr>
-        <w:t>11</w:t>
-      </w:r>
-      <w:r>
-        <w:rPr>
-          <w:noProof/>
-        </w:rPr>
-        <w:fldChar w:fldCharType="end"/>
-      </w:r>
-      <w:r>
-        <w:t>: Infinite horizon LQR result comparison table.</w:t>
+      <w:fldSimple w:instr=" SEQ Figure \* ARABIC ">
+        <w:r>
+          <w:rPr>
+            <w:noProof/>
+          </w:rPr>
+          <w:t>11</w:t>
+        </w:r>
+      </w:fldSimple>
+      <w:r>
+        <w:t xml:space="preserve">: </w:t>
+      </w:r>
+      <w:r>
+        <w:t>F</w:t>
+      </w:r>
+      <w:r>
+        <w:t>inite horizon LQR result comparison table.</w:t>
       </w:r>
     </w:p>
     <w:p>
@@ -4551,27 +4294,14 @@
       <w:r>
         <w:t xml:space="preserve">Figure </w:t>
       </w:r>
-      <w:r>
-        <w:fldChar w:fldCharType="begin"/>
-      </w:r>
-      <w:r>
-        <w:instrText xml:space="preserve"> SEQ Figure \* ARABIC </w:instrText>
-      </w:r>
-      <w:r>
-        <w:fldChar w:fldCharType="separate"/>
-      </w:r>
-      <w:r>
-        <w:rPr>
-          <w:noProof/>
-        </w:rPr>
-        <w:t>12</w:t>
-      </w:r>
-      <w:r>
-        <w:rPr>
-          <w:noProof/>
-        </w:rPr>
-        <w:fldChar w:fldCharType="end"/>
-      </w:r>
+      <w:fldSimple w:instr=" SEQ Figure \* ARABIC ">
+        <w:r>
+          <w:rPr>
+            <w:noProof/>
+          </w:rPr>
+          <w:t>12</w:t>
+        </w:r>
+      </w:fldSimple>
       <w:r>
         <w:t>: Infinite horizon LQR solution</w:t>
       </w:r>
@@ -4683,27 +4413,14 @@
       <w:r>
         <w:t xml:space="preserve">Figure </w:t>
       </w:r>
-      <w:r>
-        <w:fldChar w:fldCharType="begin"/>
-      </w:r>
-      <w:r>
-        <w:instrText xml:space="preserve"> SEQ Figure \* ARABIC </w:instrText>
-      </w:r>
-      <w:r>
-        <w:fldChar w:fldCharType="separate"/>
-      </w:r>
-      <w:r>
-        <w:rPr>
-          <w:noProof/>
-        </w:rPr>
-        <w:t>13</w:t>
-      </w:r>
-      <w:r>
-        <w:rPr>
-          <w:noProof/>
-        </w:rPr>
-        <w:fldChar w:fldCharType="end"/>
-      </w:r>
+      <w:fldSimple w:instr=" SEQ Figure \* ARABIC ">
+        <w:r>
+          <w:rPr>
+            <w:noProof/>
+          </w:rPr>
+          <w:t>13</w:t>
+        </w:r>
+      </w:fldSimple>
       <w:r>
         <w:t>: Simulink Model of Linearized System</w:t>
       </w:r>
@@ -4774,27 +4491,14 @@
       <w:r>
         <w:t xml:space="preserve">Figure </w:t>
       </w:r>
-      <w:r>
-        <w:fldChar w:fldCharType="begin"/>
-      </w:r>
-      <w:r>
-        <w:instrText xml:space="preserve"> SEQ Figure \* ARABIC </w:instrText>
-      </w:r>
-      <w:r>
-        <w:fldChar w:fldCharType="separate"/>
-      </w:r>
-      <w:r>
-        <w:rPr>
-          <w:noProof/>
-        </w:rPr>
-        <w:t>14</w:t>
-      </w:r>
-      <w:r>
-        <w:rPr>
-          <w:noProof/>
-        </w:rPr>
-        <w:fldChar w:fldCharType="end"/>
-      </w:r>
+      <w:fldSimple w:instr=" SEQ Figure \* ARABIC ">
+        <w:r>
+          <w:rPr>
+            <w:noProof/>
+          </w:rPr>
+          <w:t>14</w:t>
+        </w:r>
+      </w:fldSimple>
       <w:r>
         <w:t>: Simulink Model of Nonlinear System</w:t>
       </w:r>
@@ -4854,27 +4558,14 @@
       <w:r>
         <w:t xml:space="preserve">Figure </w:t>
       </w:r>
-      <w:r>
-        <w:fldChar w:fldCharType="begin"/>
-      </w:r>
-      <w:r>
-        <w:instrText xml:space="preserve"> SEQ Figure \* ARABIC </w:instrText>
-      </w:r>
-      <w:r>
-        <w:fldChar w:fldCharType="separate"/>
-      </w:r>
-      <w:r>
-        <w:rPr>
-          <w:noProof/>
-        </w:rPr>
-        <w:t>15</w:t>
-      </w:r>
-      <w:r>
-        <w:rPr>
-          <w:noProof/>
-        </w:rPr>
-        <w:fldChar w:fldCharType="end"/>
-      </w:r>
+      <w:fldSimple w:instr=" SEQ Figure \* ARABIC ">
+        <w:r>
+          <w:rPr>
+            <w:noProof/>
+          </w:rPr>
+          <w:t>15</w:t>
+        </w:r>
+      </w:fldSimple>
       <w:r>
         <w:t>: Nonlinear Plant Model</w:t>
       </w:r>
@@ -4956,27 +4647,14 @@
       <w:r>
         <w:t xml:space="preserve">Figure </w:t>
       </w:r>
-      <w:r>
-        <w:fldChar w:fldCharType="begin"/>
-      </w:r>
-      <w:r>
-        <w:instrText xml:space="preserve"> SEQ Figure \* ARABIC </w:instrText>
-      </w:r>
-      <w:r>
-        <w:fldChar w:fldCharType="separate"/>
-      </w:r>
-      <w:r>
-        <w:rPr>
-          <w:noProof/>
-        </w:rPr>
-        <w:t>16</w:t>
-      </w:r>
-      <w:r>
-        <w:rPr>
-          <w:noProof/>
-        </w:rPr>
-        <w:fldChar w:fldCharType="end"/>
-      </w:r>
+      <w:fldSimple w:instr=" SEQ Figure \* ARABIC ">
+        <w:r>
+          <w:rPr>
+            <w:noProof/>
+          </w:rPr>
+          <w:t>16</w:t>
+        </w:r>
+      </w:fldSimple>
       <w:r>
         <w:t>: Simulation result with linear model</w:t>
       </w:r>
@@ -5049,27 +4727,14 @@
       <w:r>
         <w:t xml:space="preserve">Figure </w:t>
       </w:r>
-      <w:r>
-        <w:fldChar w:fldCharType="begin"/>
-      </w:r>
-      <w:r>
-        <w:instrText xml:space="preserve"> SEQ Figure \* ARABIC </w:instrText>
-      </w:r>
-      <w:r>
-        <w:fldChar w:fldCharType="separate"/>
-      </w:r>
-      <w:r>
-        <w:rPr>
-          <w:noProof/>
-        </w:rPr>
-        <w:t>17</w:t>
-      </w:r>
-      <w:r>
-        <w:rPr>
-          <w:noProof/>
-        </w:rPr>
-        <w:fldChar w:fldCharType="end"/>
-      </w:r>
+      <w:fldSimple w:instr=" SEQ Figure \* ARABIC ">
+        <w:r>
+          <w:rPr>
+            <w:noProof/>
+          </w:rPr>
+          <w:t>17</w:t>
+        </w:r>
+      </w:fldSimple>
       <w:r>
         <w:t xml:space="preserve">: </w:t>
       </w:r>
@@ -5181,14 +4846,27 @@
       <w:r>
         <w:t xml:space="preserve">Figure </w:t>
       </w:r>
-      <w:fldSimple w:instr=" SEQ Figure \* ARABIC ">
-        <w:r>
-          <w:rPr>
-            <w:noProof/>
-          </w:rPr>
-          <w:t>18</w:t>
-        </w:r>
-      </w:fldSimple>
+      <w:r>
+        <w:fldChar w:fldCharType="begin"/>
+      </w:r>
+      <w:r>
+        <w:instrText xml:space="preserve"> SEQ Figure \* ARABIC </w:instrText>
+      </w:r>
+      <w:r>
+        <w:fldChar w:fldCharType="separate"/>
+      </w:r>
+      <w:r>
+        <w:rPr>
+          <w:noProof/>
+        </w:rPr>
+        <w:t>18</w:t>
+      </w:r>
+      <w:r>
+        <w:rPr>
+          <w:noProof/>
+        </w:rPr>
+        <w:fldChar w:fldCharType="end"/>
+      </w:r>
       <w:r>
         <w:t xml:space="preserve">: </w:t>
       </w:r>
@@ -5270,24 +4948,29 @@
       <w:r>
         <w:t xml:space="preserve">Figure </w:t>
       </w:r>
-      <w:fldSimple w:instr=" SEQ Figure \* ARABIC ">
-        <w:r>
-          <w:rPr>
-            <w:noProof/>
-          </w:rPr>
-          <w:t>19</w:t>
-        </w:r>
-      </w:fldSimple>
-      <w:r>
-        <w:t>: Input Disturbance Step Response (10</w:t>
-      </w:r>
-      <w:proofErr w:type="gramStart"/>
-      <w:r>
-        <w:t>x(</w:t>
-      </w:r>
-      <w:proofErr w:type="gramEnd"/>
-      <w:r>
-        <w:t>unit step))</w:t>
+      <w:r>
+        <w:fldChar w:fldCharType="begin"/>
+      </w:r>
+      <w:r>
+        <w:instrText xml:space="preserve"> SEQ Figure \* ARABIC </w:instrText>
+      </w:r>
+      <w:r>
+        <w:fldChar w:fldCharType="separate"/>
+      </w:r>
+      <w:r>
+        <w:rPr>
+          <w:noProof/>
+        </w:rPr>
+        <w:t>19</w:t>
+      </w:r>
+      <w:r>
+        <w:rPr>
+          <w:noProof/>
+        </w:rPr>
+        <w:fldChar w:fldCharType="end"/>
+      </w:r>
+      <w:r>
+        <w:t>: Input Disturbance Step Response (10x(unit step))</w:t>
       </w:r>
     </w:p>
     <w:p/>
@@ -5359,14 +5042,27 @@
       <w:r>
         <w:t xml:space="preserve">Figure </w:t>
       </w:r>
-      <w:fldSimple w:instr=" SEQ Figure \* ARABIC ">
-        <w:r>
-          <w:rPr>
-            <w:noProof/>
-          </w:rPr>
-          <w:t>20</w:t>
-        </w:r>
-      </w:fldSimple>
+      <w:r>
+        <w:fldChar w:fldCharType="begin"/>
+      </w:r>
+      <w:r>
+        <w:instrText xml:space="preserve"> SEQ Figure \* ARABIC </w:instrText>
+      </w:r>
+      <w:r>
+        <w:fldChar w:fldCharType="separate"/>
+      </w:r>
+      <w:r>
+        <w:rPr>
+          <w:noProof/>
+        </w:rPr>
+        <w:t>20</w:t>
+      </w:r>
+      <w:r>
+        <w:rPr>
+          <w:noProof/>
+        </w:rPr>
+        <w:fldChar w:fldCharType="end"/>
+      </w:r>
       <w:r>
         <w:t>: Angle Step Response (2 rad)</w:t>
       </w:r>
@@ -5433,14 +5129,27 @@
       <w:r>
         <w:t xml:space="preserve">Figure </w:t>
       </w:r>
-      <w:fldSimple w:instr=" SEQ Figure \* ARABIC ">
-        <w:r>
-          <w:rPr>
-            <w:noProof/>
-          </w:rPr>
-          <w:t>21</w:t>
-        </w:r>
-      </w:fldSimple>
+      <w:r>
+        <w:fldChar w:fldCharType="begin"/>
+      </w:r>
+      <w:r>
+        <w:instrText xml:space="preserve"> SEQ Figure \* ARABIC </w:instrText>
+      </w:r>
+      <w:r>
+        <w:fldChar w:fldCharType="separate"/>
+      </w:r>
+      <w:r>
+        <w:rPr>
+          <w:noProof/>
+        </w:rPr>
+        <w:t>21</w:t>
+      </w:r>
+      <w:r>
+        <w:rPr>
+          <w:noProof/>
+        </w:rPr>
+        <w:fldChar w:fldCharType="end"/>
+      </w:r>
       <w:r>
         <w:t>: Position step response with input saturation (-5&lt;u&lt;5)</w:t>
       </w:r>
@@ -5552,14 +5261,27 @@
       <w:r>
         <w:t xml:space="preserve">Figure </w:t>
       </w:r>
-      <w:fldSimple w:instr=" SEQ Figure \* ARABIC ">
-        <w:r>
-          <w:rPr>
-            <w:noProof/>
-          </w:rPr>
-          <w:t>22</w:t>
-        </w:r>
-      </w:fldSimple>
+      <w:r>
+        <w:fldChar w:fldCharType="begin"/>
+      </w:r>
+      <w:r>
+        <w:instrText xml:space="preserve"> SEQ Figure \* ARABIC </w:instrText>
+      </w:r>
+      <w:r>
+        <w:fldChar w:fldCharType="separate"/>
+      </w:r>
+      <w:r>
+        <w:rPr>
+          <w:noProof/>
+        </w:rPr>
+        <w:t>22</w:t>
+      </w:r>
+      <w:r>
+        <w:rPr>
+          <w:noProof/>
+        </w:rPr>
+        <w:fldChar w:fldCharType="end"/>
+      </w:r>
       <w:r>
         <w:t>: Simulink Model</w:t>
       </w:r>
@@ -5642,14 +5364,27 @@
       <w:r>
         <w:t xml:space="preserve">Figure </w:t>
       </w:r>
-      <w:fldSimple w:instr=" SEQ Figure \* ARABIC ">
-        <w:r>
-          <w:rPr>
-            <w:noProof/>
-          </w:rPr>
-          <w:t>23</w:t>
-        </w:r>
-      </w:fldSimple>
+      <w:r>
+        <w:fldChar w:fldCharType="begin"/>
+      </w:r>
+      <w:r>
+        <w:instrText xml:space="preserve"> SEQ Figure \* ARABIC </w:instrText>
+      </w:r>
+      <w:r>
+        <w:fldChar w:fldCharType="separate"/>
+      </w:r>
+      <w:r>
+        <w:rPr>
+          <w:noProof/>
+        </w:rPr>
+        <w:t>23</w:t>
+      </w:r>
+      <w:r>
+        <w:rPr>
+          <w:noProof/>
+        </w:rPr>
+        <w:fldChar w:fldCharType="end"/>
+      </w:r>
       <w:r>
         <w:t xml:space="preserve">: XY plot with the settings given in project description. </w:t>
       </w:r>
@@ -5734,14 +5469,27 @@
       <w:r>
         <w:t xml:space="preserve">Figure </w:t>
       </w:r>
-      <w:fldSimple w:instr=" SEQ Figure \* ARABIC ">
-        <w:r>
-          <w:rPr>
-            <w:noProof/>
-          </w:rPr>
-          <w:t>24</w:t>
-        </w:r>
-      </w:fldSimple>
+      <w:r>
+        <w:fldChar w:fldCharType="begin"/>
+      </w:r>
+      <w:r>
+        <w:instrText xml:space="preserve"> SEQ Figure \* ARABIC </w:instrText>
+      </w:r>
+      <w:r>
+        <w:fldChar w:fldCharType="separate"/>
+      </w:r>
+      <w:r>
+        <w:rPr>
+          <w:noProof/>
+        </w:rPr>
+        <w:t>24</w:t>
+      </w:r>
+      <w:r>
+        <w:rPr>
+          <w:noProof/>
+        </w:rPr>
+        <w:fldChar w:fldCharType="end"/>
+      </w:r>
       <w:r>
         <w:t>: Maximum Step Size = 0.01</w:t>
       </w:r>
@@ -5825,14 +5573,27 @@
       <w:r>
         <w:t xml:space="preserve">Figure </w:t>
       </w:r>
-      <w:fldSimple w:instr=" SEQ Figure \* ARABIC ">
-        <w:r>
-          <w:rPr>
-            <w:noProof/>
-          </w:rPr>
-          <w:t>25</w:t>
-        </w:r>
-      </w:fldSimple>
+      <w:r>
+        <w:fldChar w:fldCharType="begin"/>
+      </w:r>
+      <w:r>
+        <w:instrText xml:space="preserve"> SEQ Figure \* ARABIC </w:instrText>
+      </w:r>
+      <w:r>
+        <w:fldChar w:fldCharType="separate"/>
+      </w:r>
+      <w:r>
+        <w:rPr>
+          <w:noProof/>
+        </w:rPr>
+        <w:t>25</w:t>
+      </w:r>
+      <w:r>
+        <w:rPr>
+          <w:noProof/>
+        </w:rPr>
+        <w:fldChar w:fldCharType="end"/>
+      </w:r>
       <w:r>
         <w:t>: Max Step Size = 0.0001</w:t>
       </w:r>
@@ -5947,14 +5708,27 @@
       <w:r>
         <w:t xml:space="preserve">Figure </w:t>
       </w:r>
-      <w:fldSimple w:instr=" SEQ Figure \* ARABIC ">
-        <w:r>
-          <w:rPr>
-            <w:noProof/>
-          </w:rPr>
-          <w:t>26</w:t>
-        </w:r>
-      </w:fldSimple>
+      <w:r>
+        <w:fldChar w:fldCharType="begin"/>
+      </w:r>
+      <w:r>
+        <w:instrText xml:space="preserve"> SEQ Figure \* ARABIC </w:instrText>
+      </w:r>
+      <w:r>
+        <w:fldChar w:fldCharType="separate"/>
+      </w:r>
+      <w:r>
+        <w:rPr>
+          <w:noProof/>
+        </w:rPr>
+        <w:t>26</w:t>
+      </w:r>
+      <w:r>
+        <w:rPr>
+          <w:noProof/>
+        </w:rPr>
+        <w:fldChar w:fldCharType="end"/>
+      </w:r>
       <w:r>
         <w:t>: Relative tolerance = 0.0000001</w:t>
       </w:r>
@@ -6050,14 +5824,27 @@
       <w:r>
         <w:t xml:space="preserve">Figure </w:t>
       </w:r>
-      <w:fldSimple w:instr=" SEQ Figure \* ARABIC ">
-        <w:r>
-          <w:rPr>
-            <w:noProof/>
-          </w:rPr>
-          <w:t>27</w:t>
-        </w:r>
-      </w:fldSimple>
+      <w:r>
+        <w:fldChar w:fldCharType="begin"/>
+      </w:r>
+      <w:r>
+        <w:instrText xml:space="preserve"> SEQ Figure \* ARABIC </w:instrText>
+      </w:r>
+      <w:r>
+        <w:fldChar w:fldCharType="separate"/>
+      </w:r>
+      <w:r>
+        <w:rPr>
+          <w:noProof/>
+        </w:rPr>
+        <w:t>27</w:t>
+      </w:r>
+      <w:r>
+        <w:rPr>
+          <w:noProof/>
+        </w:rPr>
+        <w:fldChar w:fldCharType="end"/>
+      </w:r>
       <w:r>
         <w:t>: Relative Tolerance = 0.001</w:t>
       </w:r>
@@ -6147,14 +5934,27 @@
       <w:r>
         <w:t xml:space="preserve">Figure </w:t>
       </w:r>
-      <w:fldSimple w:instr=" SEQ Figure \* ARABIC ">
-        <w:r>
-          <w:rPr>
-            <w:noProof/>
-          </w:rPr>
-          <w:t>28</w:t>
-        </w:r>
-      </w:fldSimple>
+      <w:r>
+        <w:fldChar w:fldCharType="begin"/>
+      </w:r>
+      <w:r>
+        <w:instrText xml:space="preserve"> SEQ Figure \* ARABIC </w:instrText>
+      </w:r>
+      <w:r>
+        <w:fldChar w:fldCharType="separate"/>
+      </w:r>
+      <w:r>
+        <w:rPr>
+          <w:noProof/>
+        </w:rPr>
+        <w:t>28</w:t>
+      </w:r>
+      <w:r>
+        <w:rPr>
+          <w:noProof/>
+        </w:rPr>
+        <w:fldChar w:fldCharType="end"/>
+      </w:r>
       <w:r>
         <w:t>: XY plot with the solver ODE23</w:t>
       </w:r>
@@ -6227,14 +6027,27 @@
       <w:r>
         <w:t xml:space="preserve">Figure </w:t>
       </w:r>
-      <w:fldSimple w:instr=" SEQ Figure \* ARABIC ">
-        <w:r>
-          <w:rPr>
-            <w:noProof/>
-          </w:rPr>
-          <w:t>29</w:t>
-        </w:r>
-      </w:fldSimple>
+      <w:r>
+        <w:fldChar w:fldCharType="begin"/>
+      </w:r>
+      <w:r>
+        <w:instrText xml:space="preserve"> SEQ Figure \* ARABIC </w:instrText>
+      </w:r>
+      <w:r>
+        <w:fldChar w:fldCharType="separate"/>
+      </w:r>
+      <w:r>
+        <w:rPr>
+          <w:noProof/>
+        </w:rPr>
+        <w:t>29</w:t>
+      </w:r>
+      <w:r>
+        <w:rPr>
+          <w:noProof/>
+        </w:rPr>
+        <w:fldChar w:fldCharType="end"/>
+      </w:r>
       <w:r>
         <w:t>: XY plot with the solver ODE15s</w:t>
       </w:r>
@@ -6318,14 +6131,27 @@
       <w:r>
         <w:t xml:space="preserve">Figure </w:t>
       </w:r>
-      <w:fldSimple w:instr=" SEQ Figure \* ARABIC ">
-        <w:r>
-          <w:rPr>
-            <w:noProof/>
-          </w:rPr>
-          <w:t>30</w:t>
-        </w:r>
-      </w:fldSimple>
+      <w:r>
+        <w:fldChar w:fldCharType="begin"/>
+      </w:r>
+      <w:r>
+        <w:instrText xml:space="preserve"> SEQ Figure \* ARABIC </w:instrText>
+      </w:r>
+      <w:r>
+        <w:fldChar w:fldCharType="separate"/>
+      </w:r>
+      <w:r>
+        <w:rPr>
+          <w:noProof/>
+        </w:rPr>
+        <w:t>30</w:t>
+      </w:r>
+      <w:r>
+        <w:rPr>
+          <w:noProof/>
+        </w:rPr>
+        <w:fldChar w:fldCharType="end"/>
+      </w:r>
       <w:r>
         <w:t>: XY plot with fixed step size = 0.01</w:t>
       </w:r>
@@ -6405,14 +6231,27 @@
       <w:r>
         <w:t xml:space="preserve">Figure </w:t>
       </w:r>
-      <w:fldSimple w:instr=" SEQ Figure \* ARABIC ">
-        <w:r>
-          <w:rPr>
-            <w:noProof/>
-          </w:rPr>
-          <w:t>31</w:t>
-        </w:r>
-      </w:fldSimple>
+      <w:r>
+        <w:fldChar w:fldCharType="begin"/>
+      </w:r>
+      <w:r>
+        <w:instrText xml:space="preserve"> SEQ Figure \* ARABIC </w:instrText>
+      </w:r>
+      <w:r>
+        <w:fldChar w:fldCharType="separate"/>
+      </w:r>
+      <w:r>
+        <w:rPr>
+          <w:noProof/>
+        </w:rPr>
+        <w:t>31</w:t>
+      </w:r>
+      <w:r>
+        <w:rPr>
+          <w:noProof/>
+        </w:rPr>
+        <w:fldChar w:fldCharType="end"/>
+      </w:r>
       <w:r>
         <w:t>: XY plot with fixed step size = 0.001</w:t>
       </w:r>
@@ -6461,21 +6300,7 @@
         <w:rPr>
           <w:rStyle w:val="Balk2Char"/>
         </w:rPr>
-        <w:t xml:space="preserve"> Runge-</w:t>
-      </w:r>
-      <w:proofErr w:type="spellStart"/>
-      <w:r>
-        <w:rPr>
-          <w:rStyle w:val="Balk2Char"/>
-        </w:rPr>
-        <w:t>Kutta</w:t>
-      </w:r>
-      <w:proofErr w:type="spellEnd"/>
-      <w:r>
-        <w:rPr>
-          <w:rStyle w:val="Balk2Char"/>
-        </w:rPr>
-        <w:t xml:space="preserve"> with Fixed Step Size</w:t>
+        <w:t xml:space="preserve"> Runge-Kutta with Fixed Step Size</w:t>
       </w:r>
       <w:bookmarkEnd w:id="8"/>
       <w:r>
@@ -6487,15 +6312,7 @@
         <w:jc w:val="both"/>
       </w:pPr>
       <w:r>
-        <w:t>In this part, a Runge-</w:t>
-      </w:r>
-      <w:proofErr w:type="spellStart"/>
-      <w:r>
-        <w:t>Kutta</w:t>
-      </w:r>
-      <w:proofErr w:type="spellEnd"/>
-      <w:r>
-        <w:t xml:space="preserve"> method with order 4 is implemented. Related code block is provided in the appendix section. Simulation result is provided below.</w:t>
+        <w:t>In this part, a Runge-Kutta method with order 4 is implemented. Related code block is provided in the appendix section. Simulation result is provided below.</w:t>
       </w:r>
       <w:r>
         <w:t xml:space="preserve"> As seen in the figures 28 and 29, fixed step size h=0.0001 s gives a more accurate result while still having short calculation time as in h=0.001 s case. Therefore, h is selected as 0.000</w:t>
@@ -6575,14 +6392,27 @@
       <w:r>
         <w:t xml:space="preserve">Figure </w:t>
       </w:r>
-      <w:fldSimple w:instr=" SEQ Figure \* ARABIC ">
-        <w:r>
-          <w:rPr>
-            <w:noProof/>
-          </w:rPr>
-          <w:t>32</w:t>
-        </w:r>
-      </w:fldSimple>
+      <w:r>
+        <w:fldChar w:fldCharType="begin"/>
+      </w:r>
+      <w:r>
+        <w:instrText xml:space="preserve"> SEQ Figure \* ARABIC </w:instrText>
+      </w:r>
+      <w:r>
+        <w:fldChar w:fldCharType="separate"/>
+      </w:r>
+      <w:r>
+        <w:rPr>
+          <w:noProof/>
+        </w:rPr>
+        <w:t>32</w:t>
+      </w:r>
+      <w:r>
+        <w:rPr>
+          <w:noProof/>
+        </w:rPr>
+        <w:fldChar w:fldCharType="end"/>
+      </w:r>
       <w:r>
         <w:t>: h=0.001</w:t>
       </w:r>
@@ -6654,14 +6484,27 @@
       <w:r>
         <w:t xml:space="preserve">Figure </w:t>
       </w:r>
-      <w:fldSimple w:instr=" SEQ Figure \* ARABIC ">
-        <w:r>
-          <w:rPr>
-            <w:noProof/>
-          </w:rPr>
-          <w:t>33</w:t>
-        </w:r>
-      </w:fldSimple>
+      <w:r>
+        <w:fldChar w:fldCharType="begin"/>
+      </w:r>
+      <w:r>
+        <w:instrText xml:space="preserve"> SEQ Figure \* ARABIC </w:instrText>
+      </w:r>
+      <w:r>
+        <w:fldChar w:fldCharType="separate"/>
+      </w:r>
+      <w:r>
+        <w:rPr>
+          <w:noProof/>
+        </w:rPr>
+        <w:t>33</w:t>
+      </w:r>
+      <w:r>
+        <w:rPr>
+          <w:noProof/>
+        </w:rPr>
+        <w:fldChar w:fldCharType="end"/>
+      </w:r>
       <w:r>
         <w:t>: h=0.00</w:t>
       </w:r>
@@ -6692,15 +6535,7 @@
         <w:jc w:val="both"/>
       </w:pPr>
       <w:r>
-        <w:t>Now, a Runge-</w:t>
-      </w:r>
-      <w:proofErr w:type="spellStart"/>
-      <w:r>
-        <w:t>Kutta</w:t>
-      </w:r>
-      <w:proofErr w:type="spellEnd"/>
-      <w:r>
-        <w:t xml:space="preserve"> method with order 4 and variable step size is going to be implemented. According to the book section provided, variable step size is obtained by following the errors at each step. If error exceeds a predetermined limit, step size is decreased to decrease the error. However, simulation becomes slower in such a case. On the other hand, variable step size may cause simulation to be faster in some cases. If error is less than the boundary, step size is increased to obtain the result faster. Definition of the boundary and error calculations are done according to the application. </w:t>
+        <w:t xml:space="preserve">Now, a Runge-Kutta method with order 4 and variable step size is going to be implemented. According to the book section provided, variable step size is obtained by following the errors at each step. If error exceeds a predetermined limit, step size is decreased to decrease the error. However, simulation becomes slower in such a case. On the other hand, variable step size may cause simulation to be faster in some cases. If error is less than the boundary, step size is increased to obtain the result faster. Definition of the boundary and error calculations are done according to the application. </w:t>
       </w:r>
       <w:r>
         <w:t>Such parameters affect the speed and accuracy of the simulation and designer must determine their values accordingly.</w:t>
@@ -6712,15 +6547,7 @@
         <w:jc w:val="both"/>
       </w:pPr>
       <w:r>
-        <w:t xml:space="preserve">In this application, </w:t>
-      </w:r>
-      <w:proofErr w:type="spellStart"/>
-      <w:r>
-        <w:t>Heun’s</w:t>
-      </w:r>
-      <w:proofErr w:type="spellEnd"/>
-      <w:r>
-        <w:t xml:space="preserve"> 3</w:t>
+        <w:t>In this application, Heun’s 3</w:t>
       </w:r>
       <w:r>
         <w:rPr>
@@ -6729,15 +6556,7 @@
         <w:t>rd</w:t>
       </w:r>
       <w:r>
-        <w:t xml:space="preserve"> order method is used for error estimation and error boundaries are determined by using the formulas given in the book chapter provided on </w:t>
-      </w:r>
-      <w:proofErr w:type="spellStart"/>
-      <w:r>
-        <w:t>Odtuclass</w:t>
-      </w:r>
-      <w:proofErr w:type="spellEnd"/>
-      <w:r>
-        <w:t>. Related code blocks are provided in the appendix section.</w:t>
+        <w:t xml:space="preserve"> order method is used for error estimation and error boundaries are determined by using the formulas given in the book chapter provided on Odtuclass. Related code blocks are provided in the appendix section.</w:t>
       </w:r>
     </w:p>
     <w:p>
@@ -6764,13 +6583,7 @@
         <w:jc w:val="both"/>
       </w:pPr>
       <w:r>
-        <w:t xml:space="preserve">As seen in figures 30 and 31, variable step size solution is as accurate as fixed step size </w:t>
-      </w:r>
-      <w:r>
-        <w:t>solution and</w:t>
-      </w:r>
-      <w:r>
-        <w:t xml:space="preserve"> faster.</w:t>
+        <w:t>As seen in figures 30 and 31, variable step size solution is as accurate as fixed step size solution and faster.</w:t>
       </w:r>
     </w:p>
     <w:p>
@@ -6840,14 +6653,27 @@
       <w:r>
         <w:t xml:space="preserve">Figure </w:t>
       </w:r>
-      <w:fldSimple w:instr=" SEQ Figure \* ARABIC ">
-        <w:r>
-          <w:rPr>
-            <w:noProof/>
-          </w:rPr>
-          <w:t>34</w:t>
-        </w:r>
-      </w:fldSimple>
+      <w:r>
+        <w:fldChar w:fldCharType="begin"/>
+      </w:r>
+      <w:r>
+        <w:instrText xml:space="preserve"> SEQ Figure \* ARABIC </w:instrText>
+      </w:r>
+      <w:r>
+        <w:fldChar w:fldCharType="separate"/>
+      </w:r>
+      <w:r>
+        <w:rPr>
+          <w:noProof/>
+        </w:rPr>
+        <w:t>34</w:t>
+      </w:r>
+      <w:r>
+        <w:rPr>
+          <w:noProof/>
+        </w:rPr>
+        <w:fldChar w:fldCharType="end"/>
+      </w:r>
       <w:r>
         <w:t>: Simulation with Variable Step Size</w:t>
       </w:r>
@@ -6908,14 +6734,27 @@
       <w:r>
         <w:t xml:space="preserve">Figure </w:t>
       </w:r>
-      <w:fldSimple w:instr=" SEQ Figure \* ARABIC ">
-        <w:r>
-          <w:rPr>
-            <w:noProof/>
-          </w:rPr>
-          <w:t>35</w:t>
-        </w:r>
-      </w:fldSimple>
+      <w:r>
+        <w:fldChar w:fldCharType="begin"/>
+      </w:r>
+      <w:r>
+        <w:instrText xml:space="preserve"> SEQ Figure \* ARABIC </w:instrText>
+      </w:r>
+      <w:r>
+        <w:fldChar w:fldCharType="separate"/>
+      </w:r>
+      <w:r>
+        <w:rPr>
+          <w:noProof/>
+        </w:rPr>
+        <w:t>35</w:t>
+      </w:r>
+      <w:r>
+        <w:rPr>
+          <w:noProof/>
+        </w:rPr>
+        <w:fldChar w:fldCharType="end"/>
+      </w:r>
       <w:r>
         <w:t>: Simulation durations of variable and fixed step sizes</w:t>
       </w:r>
@@ -6993,14 +6832,27 @@
       <w:r>
         <w:t xml:space="preserve">Figure </w:t>
       </w:r>
-      <w:fldSimple w:instr=" SEQ Figure \* ARABIC ">
-        <w:r>
-          <w:rPr>
-            <w:noProof/>
-          </w:rPr>
-          <w:t>36</w:t>
-        </w:r>
-      </w:fldSimple>
+      <w:r>
+        <w:fldChar w:fldCharType="begin"/>
+      </w:r>
+      <w:r>
+        <w:instrText xml:space="preserve"> SEQ Figure \* ARABIC </w:instrText>
+      </w:r>
+      <w:r>
+        <w:fldChar w:fldCharType="separate"/>
+      </w:r>
+      <w:r>
+        <w:rPr>
+          <w:noProof/>
+        </w:rPr>
+        <w:t>36</w:t>
+      </w:r>
+      <w:r>
+        <w:rPr>
+          <w:noProof/>
+        </w:rPr>
+        <w:fldChar w:fldCharType="end"/>
+      </w:r>
       <w:r>
         <w:t>: Step size variations</w:t>
       </w:r>
@@ -7012,15 +6864,7 @@
         <w:jc w:val="both"/>
       </w:pPr>
       <w:r>
-        <w:t xml:space="preserve">Change in the step size with respect to time is given in figure 32. When the error is large, step size is decreased to suppress </w:t>
-      </w:r>
-      <w:proofErr w:type="spellStart"/>
-      <w:r>
-        <w:t>th</w:t>
-      </w:r>
-      <w:proofErr w:type="spellEnd"/>
-      <w:r>
-        <w:t xml:space="preserve"> error. This region is coincident with the duration when the satellite orbits with a large radius. Because error in such a calculation is larger compared to a small radius turn. When the satellite is close to the earth, i.e., orbiting radius is small and error between the calculations is low. Therefore, step size is increased. In overall, this method is faster than the fixed step size one because its step size is equal to 0.00001 seconds independent of the error.</w:t>
+        <w:t>Change in the step size with respect to time is given in figure 32. When the error is large, step size is decreased to suppress th error. This region is coincident with the duration when the satellite orbits with a large radius. Because error in such a calculation is larger compared to a small radius turn. When the satellite is close to the earth, i.e., orbiting radius is small and error between the calculations is low. Therefore, step size is increased. In overall, this method is faster than the fixed step size one because its step size is equal to 0.00001 seconds independent of the error.</w:t>
       </w:r>
     </w:p>
     <w:p>
